--- a/互换性与技术测量/ycl班资料/note.docx
+++ b/互换性与技术测量/ycl班资料/note.docx
@@ -1551,21 +1551,7 @@
         <w:rPr>
           <w:rFonts w:asciiTheme="minorEastAsia" w:hAnsiTheme="minorEastAsia"/>
         </w:rPr>
-        <w:t>模拟法测量简单、方便，故常用模拟法来体现基准，如用平板工作面模拟基准平面、</w:t>
-      </w:r>
-      <w:proofErr w:type="gramStart"/>
-      <w:r>
-        <w:rPr>
-          <w:rFonts w:asciiTheme="minorEastAsia" w:hAnsiTheme="minorEastAsia"/>
-        </w:rPr>
-        <w:t>用心轴</w:t>
-      </w:r>
-      <w:proofErr w:type="gramEnd"/>
-      <w:r>
-        <w:rPr>
-          <w:rFonts w:asciiTheme="minorEastAsia" w:hAnsiTheme="minorEastAsia"/>
-        </w:rPr>
-        <w:t>的轴线来体现基准轴线等。</w:t>
+        <w:t>模拟法测量简单、方便，故常用模拟法来体现基准，如用平板工作面模拟基准平面、用心轴的轴线来体现基准轴线等。</w:t>
       </w:r>
     </w:p>
     <w:p>
@@ -1986,7 +1972,7 @@
           <w:noProof/>
         </w:rPr>
         <w:drawing>
-          <wp:anchor distT="0" distB="0" distL="114300" distR="114300" simplePos="0" relativeHeight="251676672" behindDoc="0" locked="0" layoutInCell="1" allowOverlap="1" wp14:anchorId="780472B7" wp14:editId="33D1ACCD">
+          <wp:anchor distT="0" distB="0" distL="114300" distR="114300" simplePos="0" relativeHeight="251676672" behindDoc="0" locked="0" layoutInCell="1" allowOverlap="1" wp14:anchorId="780472B7" wp14:editId="6670CBA9">
             <wp:simplePos x="0" y="0"/>
             <wp:positionH relativeFrom="margin">
               <wp:align>right</wp:align>
@@ -2107,21 +2093,7 @@
         <w:rPr>
           <w:rFonts w:asciiTheme="minorEastAsia" w:hAnsiTheme="minorEastAsia"/>
         </w:rPr>
-        <w:t>用</w:t>
-      </w:r>
-      <w:proofErr w:type="gramStart"/>
-      <w:r>
-        <w:rPr>
-          <w:rFonts w:asciiTheme="minorEastAsia" w:hAnsiTheme="minorEastAsia"/>
-        </w:rPr>
-        <w:t>角标满足</w:t>
-      </w:r>
-      <w:proofErr w:type="gramEnd"/>
-      <w:r>
-        <w:rPr>
-          <w:rFonts w:asciiTheme="minorEastAsia" w:hAnsiTheme="minorEastAsia"/>
-        </w:rPr>
-        <w:t>多个</w:t>
+        <w:t>用角标满足多个</w:t>
       </w:r>
       <w:r>
         <w:rPr>
@@ -2192,7 +2164,7 @@
           <w:noProof/>
         </w:rPr>
         <w:drawing>
-          <wp:anchor distT="0" distB="0" distL="114300" distR="114300" simplePos="0" relativeHeight="251677696" behindDoc="0" locked="0" layoutInCell="1" allowOverlap="1" wp14:anchorId="3C21C553" wp14:editId="5C77246E">
+          <wp:anchor distT="0" distB="0" distL="114300" distR="114300" simplePos="0" relativeHeight="251677696" behindDoc="0" locked="0" layoutInCell="1" allowOverlap="1" wp14:anchorId="3C21C553" wp14:editId="18991746">
             <wp:simplePos x="0" y="0"/>
             <wp:positionH relativeFrom="margin">
               <wp:align>center</wp:align>
@@ -2282,6 +2254,8 @@
         <w:jc w:val="left"/>
         <w:rPr>
           <w:rFonts w:asciiTheme="minorEastAsia" w:hAnsiTheme="minorEastAsia"/>
+          <w:b/>
+          <w:bCs/>
         </w:rPr>
       </w:pPr>
       <w:r>
@@ -2289,7 +2263,67 @@
           <w:noProof/>
         </w:rPr>
         <w:drawing>
-          <wp:anchor distT="0" distB="0" distL="114300" distR="114300" simplePos="0" relativeHeight="251678720" behindDoc="0" locked="0" layoutInCell="1" allowOverlap="1" wp14:anchorId="4AC9B4DB" wp14:editId="314491D1">
+          <wp:anchor distT="0" distB="0" distL="114300" distR="114300" simplePos="0" relativeHeight="251691008" behindDoc="0" locked="0" layoutInCell="1" allowOverlap="1" wp14:anchorId="0ADD0DFF" wp14:editId="7C9E780F">
+            <wp:simplePos x="0" y="0"/>
+            <wp:positionH relativeFrom="column">
+              <wp:posOffset>1731632</wp:posOffset>
+            </wp:positionH>
+            <wp:positionV relativeFrom="paragraph">
+              <wp:posOffset>1954189</wp:posOffset>
+            </wp:positionV>
+            <wp:extent cx="1588135" cy="1260475"/>
+            <wp:effectExtent l="0" t="0" r="0" b="0"/>
+            <wp:wrapTopAndBottom/>
+            <wp:docPr id="156303833" name="图片 1" descr="图示, 形状&#10;&#10;AI 生成的内容可能不正确。"/>
+            <wp:cNvGraphicFramePr>
+              <a:graphicFrameLocks xmlns:a="http://schemas.openxmlformats.org/drawingml/2006/main" noChangeAspect="1"/>
+            </wp:cNvGraphicFramePr>
+            <a:graphic xmlns:a="http://schemas.openxmlformats.org/drawingml/2006/main">
+              <a:graphicData uri="http://schemas.openxmlformats.org/drawingml/2006/picture">
+                <pic:pic xmlns:pic="http://schemas.openxmlformats.org/drawingml/2006/picture">
+                  <pic:nvPicPr>
+                    <pic:cNvPr id="156303833" name="图片 1" descr="图示, 形状&#10;&#10;AI 生成的内容可能不正确。"/>
+                    <pic:cNvPicPr/>
+                  </pic:nvPicPr>
+                  <pic:blipFill>
+                    <a:blip r:embed="rId13" cstate="print">
+                      <a:extLst>
+                        <a:ext uri="{28A0092B-C50C-407E-A947-70E740481C1C}">
+                          <a14:useLocalDpi xmlns:a14="http://schemas.microsoft.com/office/drawing/2010/main" val="0"/>
+                        </a:ext>
+                      </a:extLst>
+                    </a:blip>
+                    <a:stretch>
+                      <a:fillRect/>
+                    </a:stretch>
+                  </pic:blipFill>
+                  <pic:spPr>
+                    <a:xfrm>
+                      <a:off x="0" y="0"/>
+                      <a:ext cx="1588135" cy="1260475"/>
+                    </a:xfrm>
+                    <a:prstGeom prst="rect">
+                      <a:avLst/>
+                    </a:prstGeom>
+                  </pic:spPr>
+                </pic:pic>
+              </a:graphicData>
+            </a:graphic>
+            <wp14:sizeRelH relativeFrom="margin">
+              <wp14:pctWidth>0</wp14:pctWidth>
+            </wp14:sizeRelH>
+            <wp14:sizeRelV relativeFrom="margin">
+              <wp14:pctHeight>0</wp14:pctHeight>
+            </wp14:sizeRelV>
+          </wp:anchor>
+        </w:drawing>
+      </w:r>
+      <w:r>
+        <w:rPr>
+          <w:noProof/>
+        </w:rPr>
+        <w:drawing>
+          <wp:anchor distT="0" distB="0" distL="114300" distR="114300" simplePos="0" relativeHeight="251678720" behindDoc="0" locked="0" layoutInCell="1" allowOverlap="1" wp14:anchorId="4AC9B4DB" wp14:editId="0820BDF8">
             <wp:simplePos x="0" y="0"/>
             <wp:positionH relativeFrom="margin">
               <wp:align>right</wp:align>
@@ -2312,7 +2346,7 @@
                     <pic:cNvPicPr/>
                   </pic:nvPicPr>
                   <pic:blipFill>
-                    <a:blip r:embed="rId13">
+                    <a:blip r:embed="rId14">
                       <a:extLst>
                         <a:ext uri="{28A0092B-C50C-407E-A947-70E740481C1C}">
                           <a14:useLocalDpi xmlns:a14="http://schemas.microsoft.com/office/drawing/2010/main" val="0"/>
@@ -2358,19 +2392,11 @@
         </w:rPr>
         <w:t>，</w:t>
       </w:r>
-      <w:proofErr w:type="gramStart"/>
-      <w:r>
-        <w:rPr>
-          <w:rFonts w:asciiTheme="minorEastAsia" w:hAnsiTheme="minorEastAsia" w:hint="eastAsia"/>
-        </w:rPr>
-        <w:t>指引线</w:t>
-      </w:r>
-      <w:proofErr w:type="gramEnd"/>
-      <w:r>
-        <w:rPr>
-          <w:rFonts w:asciiTheme="minorEastAsia" w:hAnsiTheme="minorEastAsia" w:hint="eastAsia"/>
-        </w:rPr>
-        <w:t>的箭头应置于</w:t>
+      <w:r>
+        <w:rPr>
+          <w:rFonts w:asciiTheme="minorEastAsia" w:hAnsiTheme="minorEastAsia" w:hint="eastAsia"/>
+        </w:rPr>
+        <w:t>指引线的箭头应置于</w:t>
       </w:r>
       <w:r>
         <w:rPr>
@@ -2384,21 +2410,7 @@
         <w:rPr>
           <w:rFonts w:asciiTheme="minorEastAsia" w:hAnsiTheme="minorEastAsia" w:hint="eastAsia"/>
         </w:rPr>
-        <w:t>上，并且带箭头的</w:t>
-      </w:r>
-      <w:proofErr w:type="gramStart"/>
-      <w:r>
-        <w:rPr>
-          <w:rFonts w:asciiTheme="minorEastAsia" w:hAnsiTheme="minorEastAsia" w:hint="eastAsia"/>
-        </w:rPr>
-        <w:t>指引线</w:t>
-      </w:r>
-      <w:proofErr w:type="gramEnd"/>
-      <w:r>
-        <w:rPr>
-          <w:rFonts w:asciiTheme="minorEastAsia" w:hAnsiTheme="minorEastAsia" w:hint="eastAsia"/>
-        </w:rPr>
-        <w:t>必须明显地</w:t>
+        <w:t>上，并且带箭头的指引线必须明显地</w:t>
       </w:r>
       <w:r>
         <w:rPr>
@@ -2417,113 +2429,76 @@
       <w:r>
         <w:rPr>
           <w:rFonts w:asciiTheme="minorEastAsia" w:hAnsiTheme="minorEastAsia" w:hint="eastAsia"/>
-        </w:rPr>
-        <w:t>对圆度公差，</w:t>
-      </w:r>
-      <w:proofErr w:type="gramStart"/>
-      <w:r>
-        <w:rPr>
-          <w:rFonts w:asciiTheme="minorEastAsia" w:hAnsiTheme="minorEastAsia" w:hint="eastAsia"/>
-        </w:rPr>
-        <w:t>指引线</w:t>
-      </w:r>
-      <w:proofErr w:type="gramEnd"/>
-      <w:r>
-        <w:rPr>
-          <w:rFonts w:asciiTheme="minorEastAsia" w:hAnsiTheme="minorEastAsia" w:hint="eastAsia"/>
-        </w:rPr>
-        <w:t>的箭头应垂直指向回转体的轴线。</w:t>
-      </w:r>
-    </w:p>
-    <w:p>
-      <w:pPr>
-        <w:jc w:val="left"/>
-        <w:rPr>
-          <w:rFonts w:asciiTheme="minorEastAsia" w:hAnsiTheme="minorEastAsia" w:hint="eastAsia"/>
-        </w:rPr>
-      </w:pPr>
-      <w:r>
-        <w:rPr>
-          <w:rFonts w:asciiTheme="minorEastAsia" w:hAnsiTheme="minorEastAsia" w:hint="eastAsia"/>
-        </w:rPr>
-        <w:t>对于</w:t>
-      </w:r>
-      <w:r>
-        <w:rPr>
-          <w:rFonts w:asciiTheme="minorEastAsia" w:hAnsiTheme="minorEastAsia" w:hint="eastAsia"/>
           <w:b/>
           <w:bCs/>
         </w:rPr>
-        <w:t>导出（中心）要素</w:t>
-      </w:r>
-      <w:r>
+        <w:t>对圆度公差，指引线的箭头应垂直指向回转体的轴线。</w:t>
+      </w:r>
+    </w:p>
+    <w:p>
+      <w:pPr>
+        <w:jc w:val="left"/>
         <w:rPr>
           <w:rFonts w:asciiTheme="minorEastAsia" w:hAnsiTheme="minorEastAsia" w:hint="eastAsia"/>
           <w:b/>
           <w:bCs/>
         </w:rPr>
+      </w:pPr>
+    </w:p>
+    <w:p>
+      <w:pPr>
+        <w:jc w:val="left"/>
+        <w:rPr>
+          <w:rFonts w:asciiTheme="minorEastAsia" w:hAnsiTheme="minorEastAsia" w:hint="eastAsia"/>
+        </w:rPr>
+      </w:pPr>
+      <w:r>
+        <w:rPr>
+          <w:rFonts w:asciiTheme="minorEastAsia" w:hAnsiTheme="minorEastAsia" w:hint="eastAsia"/>
+        </w:rPr>
+        <w:t>对于</w:t>
+      </w:r>
+      <w:r>
+        <w:rPr>
+          <w:rFonts w:asciiTheme="minorEastAsia" w:hAnsiTheme="minorEastAsia" w:hint="eastAsia"/>
+          <w:b/>
+          <w:bCs/>
+        </w:rPr>
+        <w:t>导出（中心）要素</w:t>
+      </w:r>
+      <w:r>
+        <w:rPr>
+          <w:rFonts w:asciiTheme="minorEastAsia" w:hAnsiTheme="minorEastAsia" w:hint="eastAsia"/>
+          <w:b/>
+          <w:bCs/>
+        </w:rPr>
         <w:t>，</w:t>
       </w:r>
       <w:r>
         <w:rPr>
           <w:rFonts w:asciiTheme="minorEastAsia" w:hAnsiTheme="minorEastAsia" w:hint="eastAsia"/>
         </w:rPr>
-        <w:t>带箭头的</w:t>
-      </w:r>
-      <w:proofErr w:type="gramStart"/>
-      <w:r>
-        <w:rPr>
-          <w:rFonts w:asciiTheme="minorEastAsia" w:hAnsiTheme="minorEastAsia" w:hint="eastAsia"/>
-        </w:rPr>
-        <w:t>指引线</w:t>
-      </w:r>
-      <w:proofErr w:type="gramEnd"/>
-      <w:r>
-        <w:rPr>
-          <w:rFonts w:asciiTheme="minorEastAsia" w:hAnsiTheme="minorEastAsia" w:hint="eastAsia"/>
-        </w:rPr>
-        <w:t>应与被测导出要素所对应尺寸要素的尺寸线的延长线重合。</w:t>
-      </w:r>
-      <w:proofErr w:type="gramStart"/>
-      <w:r>
-        <w:rPr>
-          <w:rFonts w:asciiTheme="minorEastAsia" w:hAnsiTheme="minorEastAsia" w:hint="eastAsia"/>
-        </w:rPr>
-        <w:t>指引线</w:t>
-      </w:r>
-      <w:proofErr w:type="gramEnd"/>
-      <w:r>
-        <w:rPr>
-          <w:rFonts w:asciiTheme="minorEastAsia" w:hAnsiTheme="minorEastAsia" w:hint="eastAsia"/>
-        </w:rPr>
-        <w:t>箭头可兼做尺寸线的</w:t>
-      </w:r>
-      <w:proofErr w:type="gramStart"/>
-      <w:r>
-        <w:rPr>
-          <w:rFonts w:asciiTheme="minorEastAsia" w:hAnsiTheme="minorEastAsia" w:hint="eastAsia"/>
-        </w:rPr>
-        <w:t>一</w:t>
-      </w:r>
-      <w:proofErr w:type="gramEnd"/>
-      <w:r>
-        <w:rPr>
-          <w:rFonts w:asciiTheme="minorEastAsia" w:hAnsiTheme="minorEastAsia" w:hint="eastAsia"/>
-        </w:rPr>
-        <w:t>箭头。</w:t>
+        <w:t>带箭头的指引线应与被测导出要素所对应尺寸要素的尺寸线的延长线重合。</w:t>
+      </w:r>
+      <w:r>
+        <w:rPr>
+          <w:rFonts w:asciiTheme="minorEastAsia" w:hAnsiTheme="minorEastAsia" w:hint="eastAsia"/>
+        </w:rPr>
+        <w:t>指引线箭头可兼做尺寸线的一箭头。</w:t>
       </w:r>
     </w:p>
     <w:p>
       <w:pPr>
         <w:jc w:val="left"/>
         <w:rPr>
-          <w:rFonts w:asciiTheme="minorEastAsia" w:hAnsiTheme="minorEastAsia"/>
+          <w:rFonts w:asciiTheme="minorEastAsia" w:hAnsiTheme="minorEastAsia" w:hint="eastAsia"/>
         </w:rPr>
       </w:pPr>
       <w:r>
         <w:rPr>
           <w:noProof/>
         </w:rPr>
+        <w:lastRenderedPageBreak/>
         <w:drawing>
           <wp:inline distT="0" distB="0" distL="0" distR="0" wp14:anchorId="323FBF8F" wp14:editId="596D9FBD">
             <wp:extent cx="5274310" cy="1236345"/>
@@ -2540,7 +2515,7 @@
                     <pic:cNvPicPr/>
                   </pic:nvPicPr>
                   <pic:blipFill>
-                    <a:blip r:embed="rId14"/>
+                    <a:blip r:embed="rId15"/>
                     <a:stretch>
                       <a:fillRect/>
                     </a:stretch>
@@ -2580,37 +2555,27 @@
           <w:sz w:val="22"/>
           <w:szCs w:val="24"/>
         </w:rPr>
-        <w:t>基准</w:t>
-      </w:r>
-      <w:r>
-        <w:rPr>
-          <w:rFonts w:asciiTheme="minorEastAsia" w:hAnsiTheme="minorEastAsia" w:hint="eastAsia"/>
+        <w:t>基准要素</w:t>
+      </w:r>
+    </w:p>
+    <w:p>
+      <w:pPr>
+        <w:jc w:val="left"/>
+        <w:rPr>
+          <w:rFonts w:asciiTheme="minorEastAsia" w:hAnsiTheme="minorEastAsia" w:hint="eastAsia"/>
+        </w:rPr>
+      </w:pPr>
+      <w:r>
+        <w:rPr>
+          <w:rFonts w:asciiTheme="minorEastAsia" w:hAnsiTheme="minorEastAsia"/>
+        </w:rPr>
+        <w:t>可以标注在基准要素的表面轮廓线、延长线、尺寸界线或几何公差框格；以中心要素作为基准时，基准符号</w:t>
+      </w:r>
+      <w:r>
+        <w:rPr>
+          <w:rFonts w:asciiTheme="minorEastAsia" w:hAnsiTheme="minorEastAsia"/>
           <w:b/>
           <w:bCs/>
-          <w:sz w:val="22"/>
-          <w:szCs w:val="24"/>
-        </w:rPr>
-        <w:t>要素</w:t>
-      </w:r>
-    </w:p>
-    <w:p>
-      <w:pPr>
-        <w:jc w:val="left"/>
-        <w:rPr>
-          <w:rFonts w:asciiTheme="minorEastAsia" w:hAnsiTheme="minorEastAsia"/>
-        </w:rPr>
-      </w:pPr>
-      <w:r>
-        <w:rPr>
-          <w:rFonts w:asciiTheme="minorEastAsia" w:hAnsiTheme="minorEastAsia"/>
-        </w:rPr>
-        <w:t>可以标注在基准要素的表面轮廓线、延长线、尺寸界线或几何公差框格；以中心要素作为基准时，基准符号</w:t>
-      </w:r>
-      <w:r>
-        <w:rPr>
-          <w:rFonts w:asciiTheme="minorEastAsia" w:hAnsiTheme="minorEastAsia"/>
-          <w:b/>
-          <w:bCs/>
         </w:rPr>
         <w:t>标注在尺寸界线且对齐尺寸线</w:t>
       </w:r>
@@ -2624,7 +2589,6 @@
         <w:rPr>
           <w:noProof/>
         </w:rPr>
-        <w:lastRenderedPageBreak/>
         <w:drawing>
           <wp:inline distT="0" distB="0" distL="0" distR="0" wp14:anchorId="329A2C28" wp14:editId="2E7CAF43">
             <wp:extent cx="5274310" cy="1183640"/>
@@ -2641,7 +2605,7 @@
                     <pic:cNvPicPr/>
                   </pic:nvPicPr>
                   <pic:blipFill rotWithShape="1">
-                    <a:blip r:embed="rId15"/>
+                    <a:blip r:embed="rId16"/>
                     <a:srcRect t="2612"/>
                     <a:stretch/>
                   </pic:blipFill>
@@ -2673,7 +2637,7 @@
       <w:pPr>
         <w:jc w:val="left"/>
         <w:rPr>
-          <w:rFonts w:asciiTheme="minorEastAsia" w:hAnsiTheme="minorEastAsia"/>
+          <w:rFonts w:asciiTheme="minorEastAsia" w:hAnsiTheme="minorEastAsia" w:hint="eastAsia"/>
         </w:rPr>
       </w:pPr>
       <w:r>
@@ -2698,7 +2662,7 @@
                     </pic:cNvPicPr>
                   </pic:nvPicPr>
                   <pic:blipFill>
-                    <a:blip r:embed="rId16">
+                    <a:blip r:embed="rId17">
                       <a:extLst>
                         <a:ext uri="{28A0092B-C50C-407E-A947-70E740481C1C}">
                           <a14:useLocalDpi xmlns:a14="http://schemas.microsoft.com/office/drawing/2010/main" val="0"/>
@@ -2734,7 +2698,7 @@
       <w:pPr>
         <w:jc w:val="left"/>
         <w:rPr>
-          <w:rFonts w:asciiTheme="minorEastAsia" w:hAnsiTheme="minorEastAsia"/>
+          <w:rFonts w:asciiTheme="minorEastAsia" w:hAnsiTheme="minorEastAsia" w:hint="eastAsia"/>
           <w:b/>
           <w:bCs/>
           <w:sz w:val="22"/>
@@ -2749,24 +2713,14 @@
           <w:sz w:val="22"/>
           <w:szCs w:val="24"/>
         </w:rPr>
-        <w:t>公共</w:t>
-      </w:r>
-      <w:r>
-        <w:rPr>
-          <w:rFonts w:asciiTheme="minorEastAsia" w:hAnsiTheme="minorEastAsia" w:hint="eastAsia"/>
-          <w:b/>
-          <w:bCs/>
-          <w:sz w:val="22"/>
-          <w:szCs w:val="24"/>
-        </w:rPr>
-        <w:t>基准</w:t>
+        <w:t>公共基准</w:t>
       </w:r>
     </w:p>
     <w:p>
       <w:pPr>
         <w:jc w:val="left"/>
         <w:rPr>
-          <w:rFonts w:asciiTheme="minorEastAsia" w:hAnsiTheme="minorEastAsia"/>
+          <w:rFonts w:asciiTheme="minorEastAsia" w:hAnsiTheme="minorEastAsia" w:hint="eastAsia"/>
         </w:rPr>
       </w:pPr>
       <w:r>
@@ -2799,7 +2753,7 @@
                     <pic:cNvPicPr/>
                   </pic:nvPicPr>
                   <pic:blipFill>
-                    <a:blip r:embed="rId17">
+                    <a:blip r:embed="rId18">
                       <a:extLst>
                         <a:ext uri="{28A0092B-C50C-407E-A947-70E740481C1C}">
                           <a14:useLocalDpi xmlns:a14="http://schemas.microsoft.com/office/drawing/2010/main" val="0"/>
@@ -2842,7 +2796,7 @@
       <w:pPr>
         <w:jc w:val="left"/>
         <w:rPr>
-          <w:rFonts w:asciiTheme="minorEastAsia" w:hAnsiTheme="minorEastAsia"/>
+          <w:rFonts w:asciiTheme="minorEastAsia" w:hAnsiTheme="minorEastAsia" w:hint="eastAsia"/>
           <w:sz w:val="22"/>
           <w:szCs w:val="24"/>
         </w:rPr>
@@ -2852,7 +2806,7 @@
       <w:pPr>
         <w:jc w:val="left"/>
         <w:rPr>
-          <w:rFonts w:asciiTheme="minorEastAsia" w:hAnsiTheme="minorEastAsia"/>
+          <w:rFonts w:asciiTheme="minorEastAsia" w:hAnsiTheme="minorEastAsia" w:hint="eastAsia"/>
           <w:sz w:val="22"/>
           <w:szCs w:val="24"/>
         </w:rPr>
@@ -2862,7 +2816,7 @@
       <w:pPr>
         <w:jc w:val="left"/>
         <w:rPr>
-          <w:rFonts w:asciiTheme="minorEastAsia" w:hAnsiTheme="minorEastAsia"/>
+          <w:rFonts w:asciiTheme="minorEastAsia" w:hAnsiTheme="minorEastAsia" w:hint="eastAsia"/>
           <w:sz w:val="28"/>
           <w:szCs w:val="32"/>
         </w:rPr>
@@ -2888,7 +2842,7 @@
       <w:pPr>
         <w:jc w:val="left"/>
         <w:rPr>
-          <w:rFonts w:asciiTheme="minorEastAsia" w:hAnsiTheme="minorEastAsia"/>
+          <w:rFonts w:asciiTheme="minorEastAsia" w:hAnsiTheme="minorEastAsia" w:hint="eastAsia"/>
           <w:szCs w:val="21"/>
         </w:rPr>
       </w:pPr>
@@ -2920,7 +2874,7 @@
       <w:pPr>
         <w:jc w:val="left"/>
         <w:rPr>
-          <w:rFonts w:asciiTheme="minorEastAsia" w:hAnsiTheme="minorEastAsia"/>
+          <w:rFonts w:asciiTheme="minorEastAsia" w:hAnsiTheme="minorEastAsia" w:hint="eastAsia"/>
           <w:sz w:val="24"/>
           <w:szCs w:val="28"/>
         </w:rPr>
@@ -2929,6 +2883,7 @@
         <w:rPr>
           <w:noProof/>
         </w:rPr>
+        <w:lastRenderedPageBreak/>
         <w:drawing>
           <wp:anchor distT="0" distB="0" distL="114300" distR="114300" simplePos="0" relativeHeight="251680768" behindDoc="0" locked="0" layoutInCell="1" allowOverlap="1" wp14:anchorId="4C09FD9E" wp14:editId="3C7CBEEE">
             <wp:simplePos x="0" y="0"/>
@@ -2953,7 +2908,7 @@
                     <pic:cNvPicPr/>
                   </pic:nvPicPr>
                   <pic:blipFill>
-                    <a:blip r:embed="rId18" cstate="print">
+                    <a:blip r:embed="rId19" cstate="print">
                       <a:extLst>
                         <a:ext uri="{28A0092B-C50C-407E-A947-70E740481C1C}">
                           <a14:useLocalDpi xmlns:a14="http://schemas.microsoft.com/office/drawing/2010/main" val="0"/>
@@ -2992,32 +2947,16 @@
       <w:pPr>
         <w:jc w:val="left"/>
         <w:rPr>
-          <w:rFonts w:asciiTheme="minorEastAsia" w:hAnsiTheme="minorEastAsia"/>
-          <w:szCs w:val="21"/>
-        </w:rPr>
-      </w:pPr>
-      <w:r>
-        <w:rPr>
-          <w:rFonts w:asciiTheme="minorEastAsia" w:hAnsiTheme="minorEastAsia"/>
-          <w:szCs w:val="21"/>
-        </w:rPr>
-        <w:t>几何公差带的形状</w:t>
-      </w:r>
-      <w:proofErr w:type="gramStart"/>
-      <w:r>
-        <w:rPr>
-          <w:rFonts w:asciiTheme="minorEastAsia" w:hAnsiTheme="minorEastAsia"/>
-          <w:szCs w:val="21"/>
-        </w:rPr>
-        <w:t>随实际</w:t>
-      </w:r>
-      <w:proofErr w:type="gramEnd"/>
-      <w:r>
-        <w:rPr>
-          <w:rFonts w:asciiTheme="minorEastAsia" w:hAnsiTheme="minorEastAsia"/>
-          <w:szCs w:val="21"/>
-        </w:rPr>
-        <w:t>被测要素的</w:t>
+          <w:rFonts w:asciiTheme="minorEastAsia" w:hAnsiTheme="minorEastAsia" w:hint="eastAsia"/>
+          <w:szCs w:val="21"/>
+        </w:rPr>
+      </w:pPr>
+      <w:r>
+        <w:rPr>
+          <w:rFonts w:asciiTheme="minorEastAsia" w:hAnsiTheme="minorEastAsia"/>
+          <w:szCs w:val="21"/>
+        </w:rPr>
+        <w:t>几何公差带的形状随实际被测要素的</w:t>
       </w:r>
       <w:r>
         <w:rPr>
@@ -3040,7 +2979,7 @@
       <w:pPr>
         <w:jc w:val="left"/>
         <w:rPr>
-          <w:rFonts w:asciiTheme="minorEastAsia" w:hAnsiTheme="minorEastAsia"/>
+          <w:rFonts w:asciiTheme="minorEastAsia" w:hAnsiTheme="minorEastAsia" w:hint="eastAsia"/>
           <w:sz w:val="24"/>
           <w:szCs w:val="28"/>
         </w:rPr>
@@ -3058,7 +2997,7 @@
       <w:pPr>
         <w:jc w:val="left"/>
         <w:rPr>
-          <w:rFonts w:asciiTheme="minorEastAsia" w:hAnsiTheme="minorEastAsia"/>
+          <w:rFonts w:asciiTheme="minorEastAsia" w:hAnsiTheme="minorEastAsia" w:hint="eastAsia"/>
           <w:szCs w:val="21"/>
         </w:rPr>
       </w:pPr>
@@ -3136,14 +3075,7 @@
             <w:rFonts w:ascii="Cambria Math" w:hAnsi="Cambria Math"/>
             <w:szCs w:val="21"/>
           </w:rPr>
-          <m:t>S</m:t>
-        </m:r>
-        <m:r>
-          <w:rPr>
-            <w:rFonts w:ascii="Cambria Math" w:hAnsi="Cambria Math"/>
-            <w:szCs w:val="21"/>
-          </w:rPr>
-          <m:t>ϕ</m:t>
+          <m:t>Sϕ</m:t>
         </m:r>
       </m:oMath>
       <w:r>
@@ -3158,7 +3090,7 @@
       <w:pPr>
         <w:jc w:val="left"/>
         <w:rPr>
-          <w:rFonts w:asciiTheme="minorEastAsia" w:hAnsiTheme="minorEastAsia"/>
+          <w:rFonts w:asciiTheme="minorEastAsia" w:hAnsiTheme="minorEastAsia" w:hint="eastAsia"/>
           <w:sz w:val="24"/>
           <w:szCs w:val="28"/>
         </w:rPr>
@@ -3176,7 +3108,7 @@
       <w:pPr>
         <w:jc w:val="left"/>
         <w:rPr>
-          <w:rFonts w:asciiTheme="minorEastAsia" w:hAnsiTheme="minorEastAsia"/>
+          <w:rFonts w:asciiTheme="minorEastAsia" w:hAnsiTheme="minorEastAsia" w:hint="eastAsia"/>
           <w:szCs w:val="21"/>
         </w:rPr>
       </w:pPr>
@@ -3194,50 +3126,14 @@
           <w:bCs/>
           <w:szCs w:val="21"/>
         </w:rPr>
-        <w:t>与图样上形位公差框格</w:t>
-      </w:r>
-      <w:proofErr w:type="gramStart"/>
-      <w:r>
-        <w:rPr>
-          <w:rFonts w:asciiTheme="minorEastAsia" w:hAnsiTheme="minorEastAsia"/>
-          <w:b/>
-          <w:bCs/>
-          <w:szCs w:val="21"/>
-        </w:rPr>
-        <w:t>指引线</w:t>
-      </w:r>
-      <w:proofErr w:type="gramEnd"/>
-      <w:r>
-        <w:rPr>
-          <w:rFonts w:asciiTheme="minorEastAsia" w:hAnsiTheme="minorEastAsia"/>
-          <w:b/>
-          <w:bCs/>
-          <w:szCs w:val="21"/>
-        </w:rPr>
-        <w:t>箭头所指的方向垂直</w:t>
-      </w:r>
-      <w:r>
-        <w:rPr>
-          <w:rFonts w:asciiTheme="minorEastAsia" w:hAnsiTheme="minorEastAsia"/>
-          <w:szCs w:val="21"/>
-        </w:rPr>
-        <w:t>。公差带的宽度方向就是给定的公差带方向或垂直于被测要素的方向。通常为</w:t>
-      </w:r>
-      <w:proofErr w:type="gramStart"/>
-      <w:r>
-        <w:rPr>
-          <w:rFonts w:asciiTheme="minorEastAsia" w:hAnsiTheme="minorEastAsia"/>
-          <w:szCs w:val="21"/>
-        </w:rPr>
-        <w:t>指引线</w:t>
-      </w:r>
-      <w:proofErr w:type="gramEnd"/>
-      <w:r>
-        <w:rPr>
-          <w:rFonts w:asciiTheme="minorEastAsia" w:hAnsiTheme="minorEastAsia"/>
-          <w:szCs w:val="21"/>
-        </w:rPr>
-        <w:t>箭头所指方向。</w:t>
+        <w:t>与图样上形位公差框格指引线箭头所指的方向垂直</w:t>
+      </w:r>
+      <w:r>
+        <w:rPr>
+          <w:rFonts w:asciiTheme="minorEastAsia" w:hAnsiTheme="minorEastAsia"/>
+          <w:szCs w:val="21"/>
+        </w:rPr>
+        <w:t>。公差带的宽度方向就是给定的公差带方向或垂直于被测要素的方向。通常为指引线箭头所指方向。</w:t>
       </w:r>
     </w:p>
     <w:p>
@@ -3275,16 +3171,15 @@
         </w:numPr>
         <w:jc w:val="left"/>
         <w:rPr>
-          <w:rFonts w:asciiTheme="minorEastAsia" w:hAnsiTheme="minorEastAsia"/>
-          <w:szCs w:val="21"/>
-        </w:rPr>
-      </w:pPr>
-      <w:r>
-        <w:rPr>
-          <w:rFonts w:asciiTheme="minorEastAsia" w:hAnsiTheme="minorEastAsia"/>
-          <w:szCs w:val="21"/>
-        </w:rPr>
-        <w:lastRenderedPageBreak/>
+          <w:rFonts w:asciiTheme="minorEastAsia" w:hAnsiTheme="minorEastAsia" w:hint="eastAsia"/>
+          <w:szCs w:val="21"/>
+        </w:rPr>
+      </w:pPr>
+      <w:r>
+        <w:rPr>
+          <w:rFonts w:asciiTheme="minorEastAsia" w:hAnsiTheme="minorEastAsia"/>
+          <w:szCs w:val="21"/>
+        </w:rPr>
         <w:t>几何公差带的位置有固定和浮动两种。 所谓固定是指公差带的位置不随实际尺寸的变动而变化。所谓浮动是指公差带的位置随实际尺寸的变化（上升或下降）而浮动。</w:t>
       </w:r>
     </w:p>
@@ -3297,7 +3192,7 @@
         </w:numPr>
         <w:jc w:val="left"/>
         <w:rPr>
-          <w:rFonts w:asciiTheme="minorEastAsia" w:hAnsiTheme="minorEastAsia"/>
+          <w:rFonts w:asciiTheme="minorEastAsia" w:hAnsiTheme="minorEastAsia" w:hint="eastAsia"/>
           <w:szCs w:val="21"/>
         </w:rPr>
       </w:pPr>
@@ -3318,7 +3213,7 @@
         </w:numPr>
         <w:jc w:val="left"/>
         <w:rPr>
-          <w:rFonts w:asciiTheme="minorEastAsia" w:hAnsiTheme="minorEastAsia"/>
+          <w:rFonts w:asciiTheme="minorEastAsia" w:hAnsiTheme="minorEastAsia" w:hint="eastAsia"/>
           <w:szCs w:val="21"/>
         </w:rPr>
       </w:pPr>
@@ -3355,7 +3250,7 @@
       <w:pPr>
         <w:jc w:val="left"/>
         <w:rPr>
-          <w:rFonts w:asciiTheme="minorEastAsia" w:hAnsiTheme="minorEastAsia"/>
+          <w:rFonts w:asciiTheme="minorEastAsia" w:hAnsiTheme="minorEastAsia" w:hint="eastAsia"/>
           <w:sz w:val="24"/>
           <w:szCs w:val="28"/>
         </w:rPr>
@@ -3389,23 +3284,7 @@
           <w:rFonts w:asciiTheme="minorEastAsia" w:hAnsiTheme="minorEastAsia"/>
           <w:szCs w:val="21"/>
         </w:rPr>
-        <w:t>单一实际要素的形状所允许的</w:t>
-      </w:r>
-      <w:proofErr w:type="gramStart"/>
-      <w:r>
-        <w:rPr>
-          <w:rFonts w:asciiTheme="minorEastAsia" w:hAnsiTheme="minorEastAsia"/>
-          <w:szCs w:val="21"/>
-        </w:rPr>
-        <w:t>变动全</w:t>
-      </w:r>
-      <w:proofErr w:type="gramEnd"/>
-      <w:r>
-        <w:rPr>
-          <w:rFonts w:asciiTheme="minorEastAsia" w:hAnsiTheme="minorEastAsia"/>
-          <w:szCs w:val="21"/>
-        </w:rPr>
-        <w:t>量</w:t>
+        <w:t>单一实际要素的形状所允许的变动全量</w:t>
       </w:r>
       <w:r>
         <w:rPr>
@@ -3419,7 +3298,7 @@
       <w:pPr>
         <w:jc w:val="left"/>
         <w:rPr>
-          <w:rFonts w:asciiTheme="minorEastAsia" w:hAnsiTheme="minorEastAsia"/>
+          <w:rFonts w:asciiTheme="minorEastAsia" w:hAnsiTheme="minorEastAsia" w:hint="eastAsia"/>
           <w:b/>
           <w:bCs/>
           <w:sz w:val="22"/>
@@ -3446,7 +3325,7 @@
         </w:numPr>
         <w:jc w:val="left"/>
         <w:rPr>
-          <w:rFonts w:asciiTheme="minorEastAsia" w:hAnsiTheme="minorEastAsia"/>
+          <w:rFonts w:asciiTheme="minorEastAsia" w:hAnsiTheme="minorEastAsia" w:hint="eastAsia"/>
           <w:szCs w:val="21"/>
         </w:rPr>
       </w:pPr>
@@ -3483,7 +3362,7 @@
         </w:numPr>
         <w:jc w:val="left"/>
         <w:rPr>
-          <w:rFonts w:asciiTheme="minorEastAsia" w:hAnsiTheme="minorEastAsia"/>
+          <w:rFonts w:asciiTheme="minorEastAsia" w:hAnsiTheme="minorEastAsia" w:hint="eastAsia"/>
           <w:szCs w:val="21"/>
         </w:rPr>
       </w:pPr>
@@ -3504,7 +3383,7 @@
         </w:numPr>
         <w:jc w:val="left"/>
         <w:rPr>
-          <w:rFonts w:asciiTheme="minorEastAsia" w:hAnsiTheme="minorEastAsia"/>
+          <w:rFonts w:asciiTheme="minorEastAsia" w:hAnsiTheme="minorEastAsia" w:hint="eastAsia"/>
           <w:szCs w:val="21"/>
         </w:rPr>
       </w:pPr>
@@ -3541,32 +3420,16 @@
         </w:numPr>
         <w:jc w:val="left"/>
         <w:rPr>
-          <w:rFonts w:asciiTheme="minorEastAsia" w:hAnsiTheme="minorEastAsia"/>
-          <w:szCs w:val="21"/>
-        </w:rPr>
-      </w:pPr>
-      <w:r>
-        <w:rPr>
-          <w:rFonts w:asciiTheme="minorEastAsia" w:hAnsiTheme="minorEastAsia"/>
-          <w:szCs w:val="21"/>
-        </w:rPr>
-        <w:t>公差带：用两条距离为公差值的平行直线，将被测要素</w:t>
-      </w:r>
-      <w:proofErr w:type="gramStart"/>
-      <w:r>
-        <w:rPr>
-          <w:rFonts w:asciiTheme="minorEastAsia" w:hAnsiTheme="minorEastAsia"/>
-          <w:szCs w:val="21"/>
-        </w:rPr>
-        <w:t>所有点</w:t>
-      </w:r>
-      <w:proofErr w:type="gramEnd"/>
-      <w:r>
-        <w:rPr>
-          <w:rFonts w:asciiTheme="minorEastAsia" w:hAnsiTheme="minorEastAsia"/>
-          <w:szCs w:val="21"/>
-        </w:rPr>
-        <w:t>控制在两直线范围之内。</w:t>
+          <w:rFonts w:asciiTheme="minorEastAsia" w:hAnsiTheme="minorEastAsia" w:hint="eastAsia"/>
+          <w:szCs w:val="21"/>
+        </w:rPr>
+      </w:pPr>
+      <w:r>
+        <w:rPr>
+          <w:rFonts w:asciiTheme="minorEastAsia" w:hAnsiTheme="minorEastAsia"/>
+          <w:szCs w:val="21"/>
+        </w:rPr>
+        <w:t>公差带：用两条距离为公差值的平行直线，将被测要素所有点控制在两直线范围之内。</w:t>
       </w:r>
     </w:p>
     <w:p>
@@ -3587,23 +3450,7 @@
           <w:rFonts w:asciiTheme="minorEastAsia" w:hAnsiTheme="minorEastAsia"/>
           <w:szCs w:val="21"/>
         </w:rPr>
-        <w:t>误差值：两平行直线把被测实际要素挤压到最狭窄的范围之内时两直线之间的距离</w:t>
-      </w:r>
-      <w:proofErr w:type="gramStart"/>
-      <w:r>
-        <w:rPr>
-          <w:rFonts w:asciiTheme="minorEastAsia" w:hAnsiTheme="minorEastAsia"/>
-          <w:szCs w:val="21"/>
-        </w:rPr>
-        <w:t>值或者</w:t>
-      </w:r>
-      <w:proofErr w:type="gramEnd"/>
-      <w:r>
-        <w:rPr>
-          <w:rFonts w:asciiTheme="minorEastAsia" w:hAnsiTheme="minorEastAsia"/>
-          <w:szCs w:val="21"/>
-        </w:rPr>
-        <w:t>一定直径的圆柱面把被测实际要素挤压到最狭窄的范围之内时圆柱面的直径值。</w:t>
+        <w:t>误差值：两平行直线把被测实际要素挤压到最狭窄的范围之内时两直线之间的距离值或者一定直径的圆柱面把被测实际要素挤压到最狭窄的范围之内时圆柱面的直径值。</w:t>
       </w:r>
     </w:p>
     <w:tbl>
@@ -3765,7 +3612,7 @@
                           <pic:cNvPicPr/>
                         </pic:nvPicPr>
                         <pic:blipFill>
-                          <a:blip r:embed="rId19" cstate="print">
+                          <a:blip r:embed="rId20" cstate="print">
                             <a:extLst>
                               <a:ext uri="{28A0092B-C50C-407E-A947-70E740481C1C}">
                                 <a14:useLocalDpi xmlns:a14="http://schemas.microsoft.com/office/drawing/2010/main" val="0"/>
@@ -3846,7 +3693,7 @@
                           <pic:cNvPicPr/>
                         </pic:nvPicPr>
                         <pic:blipFill>
-                          <a:blip r:embed="rId20"/>
+                          <a:blip r:embed="rId21"/>
                           <a:stretch>
                             <a:fillRect/>
                           </a:stretch>
@@ -3917,7 +3764,7 @@
                           <pic:cNvPicPr/>
                         </pic:nvPicPr>
                         <pic:blipFill>
-                          <a:blip r:embed="rId21"/>
+                          <a:blip r:embed="rId22"/>
                           <a:stretch>
                             <a:fillRect/>
                           </a:stretch>
@@ -3967,17 +3814,7 @@
                   <w:rFonts w:ascii="Cambria Math" w:hAnsi="Cambria Math"/>
                   <w:szCs w:val="21"/>
                 </w:rPr>
-                <m:t>ϕ</m:t>
-              </m:r>
-              <m:r>
-                <m:rPr>
-                  <m:sty m:val="p"/>
-                </m:rPr>
-                <w:rPr>
-                  <w:rFonts w:ascii="Cambria Math" w:hAnsi="Cambria Math"/>
-                  <w:szCs w:val="21"/>
-                </w:rPr>
-                <m:t>t</m:t>
+                <m:t>ϕt</m:t>
               </m:r>
             </m:oMath>
             <w:r>
@@ -4021,7 +3858,7 @@
                           <pic:cNvPicPr/>
                         </pic:nvPicPr>
                         <pic:blipFill>
-                          <a:blip r:embed="rId22"/>
+                          <a:blip r:embed="rId23"/>
                           <a:stretch>
                             <a:fillRect/>
                           </a:stretch>
@@ -4049,7 +3886,7 @@
       <w:pPr>
         <w:jc w:val="left"/>
         <w:rPr>
-          <w:rFonts w:asciiTheme="minorEastAsia" w:hAnsiTheme="minorEastAsia"/>
+          <w:rFonts w:asciiTheme="minorEastAsia" w:hAnsiTheme="minorEastAsia" w:hint="eastAsia"/>
           <w:b/>
           <w:bCs/>
           <w:sz w:val="22"/>
@@ -4086,7 +3923,7 @@
         </w:numPr>
         <w:jc w:val="left"/>
         <w:rPr>
-          <w:rFonts w:asciiTheme="minorEastAsia" w:hAnsiTheme="minorEastAsia"/>
+          <w:rFonts w:asciiTheme="minorEastAsia" w:hAnsiTheme="minorEastAsia" w:hint="eastAsia"/>
           <w:szCs w:val="21"/>
         </w:rPr>
       </w:pPr>
@@ -4123,7 +3960,7 @@
         </w:numPr>
         <w:jc w:val="left"/>
         <w:rPr>
-          <w:rFonts w:asciiTheme="minorEastAsia" w:hAnsiTheme="minorEastAsia"/>
+          <w:rFonts w:asciiTheme="minorEastAsia" w:hAnsiTheme="minorEastAsia" w:hint="eastAsia"/>
           <w:szCs w:val="21"/>
         </w:rPr>
       </w:pPr>
@@ -4144,7 +3981,7 @@
         </w:numPr>
         <w:jc w:val="left"/>
         <w:rPr>
-          <w:rFonts w:asciiTheme="minorEastAsia" w:hAnsiTheme="minorEastAsia"/>
+          <w:rFonts w:asciiTheme="minorEastAsia" w:hAnsiTheme="minorEastAsia" w:hint="eastAsia"/>
           <w:b/>
           <w:bCs/>
           <w:szCs w:val="21"/>
@@ -4157,7 +3994,6 @@
         </w:rPr>
         <w:t>应用功能：避免要素的最高、最低点直径的形状 误差导致功能失效，如</w:t>
       </w:r>
-      <w:proofErr w:type="gramStart"/>
       <w:r>
         <w:rPr>
           <w:rFonts w:asciiTheme="minorEastAsia" w:hAnsiTheme="minorEastAsia"/>
@@ -4167,7 +4003,6 @@
         </w:rPr>
         <w:t>装配面</w:t>
       </w:r>
-      <w:proofErr w:type="gramEnd"/>
       <w:r>
         <w:rPr>
           <w:rFonts w:asciiTheme="minorEastAsia" w:hAnsiTheme="minorEastAsia" w:hint="eastAsia"/>
@@ -4196,32 +4031,16 @@
         </w:numPr>
         <w:jc w:val="left"/>
         <w:rPr>
-          <w:rFonts w:asciiTheme="minorEastAsia" w:hAnsiTheme="minorEastAsia"/>
-          <w:szCs w:val="21"/>
-        </w:rPr>
-      </w:pPr>
-      <w:r>
-        <w:rPr>
-          <w:rFonts w:asciiTheme="minorEastAsia" w:hAnsiTheme="minorEastAsia"/>
-          <w:szCs w:val="21"/>
-        </w:rPr>
-        <w:t>公差带：距离为公差值t的两平行平面之间的区域，将要素</w:t>
-      </w:r>
-      <w:proofErr w:type="gramStart"/>
-      <w:r>
-        <w:rPr>
-          <w:rFonts w:asciiTheme="minorEastAsia" w:hAnsiTheme="minorEastAsia"/>
-          <w:szCs w:val="21"/>
-        </w:rPr>
-        <w:t>所有点</w:t>
-      </w:r>
-      <w:proofErr w:type="gramEnd"/>
-      <w:r>
-        <w:rPr>
-          <w:rFonts w:asciiTheme="minorEastAsia" w:hAnsiTheme="minorEastAsia"/>
-          <w:szCs w:val="21"/>
-        </w:rPr>
-        <w:t xml:space="preserve">控制在两平面范围之内。 </w:t>
+          <w:rFonts w:asciiTheme="minorEastAsia" w:hAnsiTheme="minorEastAsia" w:hint="eastAsia"/>
+          <w:szCs w:val="21"/>
+        </w:rPr>
+      </w:pPr>
+      <w:r>
+        <w:rPr>
+          <w:rFonts w:asciiTheme="minorEastAsia" w:hAnsiTheme="minorEastAsia"/>
+          <w:szCs w:val="21"/>
+        </w:rPr>
+        <w:t xml:space="preserve">公差带：距离为公差值t的两平行平面之间的区域，将要素所有点控制在两平面范围之内。 </w:t>
       </w:r>
     </w:p>
     <w:p>
@@ -4233,7 +4052,7 @@
         </w:numPr>
         <w:jc w:val="left"/>
         <w:rPr>
-          <w:rFonts w:asciiTheme="minorEastAsia" w:hAnsiTheme="minorEastAsia"/>
+          <w:rFonts w:asciiTheme="minorEastAsia" w:hAnsiTheme="minorEastAsia" w:hint="eastAsia"/>
           <w:szCs w:val="21"/>
         </w:rPr>
       </w:pPr>
@@ -4378,7 +4197,6 @@
                 <w:rFonts w:asciiTheme="minorEastAsia" w:hAnsiTheme="minorEastAsia" w:hint="eastAsia"/>
                 <w:szCs w:val="21"/>
               </w:rPr>
-              <w:lastRenderedPageBreak/>
               <w:t>平面度</w:t>
             </w:r>
           </w:p>
@@ -4415,7 +4233,7 @@
                           <pic:cNvPicPr/>
                         </pic:nvPicPr>
                         <pic:blipFill>
-                          <a:blip r:embed="rId23"/>
+                          <a:blip r:embed="rId24"/>
                           <a:stretch>
                             <a:fillRect/>
                           </a:stretch>
@@ -4512,7 +4330,7 @@
                           <pic:cNvPicPr/>
                         </pic:nvPicPr>
                         <pic:blipFill>
-                          <a:blip r:embed="rId24" cstate="print">
+                          <a:blip r:embed="rId25" cstate="print">
                             <a:extLst>
                               <a:ext uri="{28A0092B-C50C-407E-A947-70E740481C1C}">
                                 <a14:useLocalDpi xmlns:a14="http://schemas.microsoft.com/office/drawing/2010/main" val="0"/>
@@ -4546,7 +4364,7 @@
       <w:pPr>
         <w:jc w:val="left"/>
         <w:rPr>
-          <w:rFonts w:asciiTheme="minorEastAsia" w:hAnsiTheme="minorEastAsia"/>
+          <w:rFonts w:asciiTheme="minorEastAsia" w:hAnsiTheme="minorEastAsia" w:hint="eastAsia"/>
           <w:b/>
           <w:bCs/>
           <w:sz w:val="22"/>
@@ -4573,7 +4391,7 @@
         </w:numPr>
         <w:jc w:val="left"/>
         <w:rPr>
-          <w:rFonts w:asciiTheme="minorEastAsia" w:hAnsiTheme="minorEastAsia"/>
+          <w:rFonts w:asciiTheme="minorEastAsia" w:hAnsiTheme="minorEastAsia" w:hint="eastAsia"/>
           <w:szCs w:val="21"/>
         </w:rPr>
       </w:pPr>
@@ -4610,7 +4428,7 @@
         </w:numPr>
         <w:jc w:val="left"/>
         <w:rPr>
-          <w:rFonts w:asciiTheme="minorEastAsia" w:hAnsiTheme="minorEastAsia"/>
+          <w:rFonts w:asciiTheme="minorEastAsia" w:hAnsiTheme="minorEastAsia" w:hint="eastAsia"/>
           <w:szCs w:val="21"/>
         </w:rPr>
       </w:pPr>
@@ -4631,7 +4449,7 @@
         </w:numPr>
         <w:jc w:val="left"/>
         <w:rPr>
-          <w:rFonts w:asciiTheme="minorEastAsia" w:hAnsiTheme="minorEastAsia"/>
+          <w:rFonts w:asciiTheme="minorEastAsia" w:hAnsiTheme="minorEastAsia" w:hint="eastAsia"/>
           <w:szCs w:val="21"/>
         </w:rPr>
       </w:pPr>
@@ -4652,32 +4470,16 @@
         </w:numPr>
         <w:jc w:val="left"/>
         <w:rPr>
-          <w:rFonts w:asciiTheme="minorEastAsia" w:hAnsiTheme="minorEastAsia"/>
-          <w:szCs w:val="21"/>
-        </w:rPr>
-      </w:pPr>
-      <w:r>
-        <w:rPr>
-          <w:rFonts w:asciiTheme="minorEastAsia" w:hAnsiTheme="minorEastAsia"/>
-          <w:szCs w:val="21"/>
-        </w:rPr>
-        <w:t>公差带：在中心轴线上建立一个垂直的横截面，横截面与零件表面形成一个相交圆，提取相交圆上的点并拟合圆心，以此圆心建立两个距离为公差值的同心圆，同心圆将相交圆上</w:t>
-      </w:r>
-      <w:proofErr w:type="gramStart"/>
-      <w:r>
-        <w:rPr>
-          <w:rFonts w:asciiTheme="minorEastAsia" w:hAnsiTheme="minorEastAsia"/>
-          <w:szCs w:val="21"/>
-        </w:rPr>
-        <w:t>所有点</w:t>
-      </w:r>
-      <w:proofErr w:type="gramEnd"/>
-      <w:r>
-        <w:rPr>
-          <w:rFonts w:asciiTheme="minorEastAsia" w:hAnsiTheme="minorEastAsia"/>
-          <w:szCs w:val="21"/>
-        </w:rPr>
-        <w:t>控制在两圆之间。</w:t>
+          <w:rFonts w:asciiTheme="minorEastAsia" w:hAnsiTheme="minorEastAsia" w:hint="eastAsia"/>
+          <w:szCs w:val="21"/>
+        </w:rPr>
+      </w:pPr>
+      <w:r>
+        <w:rPr>
+          <w:rFonts w:asciiTheme="minorEastAsia" w:hAnsiTheme="minorEastAsia"/>
+          <w:szCs w:val="21"/>
+        </w:rPr>
+        <w:t>公差带：在中心轴线上建立一个垂直的横截面，横截面与零件表面形成一个相交圆，提取相交圆上的点并拟合圆心，以此圆心建立两个距离为公差值的同心圆，同心圆将相交圆上所有点控制在两圆之间。</w:t>
       </w:r>
     </w:p>
     <w:p>
@@ -4689,7 +4491,7 @@
         </w:numPr>
         <w:jc w:val="left"/>
         <w:rPr>
-          <w:rFonts w:asciiTheme="minorEastAsia" w:hAnsiTheme="minorEastAsia"/>
+          <w:rFonts w:asciiTheme="minorEastAsia" w:hAnsiTheme="minorEastAsia" w:hint="eastAsia"/>
           <w:szCs w:val="21"/>
         </w:rPr>
       </w:pPr>
@@ -4863,7 +4665,7 @@
                           <pic:cNvPicPr/>
                         </pic:nvPicPr>
                         <pic:blipFill>
-                          <a:blip r:embed="rId25"/>
+                          <a:blip r:embed="rId26"/>
                           <a:stretch>
                             <a:fillRect/>
                           </a:stretch>
@@ -4893,7 +4695,7 @@
             <w:pPr>
               <w:jc w:val="center"/>
               <w:rPr>
-                <w:rFonts w:asciiTheme="minorEastAsia" w:hAnsiTheme="minorEastAsia"/>
+                <w:rFonts w:asciiTheme="minorEastAsia" w:hAnsiTheme="minorEastAsia" w:hint="eastAsia"/>
                 <w:szCs w:val="21"/>
               </w:rPr>
             </w:pPr>
@@ -4941,14 +4743,7 @@
                 <w:rFonts w:asciiTheme="minorEastAsia" w:hAnsiTheme="minorEastAsia" w:hint="eastAsia"/>
                 <w:szCs w:val="21"/>
               </w:rPr>
-              <w:t>被测表面若为球面，则为过该球心的任一横截面上</w:t>
-            </w:r>
-            <w:r>
-              <w:rPr>
-                <w:rFonts w:asciiTheme="minorEastAsia" w:hAnsiTheme="minorEastAsia" w:hint="eastAsia"/>
-                <w:szCs w:val="21"/>
-              </w:rPr>
-              <w:t>半径差为公差值t的两同心圆之间的区域。</w:t>
+              <w:t>被测表面若为球面，则为过该球心的任一横截面上半径差为公差值t的两同心圆之间的区域。</w:t>
             </w:r>
           </w:p>
         </w:tc>
@@ -4984,7 +4779,7 @@
                           <pic:cNvPicPr/>
                         </pic:nvPicPr>
                         <pic:blipFill>
-                          <a:blip r:embed="rId26"/>
+                          <a:blip r:embed="rId27"/>
                           <a:stretch>
                             <a:fillRect/>
                           </a:stretch>
@@ -5012,7 +4807,25 @@
       <w:pPr>
         <w:jc w:val="left"/>
         <w:rPr>
-          <w:rFonts w:asciiTheme="minorEastAsia" w:hAnsiTheme="minorEastAsia"/>
+          <w:rFonts w:asciiTheme="minorEastAsia" w:hAnsiTheme="minorEastAsia" w:hint="eastAsia"/>
+          <w:b/>
+          <w:bCs/>
+        </w:rPr>
+      </w:pPr>
+      <w:r>
+        <w:rPr>
+          <w:rFonts w:asciiTheme="minorEastAsia" w:hAnsiTheme="minorEastAsia" w:hint="eastAsia"/>
+          <w:b/>
+          <w:bCs/>
+        </w:rPr>
+        <w:t>对圆度公差，指引线的箭头应垂直指向回转体的轴线。</w:t>
+      </w:r>
+    </w:p>
+    <w:p>
+      <w:pPr>
+        <w:jc w:val="left"/>
+        <w:rPr>
+          <w:rFonts w:asciiTheme="minorEastAsia" w:hAnsiTheme="minorEastAsia" w:hint="eastAsia"/>
           <w:b/>
           <w:bCs/>
           <w:sz w:val="22"/>
@@ -5039,7 +4852,7 @@
         </w:numPr>
         <w:jc w:val="left"/>
         <w:rPr>
-          <w:rFonts w:asciiTheme="minorEastAsia" w:hAnsiTheme="minorEastAsia"/>
+          <w:rFonts w:asciiTheme="minorEastAsia" w:hAnsiTheme="minorEastAsia" w:hint="eastAsia"/>
           <w:szCs w:val="21"/>
         </w:rPr>
       </w:pPr>
@@ -5060,7 +4873,7 @@
         </w:numPr>
         <w:jc w:val="left"/>
         <w:rPr>
-          <w:rFonts w:asciiTheme="minorEastAsia" w:hAnsiTheme="minorEastAsia"/>
+          <w:rFonts w:asciiTheme="minorEastAsia" w:hAnsiTheme="minorEastAsia" w:hint="eastAsia"/>
           <w:szCs w:val="21"/>
         </w:rPr>
       </w:pPr>
@@ -5081,7 +4894,7 @@
         </w:numPr>
         <w:jc w:val="left"/>
         <w:rPr>
-          <w:rFonts w:asciiTheme="minorEastAsia" w:hAnsiTheme="minorEastAsia"/>
+          <w:rFonts w:asciiTheme="minorEastAsia" w:hAnsiTheme="minorEastAsia" w:hint="eastAsia"/>
           <w:szCs w:val="21"/>
         </w:rPr>
       </w:pPr>
@@ -5102,32 +4915,17 @@
         </w:numPr>
         <w:jc w:val="left"/>
         <w:rPr>
-          <w:rFonts w:asciiTheme="minorEastAsia" w:hAnsiTheme="minorEastAsia"/>
-          <w:szCs w:val="21"/>
-        </w:rPr>
-      </w:pPr>
-      <w:r>
-        <w:rPr>
-          <w:rFonts w:asciiTheme="minorEastAsia" w:hAnsiTheme="minorEastAsia"/>
-          <w:szCs w:val="21"/>
-        </w:rPr>
-        <w:t>公差带：实际圆柱表面拟合出中心轴线，并以此轴线建立两个距离为公差值的同轴圆柱，同轴圆柱将实际圆柱表面上</w:t>
-      </w:r>
-      <w:proofErr w:type="gramStart"/>
-      <w:r>
-        <w:rPr>
-          <w:rFonts w:asciiTheme="minorEastAsia" w:hAnsiTheme="minorEastAsia"/>
-          <w:szCs w:val="21"/>
-        </w:rPr>
-        <w:t>所有点</w:t>
-      </w:r>
-      <w:proofErr w:type="gramEnd"/>
-      <w:r>
-        <w:rPr>
-          <w:rFonts w:asciiTheme="minorEastAsia" w:hAnsiTheme="minorEastAsia"/>
-          <w:szCs w:val="21"/>
-        </w:rPr>
-        <w:t>控制在两圆柱之内。</w:t>
+          <w:rFonts w:asciiTheme="minorEastAsia" w:hAnsiTheme="minorEastAsia" w:hint="eastAsia"/>
+          <w:szCs w:val="21"/>
+        </w:rPr>
+      </w:pPr>
+      <w:r>
+        <w:rPr>
+          <w:rFonts w:asciiTheme="minorEastAsia" w:hAnsiTheme="minorEastAsia"/>
+          <w:szCs w:val="21"/>
+        </w:rPr>
+        <w:lastRenderedPageBreak/>
+        <w:t>公差带：实际圆柱表面拟合出中心轴线，并以此轴线建立两个距离为公差值的同轴圆柱，同轴圆柱将实际圆柱表面上所有点控制在两圆柱之内。</w:t>
       </w:r>
     </w:p>
     <w:p>
@@ -5139,7 +4937,7 @@
         </w:numPr>
         <w:jc w:val="left"/>
         <w:rPr>
-          <w:rFonts w:asciiTheme="minorEastAsia" w:hAnsiTheme="minorEastAsia"/>
+          <w:rFonts w:asciiTheme="minorEastAsia" w:hAnsiTheme="minorEastAsia" w:hint="eastAsia"/>
           <w:szCs w:val="21"/>
         </w:rPr>
       </w:pPr>
@@ -5313,7 +5111,7 @@
                           <pic:cNvPicPr/>
                         </pic:nvPicPr>
                         <pic:blipFill>
-                          <a:blip r:embed="rId27"/>
+                          <a:blip r:embed="rId28"/>
                           <a:stretch>
                             <a:fillRect/>
                           </a:stretch>
@@ -5395,7 +5193,7 @@
                           <pic:cNvPicPr/>
                         </pic:nvPicPr>
                         <pic:blipFill>
-                          <a:blip r:embed="rId28"/>
+                          <a:blip r:embed="rId29"/>
                           <a:stretch>
                             <a:fillRect/>
                           </a:stretch>
@@ -5423,7 +5221,7 @@
       <w:pPr>
         <w:jc w:val="left"/>
         <w:rPr>
-          <w:rFonts w:asciiTheme="minorEastAsia" w:hAnsiTheme="minorEastAsia"/>
+          <w:rFonts w:asciiTheme="minorEastAsia" w:hAnsiTheme="minorEastAsia" w:hint="eastAsia"/>
           <w:sz w:val="24"/>
           <w:szCs w:val="28"/>
         </w:rPr>
@@ -5474,7 +5272,7 @@
       <w:pPr>
         <w:jc w:val="left"/>
         <w:rPr>
-          <w:rFonts w:asciiTheme="minorEastAsia" w:hAnsiTheme="minorEastAsia"/>
+          <w:rFonts w:asciiTheme="minorEastAsia" w:hAnsiTheme="minorEastAsia" w:hint="eastAsia"/>
           <w:b/>
           <w:bCs/>
           <w:sz w:val="22"/>
@@ -5489,17 +5287,7 @@
           <w:sz w:val="22"/>
           <w:szCs w:val="24"/>
         </w:rPr>
-        <w:t>平行</w:t>
-      </w:r>
-      <w:r>
-        <w:rPr>
-          <w:rFonts w:asciiTheme="minorEastAsia" w:hAnsiTheme="minorEastAsia" w:hint="eastAsia"/>
-          <w:b/>
-          <w:bCs/>
-          <w:sz w:val="22"/>
-          <w:szCs w:val="24"/>
-        </w:rPr>
-        <w:t>度</w:t>
+        <w:t>平行度</w:t>
       </w:r>
     </w:p>
     <w:p>
@@ -5511,24 +5299,16 @@
         </w:numPr>
         <w:jc w:val="left"/>
         <w:rPr>
-          <w:rFonts w:asciiTheme="minorEastAsia" w:hAnsiTheme="minorEastAsia"/>
-          <w:szCs w:val="21"/>
-        </w:rPr>
-      </w:pPr>
-      <w:r>
-        <w:rPr>
-          <w:rFonts w:asciiTheme="minorEastAsia" w:hAnsiTheme="minorEastAsia"/>
-          <w:szCs w:val="21"/>
-        </w:rPr>
-        <w:t>应用场景：定义要素的方向，即相对于理论正确方向的允许变动范围。理论正确方向</w:t>
-      </w:r>
-      <w:r>
-        <w:rPr>
-          <w:rFonts w:asciiTheme="minorEastAsia" w:hAnsiTheme="minorEastAsia"/>
-          <w:szCs w:val="21"/>
-        </w:rPr>
-        <w:lastRenderedPageBreak/>
-        <w:t xml:space="preserve">由基准决定。 </w:t>
+          <w:rFonts w:asciiTheme="minorEastAsia" w:hAnsiTheme="minorEastAsia" w:hint="eastAsia"/>
+          <w:szCs w:val="21"/>
+        </w:rPr>
+      </w:pPr>
+      <w:r>
+        <w:rPr>
+          <w:rFonts w:asciiTheme="minorEastAsia" w:hAnsiTheme="minorEastAsia"/>
+          <w:szCs w:val="21"/>
+        </w:rPr>
+        <w:t xml:space="preserve">应用场景：定义要素的方向，即相对于理论正确方向的允许变动范围。理论正确方向由基准决定。 </w:t>
       </w:r>
     </w:p>
     <w:p>
@@ -5540,7 +5320,7 @@
         </w:numPr>
         <w:jc w:val="left"/>
         <w:rPr>
-          <w:rFonts w:asciiTheme="minorEastAsia" w:hAnsiTheme="minorEastAsia"/>
+          <w:rFonts w:asciiTheme="minorEastAsia" w:hAnsiTheme="minorEastAsia" w:hint="eastAsia"/>
           <w:szCs w:val="21"/>
         </w:rPr>
       </w:pPr>
@@ -5561,32 +5341,16 @@
         </w:numPr>
         <w:jc w:val="left"/>
         <w:rPr>
-          <w:rFonts w:asciiTheme="minorEastAsia" w:hAnsiTheme="minorEastAsia"/>
-          <w:szCs w:val="21"/>
-        </w:rPr>
-      </w:pPr>
-      <w:r>
-        <w:rPr>
-          <w:rFonts w:asciiTheme="minorEastAsia" w:hAnsiTheme="minorEastAsia"/>
-          <w:szCs w:val="21"/>
-        </w:rPr>
-        <w:t>公差带：用两个距离为公差值的平行平面平行于理论正确方向，将要素</w:t>
-      </w:r>
-      <w:proofErr w:type="gramStart"/>
-      <w:r>
-        <w:rPr>
-          <w:rFonts w:asciiTheme="minorEastAsia" w:hAnsiTheme="minorEastAsia"/>
-          <w:szCs w:val="21"/>
-        </w:rPr>
-        <w:t>所有点</w:t>
-      </w:r>
-      <w:proofErr w:type="gramEnd"/>
-      <w:r>
-        <w:rPr>
-          <w:rFonts w:asciiTheme="minorEastAsia" w:hAnsiTheme="minorEastAsia"/>
-          <w:szCs w:val="21"/>
-        </w:rPr>
-        <w:t>控制在两平面之间。</w:t>
+          <w:rFonts w:asciiTheme="minorEastAsia" w:hAnsiTheme="minorEastAsia" w:hint="eastAsia"/>
+          <w:szCs w:val="21"/>
+        </w:rPr>
+      </w:pPr>
+      <w:r>
+        <w:rPr>
+          <w:rFonts w:asciiTheme="minorEastAsia" w:hAnsiTheme="minorEastAsia"/>
+          <w:szCs w:val="21"/>
+        </w:rPr>
+        <w:t>公差带：用两个距离为公差值的平行平面平行于理论正确方向，将要素所有点控制在两平面之间。</w:t>
       </w:r>
     </w:p>
     <w:p>
@@ -5598,7 +5362,7 @@
         </w:numPr>
         <w:jc w:val="left"/>
         <w:rPr>
-          <w:rFonts w:asciiTheme="minorEastAsia" w:hAnsiTheme="minorEastAsia"/>
+          <w:rFonts w:asciiTheme="minorEastAsia" w:hAnsiTheme="minorEastAsia" w:hint="eastAsia"/>
           <w:szCs w:val="21"/>
         </w:rPr>
       </w:pPr>
@@ -5728,6 +5492,7 @@
               <w:ind w:left="113" w:right="113"/>
               <w:jc w:val="center"/>
               <w:rPr>
+                <w:rFonts w:hint="eastAsia"/>
                 <w:noProof/>
               </w:rPr>
             </w:pPr>
@@ -5779,7 +5544,7 @@
                           <pic:cNvPicPr/>
                         </pic:nvPicPr>
                         <pic:blipFill>
-                          <a:blip r:embed="rId29"/>
+                          <a:blip r:embed="rId30"/>
                           <a:stretch>
                             <a:fillRect/>
                           </a:stretch>
@@ -5861,7 +5626,7 @@
                           <pic:cNvPicPr/>
                         </pic:nvPicPr>
                         <pic:blipFill>
-                          <a:blip r:embed="rId30"/>
+                          <a:blip r:embed="rId31"/>
                           <a:stretch>
                             <a:fillRect/>
                           </a:stretch>
@@ -5920,6 +5685,7 @@
             <w:pPr>
               <w:jc w:val="center"/>
               <w:rPr>
+                <w:rFonts w:hint="eastAsia"/>
                 <w:noProof/>
               </w:rPr>
             </w:pPr>
@@ -5943,7 +5709,7 @@
                           <pic:cNvPicPr/>
                         </pic:nvPicPr>
                         <pic:blipFill>
-                          <a:blip r:embed="rId31"/>
+                          <a:blip r:embed="rId32"/>
                           <a:stretch>
                             <a:fillRect/>
                           </a:stretch>
@@ -5973,7 +5739,7 @@
             <w:pPr>
               <w:jc w:val="center"/>
               <w:rPr>
-                <w:rFonts w:asciiTheme="minorEastAsia" w:hAnsiTheme="minorEastAsia"/>
+                <w:rFonts w:asciiTheme="minorEastAsia" w:hAnsiTheme="minorEastAsia" w:hint="eastAsia"/>
                 <w:szCs w:val="21"/>
               </w:rPr>
             </w:pPr>
@@ -6001,6 +5767,7 @@
             <w:pPr>
               <w:jc w:val="center"/>
               <w:rPr>
+                <w:rFonts w:hint="eastAsia"/>
                 <w:noProof/>
               </w:rPr>
             </w:pPr>
@@ -6032,7 +5799,7 @@
                           <pic:cNvPicPr/>
                         </pic:nvPicPr>
                         <pic:blipFill>
-                          <a:blip r:embed="rId32" cstate="print">
+                          <a:blip r:embed="rId33" cstate="print">
                             <a:extLst>
                               <a:ext uri="{28A0092B-C50C-407E-A947-70E740481C1C}">
                                 <a14:useLocalDpi xmlns:a14="http://schemas.microsoft.com/office/drawing/2010/main" val="0"/>
@@ -6085,14 +5852,7 @@
                 <w:rFonts w:hint="eastAsia"/>
                 <w:noProof/>
               </w:rPr>
-              <w:t>面对</w:t>
-            </w:r>
-            <w:r>
-              <w:rPr>
-                <w:rFonts w:hint="eastAsia"/>
-                <w:noProof/>
-              </w:rPr>
-              <w:t>线</w:t>
+              <w:t>面对线</w:t>
             </w:r>
           </w:p>
         </w:tc>
@@ -6104,6 +5864,7 @@
             <w:pPr>
               <w:jc w:val="center"/>
               <w:rPr>
+                <w:rFonts w:hint="eastAsia"/>
                 <w:noProof/>
               </w:rPr>
             </w:pPr>
@@ -6127,7 +5888,7 @@
                           <pic:cNvPicPr/>
                         </pic:nvPicPr>
                         <pic:blipFill>
-                          <a:blip r:embed="rId33"/>
+                          <a:blip r:embed="rId34"/>
                           <a:stretch>
                             <a:fillRect/>
                           </a:stretch>
@@ -6157,7 +5918,7 @@
             <w:pPr>
               <w:jc w:val="center"/>
               <w:rPr>
-                <w:rFonts w:asciiTheme="minorEastAsia" w:hAnsiTheme="minorEastAsia"/>
+                <w:rFonts w:asciiTheme="minorEastAsia" w:hAnsiTheme="minorEastAsia" w:hint="eastAsia"/>
                 <w:szCs w:val="21"/>
               </w:rPr>
             </w:pPr>
@@ -6185,6 +5946,7 @@
             <w:pPr>
               <w:jc w:val="center"/>
               <w:rPr>
+                <w:rFonts w:hint="eastAsia"/>
                 <w:noProof/>
               </w:rPr>
             </w:pPr>
@@ -6208,7 +5970,7 @@
                           <pic:cNvPicPr/>
                         </pic:nvPicPr>
                         <pic:blipFill>
-                          <a:blip r:embed="rId34"/>
+                          <a:blip r:embed="rId35"/>
                           <a:stretch>
                             <a:fillRect/>
                           </a:stretch>
@@ -6256,6 +6018,7 @@
                 <w:rFonts w:hint="eastAsia"/>
                 <w:noProof/>
               </w:rPr>
+              <w:lastRenderedPageBreak/>
               <w:t>线对线</w:t>
             </w:r>
           </w:p>
@@ -6268,6 +6031,7 @@
             <w:pPr>
               <w:jc w:val="center"/>
               <w:rPr>
+                <w:rFonts w:hint="eastAsia"/>
                 <w:noProof/>
               </w:rPr>
             </w:pPr>
@@ -6276,7 +6040,7 @@
                 <w:noProof/>
               </w:rPr>
               <w:drawing>
-                <wp:inline distT="0" distB="0" distL="0" distR="0" wp14:anchorId="3882604E" wp14:editId="4875749F">
+                <wp:inline distT="0" distB="0" distL="0" distR="0" wp14:anchorId="3882604E" wp14:editId="7C87B101">
                   <wp:extent cx="955040" cy="1219200"/>
                   <wp:effectExtent l="0" t="0" r="0" b="0"/>
                   <wp:docPr id="845433579" name="图片 11"/>
@@ -6293,7 +6057,7 @@
                           </pic:cNvPicPr>
                         </pic:nvPicPr>
                         <pic:blipFill rotWithShape="1">
-                          <a:blip r:embed="rId35" cstate="print">
+                          <a:blip r:embed="rId36" cstate="print">
                             <a:extLst>
                               <a:ext uri="{28A0092B-C50C-407E-A947-70E740481C1C}">
                                 <a14:useLocalDpi xmlns:a14="http://schemas.microsoft.com/office/drawing/2010/main" val="0"/>
@@ -6337,7 +6101,7 @@
             <w:pPr>
               <w:jc w:val="center"/>
               <w:rPr>
-                <w:rFonts w:asciiTheme="minorEastAsia" w:hAnsiTheme="minorEastAsia"/>
+                <w:rFonts w:asciiTheme="minorEastAsia" w:hAnsiTheme="minorEastAsia" w:hint="eastAsia"/>
                 <w:szCs w:val="21"/>
               </w:rPr>
             </w:pPr>
@@ -6365,6 +6129,7 @@
             <w:pPr>
               <w:jc w:val="center"/>
               <w:rPr>
+                <w:rFonts w:hint="eastAsia"/>
                 <w:noProof/>
               </w:rPr>
             </w:pPr>
@@ -6398,7 +6163,7 @@
                           </pic:cNvPicPr>
                         </pic:nvPicPr>
                         <pic:blipFill rotWithShape="1">
-                          <a:blip r:embed="rId36" cstate="print">
+                          <a:blip r:embed="rId37" cstate="print">
                             <a:extLst>
                               <a:ext uri="{28A0092B-C50C-407E-A947-70E740481C1C}">
                                 <a14:useLocalDpi xmlns:a14="http://schemas.microsoft.com/office/drawing/2010/main" val="0"/>
@@ -6465,6 +6230,7 @@
             <w:pPr>
               <w:jc w:val="center"/>
               <w:rPr>
+                <w:rFonts w:hint="eastAsia"/>
                 <w:noProof/>
               </w:rPr>
             </w:pPr>
@@ -6490,7 +6256,7 @@
                           </pic:cNvPicPr>
                         </pic:nvPicPr>
                         <pic:blipFill rotWithShape="1">
-                          <a:blip r:embed="rId37" cstate="print">
+                          <a:blip r:embed="rId38" cstate="print">
                             <a:extLst>
                               <a:ext uri="{28A0092B-C50C-407E-A947-70E740481C1C}">
                                 <a14:useLocalDpi xmlns:a14="http://schemas.microsoft.com/office/drawing/2010/main" val="0"/>
@@ -6592,6 +6358,7 @@
             <w:pPr>
               <w:jc w:val="center"/>
               <w:rPr>
+                <w:rFonts w:hint="eastAsia"/>
                 <w:noProof/>
               </w:rPr>
             </w:pPr>
@@ -6625,7 +6392,7 @@
                           </pic:cNvPicPr>
                         </pic:nvPicPr>
                         <pic:blipFill rotWithShape="1">
-                          <a:blip r:embed="rId38" cstate="print">
+                          <a:blip r:embed="rId39" cstate="print">
                             <a:extLst>
                               <a:ext uri="{28A0092B-C50C-407E-A947-70E740481C1C}">
                                 <a14:useLocalDpi xmlns:a14="http://schemas.microsoft.com/office/drawing/2010/main" val="0"/>
@@ -6692,6 +6459,7 @@
             <w:pPr>
               <w:jc w:val="center"/>
               <w:rPr>
+                <w:rFonts w:hint="eastAsia"/>
                 <w:noProof/>
               </w:rPr>
             </w:pPr>
@@ -6717,7 +6485,7 @@
                           </pic:cNvPicPr>
                         </pic:nvPicPr>
                         <pic:blipFill rotWithShape="1">
-                          <a:blip r:embed="rId39" cstate="print">
+                          <a:blip r:embed="rId40" cstate="print">
                             <a:extLst>
                               <a:ext uri="{28A0092B-C50C-407E-A947-70E740481C1C}">
                                 <a14:useLocalDpi xmlns:a14="http://schemas.microsoft.com/office/drawing/2010/main" val="0"/>
@@ -6808,6 +6576,7 @@
             <w:pPr>
               <w:jc w:val="center"/>
               <w:rPr>
+                <w:rFonts w:hint="eastAsia"/>
                 <w:noProof/>
               </w:rPr>
             </w:pPr>
@@ -6833,7 +6602,7 @@
                           </pic:cNvPicPr>
                         </pic:nvPicPr>
                         <pic:blipFill rotWithShape="1">
-                          <a:blip r:embed="rId40" cstate="print">
+                          <a:blip r:embed="rId41" cstate="print">
                             <a:extLst>
                               <a:ext uri="{28A0092B-C50C-407E-A947-70E740481C1C}">
                                 <a14:useLocalDpi xmlns:a14="http://schemas.microsoft.com/office/drawing/2010/main" val="0"/>
@@ -6902,7 +6671,7 @@
         </w:numPr>
         <w:jc w:val="left"/>
         <w:rPr>
-          <w:rFonts w:asciiTheme="minorEastAsia" w:hAnsiTheme="minorEastAsia"/>
+          <w:rFonts w:asciiTheme="minorEastAsia" w:hAnsiTheme="minorEastAsia" w:hint="eastAsia"/>
           <w:b/>
           <w:bCs/>
           <w:sz w:val="22"/>
@@ -6926,7 +6695,7 @@
         </w:numPr>
         <w:jc w:val="left"/>
         <w:rPr>
-          <w:rFonts w:asciiTheme="minorEastAsia" w:hAnsiTheme="minorEastAsia"/>
+          <w:rFonts w:asciiTheme="minorEastAsia" w:hAnsiTheme="minorEastAsia" w:hint="eastAsia"/>
           <w:b/>
           <w:bCs/>
           <w:sz w:val="22"/>
@@ -6950,7 +6719,7 @@
         </w:numPr>
         <w:jc w:val="left"/>
         <w:rPr>
-          <w:rFonts w:asciiTheme="minorEastAsia" w:hAnsiTheme="minorEastAsia"/>
+          <w:rFonts w:asciiTheme="minorEastAsia" w:hAnsiTheme="minorEastAsia" w:hint="eastAsia"/>
           <w:b/>
           <w:bCs/>
           <w:sz w:val="22"/>
@@ -6962,23 +6731,7 @@
           <w:rFonts w:asciiTheme="minorEastAsia" w:hAnsiTheme="minorEastAsia"/>
           <w:szCs w:val="21"/>
         </w:rPr>
-        <w:t>公差带：用两个平行平面垂直于理论正确方向， 将要素</w:t>
-      </w:r>
-      <w:proofErr w:type="gramStart"/>
-      <w:r>
-        <w:rPr>
-          <w:rFonts w:asciiTheme="minorEastAsia" w:hAnsiTheme="minorEastAsia"/>
-          <w:szCs w:val="21"/>
-        </w:rPr>
-        <w:t>所有点</w:t>
-      </w:r>
-      <w:proofErr w:type="gramEnd"/>
-      <w:r>
-        <w:rPr>
-          <w:rFonts w:asciiTheme="minorEastAsia" w:hAnsiTheme="minorEastAsia"/>
-          <w:szCs w:val="21"/>
-        </w:rPr>
-        <w:t xml:space="preserve">挤压在最狭窄的范围之内； </w:t>
+        <w:t xml:space="preserve">公差带：用两个平行平面垂直于理论正确方向， 将要素所有点挤压在最狭窄的范围之内； </w:t>
       </w:r>
     </w:p>
     <w:p>
@@ -6990,7 +6743,7 @@
         </w:numPr>
         <w:jc w:val="left"/>
         <w:rPr>
-          <w:rFonts w:asciiTheme="minorEastAsia" w:hAnsiTheme="minorEastAsia"/>
+          <w:rFonts w:asciiTheme="minorEastAsia" w:hAnsiTheme="minorEastAsia" w:hint="eastAsia"/>
           <w:b/>
           <w:bCs/>
           <w:sz w:val="22"/>
@@ -7124,6 +6877,7 @@
               <w:ind w:left="113" w:right="113"/>
               <w:jc w:val="center"/>
               <w:rPr>
+                <w:rFonts w:hint="eastAsia"/>
                 <w:noProof/>
               </w:rPr>
             </w:pPr>
@@ -7172,7 +6926,7 @@
                           </pic:cNvPicPr>
                         </pic:nvPicPr>
                         <pic:blipFill rotWithShape="1">
-                          <a:blip r:embed="rId41" cstate="print">
+                          <a:blip r:embed="rId42" cstate="print">
                             <a:extLst>
                               <a:ext uri="{28A0092B-C50C-407E-A947-70E740481C1C}">
                                 <a14:useLocalDpi xmlns:a14="http://schemas.microsoft.com/office/drawing/2010/main" val="0"/>
@@ -7248,7 +7002,7 @@
                 <w:szCs w:val="21"/>
               </w:rPr>
               <w:drawing>
-                <wp:inline distT="0" distB="0" distL="0" distR="0" wp14:anchorId="189E50E9" wp14:editId="247CE6A1">
+                <wp:inline distT="0" distB="0" distL="0" distR="0" wp14:anchorId="189E50E9" wp14:editId="77A127FB">
                   <wp:extent cx="1238250" cy="1148640"/>
                   <wp:effectExtent l="0" t="0" r="0" b="0"/>
                   <wp:docPr id="1893738111" name="图片 20"/>
@@ -7265,7 +7019,7 @@
                           </pic:cNvPicPr>
                         </pic:nvPicPr>
                         <pic:blipFill rotWithShape="1">
-                          <a:blip r:embed="rId42" cstate="print">
+                          <a:blip r:embed="rId43" cstate="print">
                             <a:extLst>
                               <a:ext uri="{28A0092B-C50C-407E-A947-70E740481C1C}">
                                 <a14:useLocalDpi xmlns:a14="http://schemas.microsoft.com/office/drawing/2010/main" val="0"/>
@@ -7332,6 +7086,7 @@
             <w:pPr>
               <w:jc w:val="center"/>
               <w:rPr>
+                <w:rFonts w:hint="eastAsia"/>
                 <w:noProof/>
               </w:rPr>
             </w:pPr>
@@ -7355,7 +7110,7 @@
                           <pic:cNvPicPr/>
                         </pic:nvPicPr>
                         <pic:blipFill>
-                          <a:blip r:embed="rId43"/>
+                          <a:blip r:embed="rId44"/>
                           <a:stretch>
                             <a:fillRect/>
                           </a:stretch>
@@ -7385,7 +7140,7 @@
             <w:pPr>
               <w:jc w:val="center"/>
               <w:rPr>
-                <w:rFonts w:asciiTheme="minorEastAsia" w:hAnsiTheme="minorEastAsia"/>
+                <w:rFonts w:asciiTheme="minorEastAsia" w:hAnsiTheme="minorEastAsia" w:hint="eastAsia"/>
                 <w:szCs w:val="21"/>
               </w:rPr>
             </w:pPr>
@@ -7434,6 +7189,7 @@
             <w:pPr>
               <w:jc w:val="center"/>
               <w:rPr>
+                <w:rFonts w:hint="eastAsia"/>
                 <w:noProof/>
               </w:rPr>
             </w:pPr>
@@ -7465,7 +7221,7 @@
                           <pic:cNvPicPr/>
                         </pic:nvPicPr>
                         <pic:blipFill>
-                          <a:blip r:embed="rId44" cstate="print">
+                          <a:blip r:embed="rId45" cstate="print">
                             <a:extLst>
                               <a:ext uri="{28A0092B-C50C-407E-A947-70E740481C1C}">
                                 <a14:useLocalDpi xmlns:a14="http://schemas.microsoft.com/office/drawing/2010/main" val="0"/>
@@ -7518,6 +7274,7 @@
                 <w:rFonts w:hint="eastAsia"/>
                 <w:noProof/>
               </w:rPr>
+              <w:lastRenderedPageBreak/>
               <w:t>面对面</w:t>
             </w:r>
           </w:p>
@@ -7530,6 +7287,7 @@
             <w:pPr>
               <w:jc w:val="center"/>
               <w:rPr>
+                <w:rFonts w:hint="eastAsia"/>
                 <w:noProof/>
               </w:rPr>
             </w:pPr>
@@ -7561,7 +7319,7 @@
                           <pic:cNvPicPr/>
                         </pic:nvPicPr>
                         <pic:blipFill rotWithShape="1">
-                          <a:blip r:embed="rId45" cstate="print">
+                          <a:blip r:embed="rId46" cstate="print">
                             <a:extLst>
                               <a:ext uri="{28A0092B-C50C-407E-A947-70E740481C1C}">
                                 <a14:useLocalDpi xmlns:a14="http://schemas.microsoft.com/office/drawing/2010/main" val="0"/>
@@ -7604,7 +7362,7 @@
             <w:pPr>
               <w:jc w:val="center"/>
               <w:rPr>
-                <w:rFonts w:asciiTheme="minorEastAsia" w:hAnsiTheme="minorEastAsia"/>
+                <w:rFonts w:asciiTheme="minorEastAsia" w:hAnsiTheme="minorEastAsia" w:hint="eastAsia"/>
                 <w:szCs w:val="21"/>
               </w:rPr>
             </w:pPr>
@@ -7625,6 +7383,7 @@
             <w:pPr>
               <w:jc w:val="center"/>
               <w:rPr>
+                <w:rFonts w:hint="eastAsia"/>
                 <w:noProof/>
               </w:rPr>
             </w:pPr>
@@ -7648,7 +7407,7 @@
                           <pic:cNvPicPr/>
                         </pic:nvPicPr>
                         <pic:blipFill>
-                          <a:blip r:embed="rId46"/>
+                          <a:blip r:embed="rId47"/>
                           <a:stretch>
                             <a:fillRect/>
                           </a:stretch>
@@ -7707,6 +7466,7 @@
             <w:pPr>
               <w:jc w:val="center"/>
               <w:rPr>
+                <w:rFonts w:hint="eastAsia"/>
                 <w:noProof/>
               </w:rPr>
             </w:pPr>
@@ -7738,7 +7498,7 @@
                           <pic:cNvPicPr/>
                         </pic:nvPicPr>
                         <pic:blipFill>
-                          <a:blip r:embed="rId47" cstate="print">
+                          <a:blip r:embed="rId48" cstate="print">
                             <a:extLst>
                               <a:ext uri="{28A0092B-C50C-407E-A947-70E740481C1C}">
                                 <a14:useLocalDpi xmlns:a14="http://schemas.microsoft.com/office/drawing/2010/main" val="0"/>
@@ -7774,7 +7534,7 @@
             <w:pPr>
               <w:jc w:val="center"/>
               <w:rPr>
-                <w:rFonts w:asciiTheme="minorEastAsia" w:hAnsiTheme="minorEastAsia"/>
+                <w:rFonts w:asciiTheme="minorEastAsia" w:hAnsiTheme="minorEastAsia" w:hint="eastAsia"/>
                 <w:szCs w:val="21"/>
               </w:rPr>
             </w:pPr>
@@ -7783,21 +7543,7 @@
                 <w:rFonts w:asciiTheme="minorEastAsia" w:hAnsiTheme="minorEastAsia" w:hint="eastAsia"/>
                 <w:szCs w:val="21"/>
               </w:rPr>
-              <w:t>在给定的方向上，距离为公差值t且垂直于基准</w:t>
-            </w:r>
-            <w:r>
-              <w:rPr>
-                <w:rFonts w:asciiTheme="minorEastAsia" w:hAnsiTheme="minorEastAsia" w:hint="eastAsia"/>
-                <w:szCs w:val="21"/>
-              </w:rPr>
-              <w:t>线</w:t>
-            </w:r>
-            <w:r>
-              <w:rPr>
-                <w:rFonts w:asciiTheme="minorEastAsia" w:hAnsiTheme="minorEastAsia" w:hint="eastAsia"/>
-                <w:szCs w:val="21"/>
-              </w:rPr>
-              <w:t>的两平行平面之间的区域。</w:t>
+              <w:t>在给定的方向上，距离为公差值t且垂直于基准线的两平行平面之间的区域。</w:t>
             </w:r>
           </w:p>
         </w:tc>
@@ -7809,6 +7555,7 @@
             <w:pPr>
               <w:jc w:val="center"/>
               <w:rPr>
+                <w:rFonts w:hint="eastAsia"/>
                 <w:noProof/>
               </w:rPr>
             </w:pPr>
@@ -7832,7 +7579,7 @@
                           <pic:cNvPicPr/>
                         </pic:nvPicPr>
                         <pic:blipFill rotWithShape="1">
-                          <a:blip r:embed="rId48"/>
+                          <a:blip r:embed="rId49"/>
                           <a:srcRect b="2824"/>
                           <a:stretch/>
                         </pic:blipFill>
@@ -7867,7 +7614,7 @@
       <w:pPr>
         <w:jc w:val="left"/>
         <w:rPr>
-          <w:rFonts w:asciiTheme="minorEastAsia" w:hAnsiTheme="minorEastAsia"/>
+          <w:rFonts w:asciiTheme="minorEastAsia" w:hAnsiTheme="minorEastAsia" w:hint="eastAsia"/>
           <w:b/>
           <w:bCs/>
           <w:sz w:val="22"/>
@@ -7879,19 +7626,7 @@
       <w:pPr>
         <w:jc w:val="left"/>
         <w:rPr>
-          <w:rFonts w:asciiTheme="minorEastAsia" w:hAnsiTheme="minorEastAsia"/>
-          <w:b/>
-          <w:bCs/>
-          <w:sz w:val="22"/>
-          <w:szCs w:val="24"/>
-        </w:rPr>
-      </w:pPr>
-    </w:p>
-    <w:p>
-      <w:pPr>
-        <w:jc w:val="left"/>
-        <w:rPr>
-          <w:rFonts w:asciiTheme="minorEastAsia" w:hAnsiTheme="minorEastAsia"/>
+          <w:rFonts w:asciiTheme="minorEastAsia" w:hAnsiTheme="minorEastAsia" w:hint="eastAsia"/>
           <w:b/>
           <w:bCs/>
           <w:sz w:val="22"/>
@@ -7928,16 +7663,15 @@
         </w:numPr>
         <w:jc w:val="left"/>
         <w:rPr>
-          <w:rFonts w:asciiTheme="minorEastAsia" w:hAnsiTheme="minorEastAsia"/>
-          <w:szCs w:val="21"/>
-        </w:rPr>
-      </w:pPr>
-      <w:r>
-        <w:rPr>
-          <w:rFonts w:asciiTheme="minorEastAsia" w:hAnsiTheme="minorEastAsia"/>
-          <w:szCs w:val="21"/>
-        </w:rPr>
-        <w:lastRenderedPageBreak/>
+          <w:rFonts w:asciiTheme="minorEastAsia" w:hAnsiTheme="minorEastAsia" w:hint="eastAsia"/>
+          <w:szCs w:val="21"/>
+        </w:rPr>
+      </w:pPr>
+      <w:r>
+        <w:rPr>
+          <w:rFonts w:asciiTheme="minorEastAsia" w:hAnsiTheme="minorEastAsia"/>
+          <w:szCs w:val="21"/>
+        </w:rPr>
         <w:t xml:space="preserve">应用场景：定义要素的方向，即相对于理论正确方向的允许变动范围。理论正确方向由基准系和理论正确角度决定。 </w:t>
       </w:r>
     </w:p>
@@ -7950,7 +7684,7 @@
         </w:numPr>
         <w:jc w:val="left"/>
         <w:rPr>
-          <w:rFonts w:asciiTheme="minorEastAsia" w:hAnsiTheme="minorEastAsia"/>
+          <w:rFonts w:asciiTheme="minorEastAsia" w:hAnsiTheme="minorEastAsia" w:hint="eastAsia"/>
           <w:szCs w:val="21"/>
         </w:rPr>
       </w:pPr>
@@ -7971,32 +7705,16 @@
         </w:numPr>
         <w:jc w:val="left"/>
         <w:rPr>
-          <w:rFonts w:asciiTheme="minorEastAsia" w:hAnsiTheme="minorEastAsia"/>
-          <w:szCs w:val="21"/>
-        </w:rPr>
-      </w:pPr>
-      <w:r>
-        <w:rPr>
-          <w:rFonts w:asciiTheme="minorEastAsia" w:hAnsiTheme="minorEastAsia"/>
-          <w:szCs w:val="21"/>
-        </w:rPr>
-        <w:t>公差带：用两个距离为公差值的平行平面，与理论正确方向保持理论正确角度，将要素</w:t>
-      </w:r>
-      <w:proofErr w:type="gramStart"/>
-      <w:r>
-        <w:rPr>
-          <w:rFonts w:asciiTheme="minorEastAsia" w:hAnsiTheme="minorEastAsia"/>
-          <w:szCs w:val="21"/>
-        </w:rPr>
-        <w:t>所有点</w:t>
-      </w:r>
-      <w:proofErr w:type="gramEnd"/>
-      <w:r>
-        <w:rPr>
-          <w:rFonts w:asciiTheme="minorEastAsia" w:hAnsiTheme="minorEastAsia"/>
-          <w:szCs w:val="21"/>
-        </w:rPr>
-        <w:t xml:space="preserve">控制在两平面之间。 </w:t>
+          <w:rFonts w:asciiTheme="minorEastAsia" w:hAnsiTheme="minorEastAsia" w:hint="eastAsia"/>
+          <w:szCs w:val="21"/>
+        </w:rPr>
+      </w:pPr>
+      <w:r>
+        <w:rPr>
+          <w:rFonts w:asciiTheme="minorEastAsia" w:hAnsiTheme="minorEastAsia"/>
+          <w:szCs w:val="21"/>
+        </w:rPr>
+        <w:t xml:space="preserve">公差带：用两个距离为公差值的平行平面，与理论正确方向保持理论正确角度，将要素所有点控制在两平面之间。 </w:t>
       </w:r>
     </w:p>
     <w:p>
@@ -8008,7 +7726,7 @@
         </w:numPr>
         <w:jc w:val="left"/>
         <w:rPr>
-          <w:rFonts w:asciiTheme="minorEastAsia" w:hAnsiTheme="minorEastAsia"/>
+          <w:rFonts w:asciiTheme="minorEastAsia" w:hAnsiTheme="minorEastAsia" w:hint="eastAsia"/>
           <w:szCs w:val="21"/>
         </w:rPr>
       </w:pPr>
@@ -8139,6 +7857,7 @@
               <w:ind w:left="113" w:right="113"/>
               <w:jc w:val="center"/>
               <w:rPr>
+                <w:rFonts w:hint="eastAsia"/>
                 <w:noProof/>
               </w:rPr>
             </w:pPr>
@@ -8187,7 +7906,7 @@
                           </pic:cNvPicPr>
                         </pic:nvPicPr>
                         <pic:blipFill rotWithShape="1">
-                          <a:blip r:embed="rId49" cstate="print">
+                          <a:blip r:embed="rId50" cstate="print">
                             <a:extLst>
                               <a:ext uri="{28A0092B-C50C-407E-A947-70E740481C1C}">
                                 <a14:useLocalDpi xmlns:a14="http://schemas.microsoft.com/office/drawing/2010/main" val="0"/>
@@ -8277,7 +7996,7 @@
                 <w:szCs w:val="21"/>
               </w:rPr>
               <w:drawing>
-                <wp:inline distT="0" distB="0" distL="0" distR="0" wp14:anchorId="6DA124A1" wp14:editId="2EC88E12">
+                <wp:inline distT="0" distB="0" distL="0" distR="0" wp14:anchorId="6DA124A1" wp14:editId="6CA7ACE8">
                   <wp:extent cx="1519771" cy="1096108"/>
                   <wp:effectExtent l="0" t="0" r="4445" b="8890"/>
                   <wp:docPr id="693335566" name="图片 22"/>
@@ -8294,7 +8013,7 @@
                           </pic:cNvPicPr>
                         </pic:nvPicPr>
                         <pic:blipFill rotWithShape="1">
-                          <a:blip r:embed="rId50" cstate="print">
+                          <a:blip r:embed="rId51" cstate="print">
                             <a:extLst>
                               <a:ext uri="{28A0092B-C50C-407E-A947-70E740481C1C}">
                                 <a14:useLocalDpi xmlns:a14="http://schemas.microsoft.com/office/drawing/2010/main" val="0"/>
@@ -8361,6 +8080,7 @@
             <w:pPr>
               <w:jc w:val="center"/>
               <w:rPr>
+                <w:rFonts w:hint="eastAsia"/>
                 <w:noProof/>
               </w:rPr>
             </w:pPr>
@@ -8386,7 +8106,7 @@
                           </pic:cNvPicPr>
                         </pic:nvPicPr>
                         <pic:blipFill rotWithShape="1">
-                          <a:blip r:embed="rId51" cstate="print">
+                          <a:blip r:embed="rId52" cstate="print">
                             <a:extLst>
                               <a:ext uri="{28A0092B-C50C-407E-A947-70E740481C1C}">
                                 <a14:useLocalDpi xmlns:a14="http://schemas.microsoft.com/office/drawing/2010/main" val="0"/>
@@ -8430,7 +8150,7 @@
             <w:pPr>
               <w:jc w:val="center"/>
               <w:rPr>
-                <w:rFonts w:asciiTheme="minorEastAsia" w:hAnsiTheme="minorEastAsia"/>
+                <w:rFonts w:asciiTheme="minorEastAsia" w:hAnsiTheme="minorEastAsia" w:hint="eastAsia"/>
                 <w:szCs w:val="21"/>
               </w:rPr>
             </w:pPr>
@@ -8483,6 +8203,7 @@
             <w:pPr>
               <w:jc w:val="center"/>
               <w:rPr>
+                <w:rFonts w:hint="eastAsia"/>
                 <w:noProof/>
               </w:rPr>
             </w:pPr>
@@ -8508,7 +8229,7 @@
                           </pic:cNvPicPr>
                         </pic:nvPicPr>
                         <pic:blipFill rotWithShape="1">
-                          <a:blip r:embed="rId52" cstate="print">
+                          <a:blip r:embed="rId53" cstate="print">
                             <a:extLst>
                               <a:ext uri="{28A0092B-C50C-407E-A947-70E740481C1C}">
                                 <a14:useLocalDpi xmlns:a14="http://schemas.microsoft.com/office/drawing/2010/main" val="0"/>
@@ -8581,6 +8302,7 @@
             <w:pPr>
               <w:jc w:val="center"/>
               <w:rPr>
+                <w:rFonts w:hint="eastAsia"/>
                 <w:noProof/>
               </w:rPr>
             </w:pPr>
@@ -8604,7 +8326,7 @@
                           <pic:cNvPicPr/>
                         </pic:nvPicPr>
                         <pic:blipFill>
-                          <a:blip r:embed="rId53"/>
+                          <a:blip r:embed="rId54"/>
                           <a:stretch>
                             <a:fillRect/>
                           </a:stretch>
@@ -8634,7 +8356,7 @@
             <w:pPr>
               <w:jc w:val="center"/>
               <w:rPr>
-                <w:rFonts w:asciiTheme="minorEastAsia" w:hAnsiTheme="minorEastAsia"/>
+                <w:rFonts w:asciiTheme="minorEastAsia" w:hAnsiTheme="minorEastAsia" w:hint="eastAsia"/>
                 <w:szCs w:val="21"/>
               </w:rPr>
             </w:pPr>
@@ -8650,7 +8372,7 @@
             <w:pPr>
               <w:jc w:val="center"/>
               <w:rPr>
-                <w:rFonts w:asciiTheme="minorEastAsia" w:hAnsiTheme="minorEastAsia"/>
+                <w:rFonts w:asciiTheme="minorEastAsia" w:hAnsiTheme="minorEastAsia" w:hint="eastAsia"/>
                 <w:szCs w:val="21"/>
               </w:rPr>
             </w:pPr>
@@ -8672,6 +8394,7 @@
             <w:pPr>
               <w:jc w:val="center"/>
               <w:rPr>
+                <w:rFonts w:hint="eastAsia"/>
                 <w:noProof/>
               </w:rPr>
             </w:pPr>
@@ -8695,7 +8418,7 @@
                           <pic:cNvPicPr/>
                         </pic:nvPicPr>
                         <pic:blipFill>
-                          <a:blip r:embed="rId54"/>
+                          <a:blip r:embed="rId55"/>
                           <a:stretch>
                             <a:fillRect/>
                           </a:stretch>
@@ -8728,6 +8451,5446 @@
         </w:rPr>
       </w:pPr>
     </w:p>
+    <w:p>
+      <w:pPr>
+        <w:jc w:val="right"/>
+        <w:rPr>
+          <w:rFonts w:asciiTheme="minorEastAsia" w:hAnsiTheme="minorEastAsia"/>
+          <w:szCs w:val="21"/>
+        </w:rPr>
+      </w:pPr>
+    </w:p>
+    <w:p>
+      <w:pPr>
+        <w:jc w:val="right"/>
+        <w:rPr>
+          <w:rFonts w:asciiTheme="minorEastAsia" w:hAnsiTheme="minorEastAsia" w:hint="eastAsia"/>
+          <w:szCs w:val="21"/>
+        </w:rPr>
+      </w:pPr>
+    </w:p>
+    <w:p>
+      <w:pPr>
+        <w:jc w:val="left"/>
+        <w:rPr>
+          <w:rFonts w:asciiTheme="minorEastAsia" w:hAnsiTheme="minorEastAsia" w:hint="eastAsia"/>
+          <w:sz w:val="24"/>
+          <w:szCs w:val="28"/>
+        </w:rPr>
+      </w:pPr>
+      <w:r>
+        <w:rPr>
+          <w:rFonts w:asciiTheme="minorEastAsia" w:hAnsiTheme="minorEastAsia"/>
+          <w:sz w:val="24"/>
+          <w:szCs w:val="28"/>
+        </w:rPr>
+        <w:t>定位公差</w:t>
+      </w:r>
+    </w:p>
+    <w:p>
+      <w:pPr>
+        <w:rPr>
+          <w:rFonts w:asciiTheme="minorEastAsia" w:hAnsiTheme="minorEastAsia" w:hint="eastAsia"/>
+          <w:szCs w:val="21"/>
+        </w:rPr>
+      </w:pPr>
+      <w:r>
+        <w:rPr>
+          <w:rFonts w:asciiTheme="minorEastAsia" w:hAnsiTheme="minorEastAsia" w:hint="eastAsia"/>
+          <w:szCs w:val="21"/>
+        </w:rPr>
+        <w:t>定位公差是指关联提取（实际）要素对基准在位置上的允许变动量</w:t>
+      </w:r>
+    </w:p>
+    <w:p>
+      <w:pPr>
+        <w:jc w:val="left"/>
+        <w:rPr>
+          <w:rFonts w:asciiTheme="minorEastAsia" w:hAnsiTheme="minorEastAsia" w:hint="eastAsia"/>
+          <w:b/>
+          <w:bCs/>
+          <w:sz w:val="22"/>
+          <w:szCs w:val="24"/>
+        </w:rPr>
+      </w:pPr>
+      <w:r>
+        <w:rPr>
+          <w:rFonts w:asciiTheme="minorEastAsia" w:hAnsiTheme="minorEastAsia" w:hint="eastAsia"/>
+          <w:b/>
+          <w:bCs/>
+          <w:sz w:val="22"/>
+          <w:szCs w:val="24"/>
+        </w:rPr>
+        <w:t>同轴度</w:t>
+      </w:r>
+    </w:p>
+    <w:p>
+      <w:pPr>
+        <w:pStyle w:val="a9"/>
+        <w:numPr>
+          <w:ilvl w:val="0"/>
+          <w:numId w:val="17"/>
+        </w:numPr>
+        <w:rPr>
+          <w:rFonts w:asciiTheme="minorEastAsia" w:hAnsiTheme="minorEastAsia"/>
+          <w:szCs w:val="21"/>
+        </w:rPr>
+      </w:pPr>
+      <w:r>
+        <w:rPr>
+          <w:rFonts w:asciiTheme="minorEastAsia" w:hAnsiTheme="minorEastAsia"/>
+          <w:szCs w:val="21"/>
+        </w:rPr>
+        <w:t>控制要素：必须是</w:t>
+      </w:r>
+      <w:r>
+        <w:rPr>
+          <w:rFonts w:asciiTheme="minorEastAsia" w:hAnsiTheme="minorEastAsia"/>
+          <w:b/>
+          <w:bCs/>
+          <w:szCs w:val="21"/>
+        </w:rPr>
+        <w:t>孔或轴的中心要素</w:t>
+      </w:r>
+      <w:r>
+        <w:rPr>
+          <w:rFonts w:asciiTheme="minorEastAsia" w:hAnsiTheme="minorEastAsia"/>
+          <w:szCs w:val="21"/>
+        </w:rPr>
+        <w:t xml:space="preserve">； </w:t>
+      </w:r>
+    </w:p>
+    <w:p>
+      <w:pPr>
+        <w:pStyle w:val="a9"/>
+        <w:numPr>
+          <w:ilvl w:val="0"/>
+          <w:numId w:val="17"/>
+        </w:numPr>
+        <w:rPr>
+          <w:rFonts w:asciiTheme="minorEastAsia" w:hAnsiTheme="minorEastAsia"/>
+          <w:szCs w:val="21"/>
+        </w:rPr>
+      </w:pPr>
+      <w:r>
+        <w:rPr>
+          <w:rFonts w:asciiTheme="minorEastAsia" w:hAnsiTheme="minorEastAsia"/>
+          <w:szCs w:val="21"/>
+        </w:rPr>
+        <w:t xml:space="preserve">应用场景：定义要素相对于理论正确轴线的允许变动范围。理论正确轴线由基准系决定； </w:t>
+      </w:r>
+    </w:p>
+    <w:p>
+      <w:pPr>
+        <w:pStyle w:val="a9"/>
+        <w:numPr>
+          <w:ilvl w:val="0"/>
+          <w:numId w:val="17"/>
+        </w:numPr>
+        <w:rPr>
+          <w:rFonts w:asciiTheme="minorEastAsia" w:hAnsiTheme="minorEastAsia"/>
+          <w:szCs w:val="21"/>
+        </w:rPr>
+      </w:pPr>
+      <w:r>
+        <w:rPr>
+          <w:rFonts w:asciiTheme="minorEastAsia" w:hAnsiTheme="minorEastAsia"/>
+          <w:szCs w:val="21"/>
+        </w:rPr>
+        <w:t xml:space="preserve">应用功能：避免受控要素位置误差引起功能失效，如装配； </w:t>
+      </w:r>
+    </w:p>
+    <w:p>
+      <w:pPr>
+        <w:pStyle w:val="a9"/>
+        <w:numPr>
+          <w:ilvl w:val="0"/>
+          <w:numId w:val="17"/>
+        </w:numPr>
+        <w:rPr>
+          <w:rFonts w:asciiTheme="minorEastAsia" w:hAnsiTheme="minorEastAsia"/>
+          <w:szCs w:val="21"/>
+        </w:rPr>
+      </w:pPr>
+      <w:r>
+        <w:rPr>
+          <w:rFonts w:asciiTheme="minorEastAsia" w:hAnsiTheme="minorEastAsia"/>
+          <w:szCs w:val="21"/>
+        </w:rPr>
+        <w:t xml:space="preserve">公差带：一个完美的圆柱，以理论正确轴线为中心线，将要素所有点控制在圆柱之内； </w:t>
+      </w:r>
+    </w:p>
+    <w:p>
+      <w:pPr>
+        <w:pStyle w:val="a9"/>
+        <w:numPr>
+          <w:ilvl w:val="0"/>
+          <w:numId w:val="17"/>
+        </w:numPr>
+        <w:rPr>
+          <w:rFonts w:asciiTheme="minorEastAsia" w:hAnsiTheme="minorEastAsia" w:hint="eastAsia"/>
+          <w:szCs w:val="21"/>
+        </w:rPr>
+      </w:pPr>
+      <w:r>
+        <w:rPr>
+          <w:rFonts w:asciiTheme="minorEastAsia" w:hAnsiTheme="minorEastAsia"/>
+          <w:szCs w:val="21"/>
+        </w:rPr>
+        <w:t>误差值：把实际要素挤压在最狭窄的圆柱之内时，圆柱的直径值。</w:t>
+      </w:r>
+    </w:p>
+    <w:tbl>
+      <w:tblPr>
+        <w:tblStyle w:val="af2"/>
+        <w:tblpPr w:leftFromText="180" w:rightFromText="180" w:vertAnchor="text" w:horzAnchor="margin" w:tblpY="310"/>
+        <w:tblW w:w="8029" w:type="dxa"/>
+        <w:tblLayout w:type="fixed"/>
+        <w:tblLook w:val="04A0" w:firstRow="1" w:lastRow="0" w:firstColumn="1" w:lastColumn="0" w:noHBand="0" w:noVBand="1"/>
+      </w:tblPr>
+      <w:tblGrid>
+        <w:gridCol w:w="570"/>
+        <w:gridCol w:w="2903"/>
+        <w:gridCol w:w="1882"/>
+        <w:gridCol w:w="2674"/>
+      </w:tblGrid>
+      <w:tr>
+        <w:trPr>
+          <w:trHeight w:val="135"/>
+        </w:trPr>
+        <w:tc>
+          <w:tcPr>
+            <w:tcW w:w="570" w:type="dxa"/>
+          </w:tcPr>
+          <w:p>
+            <w:pPr>
+              <w:jc w:val="center"/>
+              <w:rPr>
+                <w:rFonts w:asciiTheme="minorEastAsia" w:hAnsiTheme="minorEastAsia" w:hint="eastAsia"/>
+                <w:szCs w:val="21"/>
+              </w:rPr>
+            </w:pPr>
+            <w:r>
+              <w:rPr>
+                <w:rFonts w:asciiTheme="minorEastAsia" w:hAnsiTheme="minorEastAsia" w:hint="eastAsia"/>
+                <w:szCs w:val="21"/>
+              </w:rPr>
+              <w:t>项目</w:t>
+            </w:r>
+          </w:p>
+        </w:tc>
+        <w:tc>
+          <w:tcPr>
+            <w:tcW w:w="2903" w:type="dxa"/>
+          </w:tcPr>
+          <w:p>
+            <w:pPr>
+              <w:jc w:val="center"/>
+              <w:rPr>
+                <w:rFonts w:asciiTheme="minorEastAsia" w:hAnsiTheme="minorEastAsia" w:hint="eastAsia"/>
+                <w:szCs w:val="21"/>
+              </w:rPr>
+            </w:pPr>
+            <w:r>
+              <w:rPr>
+                <w:rFonts w:asciiTheme="minorEastAsia" w:hAnsiTheme="minorEastAsia" w:hint="eastAsia"/>
+                <w:szCs w:val="21"/>
+              </w:rPr>
+              <w:t>标注示例</w:t>
+            </w:r>
+          </w:p>
+        </w:tc>
+        <w:tc>
+          <w:tcPr>
+            <w:tcW w:w="1882" w:type="dxa"/>
+          </w:tcPr>
+          <w:p>
+            <w:pPr>
+              <w:jc w:val="center"/>
+              <w:rPr>
+                <w:rFonts w:asciiTheme="minorEastAsia" w:hAnsiTheme="minorEastAsia" w:hint="eastAsia"/>
+                <w:szCs w:val="21"/>
+              </w:rPr>
+            </w:pPr>
+            <w:r>
+              <w:rPr>
+                <w:rFonts w:asciiTheme="minorEastAsia" w:hAnsiTheme="minorEastAsia" w:hint="eastAsia"/>
+                <w:szCs w:val="21"/>
+              </w:rPr>
+              <w:t>公差带定义</w:t>
+            </w:r>
+          </w:p>
+        </w:tc>
+        <w:tc>
+          <w:tcPr>
+            <w:tcW w:w="2674" w:type="dxa"/>
+          </w:tcPr>
+          <w:p>
+            <w:pPr>
+              <w:jc w:val="center"/>
+              <w:rPr>
+                <w:rFonts w:asciiTheme="minorEastAsia" w:hAnsiTheme="minorEastAsia" w:hint="eastAsia"/>
+                <w:szCs w:val="21"/>
+              </w:rPr>
+            </w:pPr>
+            <w:r>
+              <w:rPr>
+                <w:rFonts w:asciiTheme="minorEastAsia" w:hAnsiTheme="minorEastAsia" w:hint="eastAsia"/>
+                <w:szCs w:val="21"/>
+              </w:rPr>
+              <w:t>图示</w:t>
+            </w:r>
+          </w:p>
+        </w:tc>
+      </w:tr>
+      <w:tr>
+        <w:trPr>
+          <w:cantSplit/>
+          <w:trHeight w:val="1213"/>
+        </w:trPr>
+        <w:tc>
+          <w:tcPr>
+            <w:tcW w:w="570" w:type="dxa"/>
+            <w:textDirection w:val="tbRlV"/>
+          </w:tcPr>
+          <w:p>
+            <w:pPr>
+              <w:ind w:left="113" w:right="113"/>
+              <w:jc w:val="center"/>
+              <w:rPr>
+                <w:rFonts w:hint="eastAsia"/>
+                <w:noProof/>
+              </w:rPr>
+            </w:pPr>
+            <w:r>
+              <w:rPr>
+                <w:rFonts w:hint="eastAsia"/>
+                <w:noProof/>
+              </w:rPr>
+              <w:t>同轴度</w:t>
+            </w:r>
+          </w:p>
+        </w:tc>
+        <w:tc>
+          <w:tcPr>
+            <w:tcW w:w="2903" w:type="dxa"/>
+          </w:tcPr>
+          <w:p>
+            <w:pPr>
+              <w:jc w:val="center"/>
+              <w:rPr>
+                <w:rFonts w:asciiTheme="minorEastAsia" w:hAnsiTheme="minorEastAsia" w:hint="eastAsia"/>
+                <w:szCs w:val="21"/>
+              </w:rPr>
+            </w:pPr>
+            <w:r>
+              <w:rPr>
+                <w:rFonts w:asciiTheme="minorEastAsia" w:hAnsiTheme="minorEastAsia"/>
+                <w:noProof/>
+                <w:szCs w:val="21"/>
+              </w:rPr>
+              <w:drawing>
+                <wp:inline distT="0" distB="0" distL="0" distR="0" wp14:anchorId="1841DD7F" wp14:editId="47552DAF">
+                  <wp:extent cx="1589515" cy="1168924"/>
+                  <wp:effectExtent l="0" t="0" r="0" b="0"/>
+                  <wp:docPr id="1026840941" name="图片 10"/>
+                  <wp:cNvGraphicFramePr>
+                    <a:graphicFrameLocks xmlns:a="http://schemas.openxmlformats.org/drawingml/2006/main" noChangeAspect="1"/>
+                  </wp:cNvGraphicFramePr>
+                  <a:graphic xmlns:a="http://schemas.openxmlformats.org/drawingml/2006/main">
+                    <a:graphicData uri="http://schemas.openxmlformats.org/drawingml/2006/picture">
+                      <pic:pic xmlns:pic="http://schemas.openxmlformats.org/drawingml/2006/picture">
+                        <pic:nvPicPr>
+                          <pic:cNvPr id="0" name="Picture 1"/>
+                          <pic:cNvPicPr>
+                            <a:picLocks noChangeAspect="1" noChangeArrowheads="1"/>
+                          </pic:cNvPicPr>
+                        </pic:nvPicPr>
+                        <pic:blipFill rotWithShape="1">
+                          <a:blip r:embed="rId56" cstate="print">
+                            <a:extLst>
+                              <a:ext uri="{28A0092B-C50C-407E-A947-70E740481C1C}">
+                                <a14:useLocalDpi xmlns:a14="http://schemas.microsoft.com/office/drawing/2010/main" val="0"/>
+                              </a:ext>
+                            </a:extLst>
+                          </a:blip>
+                          <a:srcRect l="10501" t="18642" r="12091" b="17332"/>
+                          <a:stretch/>
+                        </pic:blipFill>
+                        <pic:spPr bwMode="auto">
+                          <a:xfrm>
+                            <a:off x="0" y="0"/>
+                            <a:ext cx="1598299" cy="1175384"/>
+                          </a:xfrm>
+                          <a:prstGeom prst="rect">
+                            <a:avLst/>
+                          </a:prstGeom>
+                          <a:noFill/>
+                          <a:ln>
+                            <a:noFill/>
+                          </a:ln>
+                          <a:extLst>
+                            <a:ext uri="{53640926-AAD7-44D8-BBD7-CCE9431645EC}">
+                              <a14:shadowObscured xmlns:a14="http://schemas.microsoft.com/office/drawing/2010/main"/>
+                            </a:ext>
+                          </a:extLst>
+                        </pic:spPr>
+                      </pic:pic>
+                    </a:graphicData>
+                  </a:graphic>
+                </wp:inline>
+              </w:drawing>
+            </w:r>
+          </w:p>
+        </w:tc>
+        <w:tc>
+          <w:tcPr>
+            <w:tcW w:w="1882" w:type="dxa"/>
+          </w:tcPr>
+          <w:p>
+            <w:pPr>
+              <w:jc w:val="center"/>
+              <w:rPr>
+                <w:rFonts w:asciiTheme="minorEastAsia" w:hAnsiTheme="minorEastAsia" w:hint="eastAsia"/>
+                <w:szCs w:val="21"/>
+              </w:rPr>
+            </w:pPr>
+            <w:r>
+              <w:rPr>
+                <w:rFonts w:asciiTheme="minorEastAsia" w:hAnsiTheme="minorEastAsia"/>
+                <w:szCs w:val="21"/>
+              </w:rPr>
+              <w:t>公差带是直径为公差值</w:t>
+            </w:r>
+            <m:oMath>
+              <m:r>
+                <m:rPr>
+                  <m:sty m:val="p"/>
+                </m:rPr>
+                <w:rPr>
+                  <w:rFonts w:ascii="Cambria Math" w:hAnsi="Cambria Math"/>
+                  <w:szCs w:val="21"/>
+                </w:rPr>
+                <m:t>ϕ</m:t>
+              </m:r>
+              <m:r>
+                <m:rPr>
+                  <m:sty m:val="p"/>
+                </m:rPr>
+                <w:rPr>
+                  <w:rFonts w:ascii="Cambria Math" w:hAnsi="Cambria Math"/>
+                  <w:szCs w:val="21"/>
+                </w:rPr>
+                <m:t>t</m:t>
+              </m:r>
+            </m:oMath>
+            <w:r>
+              <w:rPr>
+                <w:rFonts w:asciiTheme="minorEastAsia" w:hAnsiTheme="minorEastAsia"/>
+                <w:szCs w:val="21"/>
+              </w:rPr>
+              <w:t>的圆柱面内的区域，该圆柱面的轴线与基准轴线同轴</w:t>
+            </w:r>
+          </w:p>
+        </w:tc>
+        <w:tc>
+          <w:tcPr>
+            <w:tcW w:w="2674" w:type="dxa"/>
+          </w:tcPr>
+          <w:p>
+            <w:pPr>
+              <w:jc w:val="center"/>
+              <w:rPr>
+                <w:rFonts w:asciiTheme="minorEastAsia" w:hAnsiTheme="minorEastAsia" w:hint="eastAsia"/>
+                <w:szCs w:val="21"/>
+              </w:rPr>
+            </w:pPr>
+            <w:r>
+              <w:rPr>
+                <w:noProof/>
+              </w:rPr>
+              <w:drawing>
+                <wp:anchor distT="0" distB="0" distL="114300" distR="114300" simplePos="0" relativeHeight="251692032" behindDoc="0" locked="0" layoutInCell="1" allowOverlap="1" wp14:anchorId="3BD34CED" wp14:editId="2A5C3E30">
+                  <wp:simplePos x="0" y="0"/>
+                  <wp:positionH relativeFrom="column">
+                    <wp:posOffset>-65362</wp:posOffset>
+                  </wp:positionH>
+                  <wp:positionV relativeFrom="paragraph">
+                    <wp:posOffset>383233</wp:posOffset>
+                  </wp:positionV>
+                  <wp:extent cx="1684393" cy="498191"/>
+                  <wp:effectExtent l="0" t="0" r="0" b="0"/>
+                  <wp:wrapSquare wrapText="bothSides"/>
+                  <wp:docPr id="538053061" name="图片 1"/>
+                  <wp:cNvGraphicFramePr>
+                    <a:graphicFrameLocks xmlns:a="http://schemas.openxmlformats.org/drawingml/2006/main" noChangeAspect="1"/>
+                  </wp:cNvGraphicFramePr>
+                  <a:graphic xmlns:a="http://schemas.openxmlformats.org/drawingml/2006/main">
+                    <a:graphicData uri="http://schemas.openxmlformats.org/drawingml/2006/picture">
+                      <pic:pic xmlns:pic="http://schemas.openxmlformats.org/drawingml/2006/picture">
+                        <pic:nvPicPr>
+                          <pic:cNvPr id="538053061" name=""/>
+                          <pic:cNvPicPr/>
+                        </pic:nvPicPr>
+                        <pic:blipFill>
+                          <a:blip r:embed="rId57" cstate="print">
+                            <a:extLst>
+                              <a:ext uri="{28A0092B-C50C-407E-A947-70E740481C1C}">
+                                <a14:useLocalDpi xmlns:a14="http://schemas.microsoft.com/office/drawing/2010/main" val="0"/>
+                              </a:ext>
+                            </a:extLst>
+                          </a:blip>
+                          <a:stretch>
+                            <a:fillRect/>
+                          </a:stretch>
+                        </pic:blipFill>
+                        <pic:spPr>
+                          <a:xfrm>
+                            <a:off x="0" y="0"/>
+                            <a:ext cx="1687103" cy="498993"/>
+                          </a:xfrm>
+                          <a:prstGeom prst="rect">
+                            <a:avLst/>
+                          </a:prstGeom>
+                        </pic:spPr>
+                      </pic:pic>
+                    </a:graphicData>
+                  </a:graphic>
+                  <wp14:sizeRelH relativeFrom="margin">
+                    <wp14:pctWidth>0</wp14:pctWidth>
+                  </wp14:sizeRelH>
+                  <wp14:sizeRelV relativeFrom="margin">
+                    <wp14:pctHeight>0</wp14:pctHeight>
+                  </wp14:sizeRelV>
+                </wp:anchor>
+              </w:drawing>
+            </w:r>
+          </w:p>
+        </w:tc>
+      </w:tr>
+    </w:tbl>
+    <w:p>
+      <w:pPr>
+        <w:rPr>
+          <w:rFonts w:asciiTheme="minorEastAsia" w:hAnsiTheme="minorEastAsia" w:hint="eastAsia"/>
+          <w:szCs w:val="21"/>
+        </w:rPr>
+      </w:pPr>
+    </w:p>
+    <w:p>
+      <w:pPr>
+        <w:jc w:val="left"/>
+        <w:rPr>
+          <w:rFonts w:asciiTheme="minorEastAsia" w:hAnsiTheme="minorEastAsia" w:hint="eastAsia"/>
+          <w:b/>
+          <w:bCs/>
+          <w:sz w:val="22"/>
+          <w:szCs w:val="24"/>
+        </w:rPr>
+      </w:pPr>
+      <w:r>
+        <w:rPr>
+          <w:rFonts w:asciiTheme="minorEastAsia" w:hAnsiTheme="minorEastAsia" w:hint="eastAsia"/>
+          <w:b/>
+          <w:bCs/>
+          <w:sz w:val="22"/>
+          <w:szCs w:val="24"/>
+        </w:rPr>
+        <w:t>对称</w:t>
+      </w:r>
+      <w:r>
+        <w:rPr>
+          <w:rFonts w:asciiTheme="minorEastAsia" w:hAnsiTheme="minorEastAsia" w:hint="eastAsia"/>
+          <w:b/>
+          <w:bCs/>
+          <w:sz w:val="22"/>
+          <w:szCs w:val="24"/>
+        </w:rPr>
+        <w:t>度</w:t>
+      </w:r>
+    </w:p>
+    <w:p>
+      <w:pPr>
+        <w:pStyle w:val="a9"/>
+        <w:numPr>
+          <w:ilvl w:val="0"/>
+          <w:numId w:val="18"/>
+        </w:numPr>
+        <w:rPr>
+          <w:rFonts w:asciiTheme="minorEastAsia" w:hAnsiTheme="minorEastAsia"/>
+          <w:szCs w:val="21"/>
+        </w:rPr>
+      </w:pPr>
+      <w:r>
+        <w:rPr>
+          <w:rFonts w:asciiTheme="minorEastAsia" w:hAnsiTheme="minorEastAsia"/>
+          <w:szCs w:val="21"/>
+        </w:rPr>
+        <w:t>控制对象：必须是</w:t>
+      </w:r>
+      <w:r>
+        <w:rPr>
+          <w:rFonts w:asciiTheme="minorEastAsia" w:hAnsiTheme="minorEastAsia"/>
+          <w:b/>
+          <w:bCs/>
+          <w:szCs w:val="21"/>
+        </w:rPr>
+        <w:t>板或槽类实体中心要素</w:t>
+      </w:r>
+      <w:r>
+        <w:rPr>
+          <w:rFonts w:asciiTheme="minorEastAsia" w:hAnsiTheme="minorEastAsia"/>
+          <w:szCs w:val="21"/>
+        </w:rPr>
+        <w:t>；</w:t>
+      </w:r>
+    </w:p>
+    <w:p>
+      <w:pPr>
+        <w:pStyle w:val="a9"/>
+        <w:numPr>
+          <w:ilvl w:val="0"/>
+          <w:numId w:val="18"/>
+        </w:numPr>
+        <w:rPr>
+          <w:rFonts w:asciiTheme="minorEastAsia" w:hAnsiTheme="minorEastAsia"/>
+          <w:szCs w:val="21"/>
+        </w:rPr>
+      </w:pPr>
+      <w:r>
+        <w:rPr>
+          <w:rFonts w:asciiTheme="minorEastAsia" w:hAnsiTheme="minorEastAsia"/>
+          <w:szCs w:val="21"/>
+        </w:rPr>
+        <w:t xml:space="preserve">应用场景：定义要素的位置，即相对于理论正确位置的允许变动范围。理论正确位置由基准系和理论正确尺寸决定； </w:t>
+      </w:r>
+    </w:p>
+    <w:p>
+      <w:pPr>
+        <w:pStyle w:val="a9"/>
+        <w:numPr>
+          <w:ilvl w:val="0"/>
+          <w:numId w:val="18"/>
+        </w:numPr>
+        <w:rPr>
+          <w:rFonts w:asciiTheme="minorEastAsia" w:hAnsiTheme="minorEastAsia"/>
+          <w:szCs w:val="21"/>
+        </w:rPr>
+      </w:pPr>
+      <w:r>
+        <w:rPr>
+          <w:rFonts w:asciiTheme="minorEastAsia" w:hAnsiTheme="minorEastAsia"/>
+          <w:szCs w:val="21"/>
+        </w:rPr>
+        <w:t xml:space="preserve">应用功能：避免受控要素位置误差引起功能失效，如装配； </w:t>
+      </w:r>
+    </w:p>
+    <w:p>
+      <w:pPr>
+        <w:pStyle w:val="a9"/>
+        <w:numPr>
+          <w:ilvl w:val="0"/>
+          <w:numId w:val="18"/>
+        </w:numPr>
+        <w:rPr>
+          <w:rFonts w:asciiTheme="minorEastAsia" w:hAnsiTheme="minorEastAsia"/>
+          <w:szCs w:val="21"/>
+        </w:rPr>
+      </w:pPr>
+      <w:r>
+        <w:rPr>
+          <w:rFonts w:asciiTheme="minorEastAsia" w:hAnsiTheme="minorEastAsia"/>
+          <w:szCs w:val="21"/>
+        </w:rPr>
+        <w:t xml:space="preserve">公差带：两个平行平面，以理论正确位置为中心面，将要素所有点控制在两平面之间。 </w:t>
+      </w:r>
+    </w:p>
+    <w:p>
+      <w:pPr>
+        <w:pStyle w:val="a9"/>
+        <w:numPr>
+          <w:ilvl w:val="0"/>
+          <w:numId w:val="18"/>
+        </w:numPr>
+        <w:rPr>
+          <w:rFonts w:asciiTheme="minorEastAsia" w:hAnsiTheme="minorEastAsia" w:hint="eastAsia"/>
+          <w:szCs w:val="21"/>
+        </w:rPr>
+      </w:pPr>
+      <w:r>
+        <w:rPr>
+          <w:rFonts w:asciiTheme="minorEastAsia" w:hAnsiTheme="minorEastAsia"/>
+          <w:szCs w:val="21"/>
+        </w:rPr>
+        <w:t>误差值：把实际要素挤压到最狭窄的两平面之间时，两平面的距离值。</w:t>
+      </w:r>
+    </w:p>
+    <w:tbl>
+      <w:tblPr>
+        <w:tblStyle w:val="af2"/>
+        <w:tblpPr w:leftFromText="180" w:rightFromText="180" w:vertAnchor="text" w:horzAnchor="margin" w:tblpY="310"/>
+        <w:tblW w:w="8029" w:type="dxa"/>
+        <w:tblLayout w:type="fixed"/>
+        <w:tblLook w:val="04A0" w:firstRow="1" w:lastRow="0" w:firstColumn="1" w:lastColumn="0" w:noHBand="0" w:noVBand="1"/>
+      </w:tblPr>
+      <w:tblGrid>
+        <w:gridCol w:w="570"/>
+        <w:gridCol w:w="2903"/>
+        <w:gridCol w:w="1882"/>
+        <w:gridCol w:w="2674"/>
+      </w:tblGrid>
+      <w:tr>
+        <w:trPr>
+          <w:trHeight w:val="135"/>
+        </w:trPr>
+        <w:tc>
+          <w:tcPr>
+            <w:tcW w:w="570" w:type="dxa"/>
+          </w:tcPr>
+          <w:p>
+            <w:pPr>
+              <w:jc w:val="center"/>
+              <w:rPr>
+                <w:rFonts w:asciiTheme="minorEastAsia" w:hAnsiTheme="minorEastAsia" w:hint="eastAsia"/>
+                <w:szCs w:val="21"/>
+              </w:rPr>
+            </w:pPr>
+            <w:r>
+              <w:rPr>
+                <w:rFonts w:asciiTheme="minorEastAsia" w:hAnsiTheme="minorEastAsia" w:hint="eastAsia"/>
+                <w:szCs w:val="21"/>
+              </w:rPr>
+              <w:t>项目</w:t>
+            </w:r>
+          </w:p>
+        </w:tc>
+        <w:tc>
+          <w:tcPr>
+            <w:tcW w:w="2903" w:type="dxa"/>
+          </w:tcPr>
+          <w:p>
+            <w:pPr>
+              <w:jc w:val="center"/>
+              <w:rPr>
+                <w:rFonts w:asciiTheme="minorEastAsia" w:hAnsiTheme="minorEastAsia" w:hint="eastAsia"/>
+                <w:szCs w:val="21"/>
+              </w:rPr>
+            </w:pPr>
+            <w:r>
+              <w:rPr>
+                <w:rFonts w:asciiTheme="minorEastAsia" w:hAnsiTheme="minorEastAsia" w:hint="eastAsia"/>
+                <w:szCs w:val="21"/>
+              </w:rPr>
+              <w:t>标注示例</w:t>
+            </w:r>
+          </w:p>
+        </w:tc>
+        <w:tc>
+          <w:tcPr>
+            <w:tcW w:w="1882" w:type="dxa"/>
+          </w:tcPr>
+          <w:p>
+            <w:pPr>
+              <w:jc w:val="center"/>
+              <w:rPr>
+                <w:rFonts w:asciiTheme="minorEastAsia" w:hAnsiTheme="minorEastAsia" w:hint="eastAsia"/>
+                <w:szCs w:val="21"/>
+              </w:rPr>
+            </w:pPr>
+            <w:r>
+              <w:rPr>
+                <w:rFonts w:asciiTheme="minorEastAsia" w:hAnsiTheme="minorEastAsia" w:hint="eastAsia"/>
+                <w:szCs w:val="21"/>
+              </w:rPr>
+              <w:t>公差带定义</w:t>
+            </w:r>
+          </w:p>
+        </w:tc>
+        <w:tc>
+          <w:tcPr>
+            <w:tcW w:w="2674" w:type="dxa"/>
+          </w:tcPr>
+          <w:p>
+            <w:pPr>
+              <w:jc w:val="center"/>
+              <w:rPr>
+                <w:rFonts w:asciiTheme="minorEastAsia" w:hAnsiTheme="minorEastAsia" w:hint="eastAsia"/>
+                <w:szCs w:val="21"/>
+              </w:rPr>
+            </w:pPr>
+            <w:r>
+              <w:rPr>
+                <w:rFonts w:asciiTheme="minorEastAsia" w:hAnsiTheme="minorEastAsia" w:hint="eastAsia"/>
+                <w:szCs w:val="21"/>
+              </w:rPr>
+              <w:t>图示</w:t>
+            </w:r>
+          </w:p>
+        </w:tc>
+      </w:tr>
+      <w:tr>
+        <w:trPr>
+          <w:cantSplit/>
+          <w:trHeight w:val="1213"/>
+        </w:trPr>
+        <w:tc>
+          <w:tcPr>
+            <w:tcW w:w="570" w:type="dxa"/>
+            <w:textDirection w:val="tbRlV"/>
+          </w:tcPr>
+          <w:p>
+            <w:pPr>
+              <w:ind w:left="113" w:right="113"/>
+              <w:jc w:val="center"/>
+              <w:rPr>
+                <w:rFonts w:hint="eastAsia"/>
+                <w:noProof/>
+              </w:rPr>
+            </w:pPr>
+            <w:r>
+              <w:rPr>
+                <w:rFonts w:hint="eastAsia"/>
+                <w:noProof/>
+              </w:rPr>
+              <w:t>对称度</w:t>
+            </w:r>
+          </w:p>
+        </w:tc>
+        <w:tc>
+          <w:tcPr>
+            <w:tcW w:w="2903" w:type="dxa"/>
+          </w:tcPr>
+          <w:p>
+            <w:pPr>
+              <w:jc w:val="center"/>
+              <w:rPr>
+                <w:rFonts w:asciiTheme="minorEastAsia" w:hAnsiTheme="minorEastAsia" w:hint="eastAsia"/>
+                <w:szCs w:val="21"/>
+              </w:rPr>
+            </w:pPr>
+            <w:r>
+              <w:rPr>
+                <w:noProof/>
+              </w:rPr>
+              <w:drawing>
+                <wp:anchor distT="0" distB="0" distL="114300" distR="114300" simplePos="0" relativeHeight="251695104" behindDoc="0" locked="0" layoutInCell="1" allowOverlap="1" wp14:anchorId="6607F0CE" wp14:editId="0A0FDB17">
+                  <wp:simplePos x="0" y="0"/>
+                  <wp:positionH relativeFrom="column">
+                    <wp:posOffset>7948</wp:posOffset>
+                  </wp:positionH>
+                  <wp:positionV relativeFrom="paragraph">
+                    <wp:posOffset>102191</wp:posOffset>
+                  </wp:positionV>
+                  <wp:extent cx="1735455" cy="768985"/>
+                  <wp:effectExtent l="0" t="0" r="0" b="0"/>
+                  <wp:wrapSquare wrapText="bothSides"/>
+                  <wp:docPr id="92248475" name="图片 1"/>
+                  <wp:cNvGraphicFramePr>
+                    <a:graphicFrameLocks xmlns:a="http://schemas.openxmlformats.org/drawingml/2006/main" noChangeAspect="1"/>
+                  </wp:cNvGraphicFramePr>
+                  <a:graphic xmlns:a="http://schemas.openxmlformats.org/drawingml/2006/main">
+                    <a:graphicData uri="http://schemas.openxmlformats.org/drawingml/2006/picture">
+                      <pic:pic xmlns:pic="http://schemas.openxmlformats.org/drawingml/2006/picture">
+                        <pic:nvPicPr>
+                          <pic:cNvPr id="92248475" name=""/>
+                          <pic:cNvPicPr/>
+                        </pic:nvPicPr>
+                        <pic:blipFill>
+                          <a:blip r:embed="rId58" cstate="print">
+                            <a:extLst>
+                              <a:ext uri="{28A0092B-C50C-407E-A947-70E740481C1C}">
+                                <a14:useLocalDpi xmlns:a14="http://schemas.microsoft.com/office/drawing/2010/main" val="0"/>
+                              </a:ext>
+                            </a:extLst>
+                          </a:blip>
+                          <a:stretch>
+                            <a:fillRect/>
+                          </a:stretch>
+                        </pic:blipFill>
+                        <pic:spPr>
+                          <a:xfrm>
+                            <a:off x="0" y="0"/>
+                            <a:ext cx="1735455" cy="768985"/>
+                          </a:xfrm>
+                          <a:prstGeom prst="rect">
+                            <a:avLst/>
+                          </a:prstGeom>
+                        </pic:spPr>
+                      </pic:pic>
+                    </a:graphicData>
+                  </a:graphic>
+                  <wp14:sizeRelH relativeFrom="margin">
+                    <wp14:pctWidth>0</wp14:pctWidth>
+                  </wp14:sizeRelH>
+                  <wp14:sizeRelV relativeFrom="margin">
+                    <wp14:pctHeight>0</wp14:pctHeight>
+                  </wp14:sizeRelV>
+                </wp:anchor>
+              </w:drawing>
+            </w:r>
+          </w:p>
+        </w:tc>
+        <w:tc>
+          <w:tcPr>
+            <w:tcW w:w="1882" w:type="dxa"/>
+          </w:tcPr>
+          <w:p>
+            <w:pPr>
+              <w:jc w:val="center"/>
+              <w:rPr>
+                <w:rFonts w:asciiTheme="minorEastAsia" w:hAnsiTheme="minorEastAsia" w:hint="eastAsia"/>
+                <w:szCs w:val="21"/>
+              </w:rPr>
+            </w:pPr>
+            <w:r>
+              <w:rPr>
+                <w:rFonts w:asciiTheme="minorEastAsia" w:hAnsiTheme="minorEastAsia"/>
+                <w:szCs w:val="21"/>
+              </w:rPr>
+              <w:t>公差带是</w:t>
+            </w:r>
+            <w:r>
+              <w:rPr>
+                <w:rFonts w:asciiTheme="minorEastAsia" w:hAnsiTheme="minorEastAsia" w:hint="eastAsia"/>
+                <w:szCs w:val="21"/>
+              </w:rPr>
+              <w:t>距离为t且相对于基准的中心平面对称配置的两平行平面之间的区域。</w:t>
+            </w:r>
+          </w:p>
+        </w:tc>
+        <w:tc>
+          <w:tcPr>
+            <w:tcW w:w="2674" w:type="dxa"/>
+          </w:tcPr>
+          <w:p>
+            <w:pPr>
+              <w:jc w:val="center"/>
+              <w:rPr>
+                <w:rFonts w:asciiTheme="minorEastAsia" w:hAnsiTheme="minorEastAsia" w:hint="eastAsia"/>
+                <w:szCs w:val="21"/>
+              </w:rPr>
+            </w:pPr>
+            <w:r>
+              <w:rPr>
+                <w:rFonts w:asciiTheme="minorEastAsia" w:hAnsiTheme="minorEastAsia"/>
+                <w:noProof/>
+                <w:szCs w:val="21"/>
+              </w:rPr>
+              <w:drawing>
+                <wp:anchor distT="0" distB="0" distL="114300" distR="114300" simplePos="0" relativeHeight="251696128" behindDoc="0" locked="0" layoutInCell="1" allowOverlap="1" wp14:anchorId="1C24857C" wp14:editId="3C5C5324">
+                  <wp:simplePos x="0" y="0"/>
+                  <wp:positionH relativeFrom="column">
+                    <wp:posOffset>-65011</wp:posOffset>
+                  </wp:positionH>
+                  <wp:positionV relativeFrom="paragraph">
+                    <wp:posOffset>146400</wp:posOffset>
+                  </wp:positionV>
+                  <wp:extent cx="1643803" cy="763051"/>
+                  <wp:effectExtent l="0" t="0" r="0" b="0"/>
+                  <wp:wrapSquare wrapText="bothSides"/>
+                  <wp:docPr id="1164821987" name="图片 11"/>
+                  <wp:cNvGraphicFramePr>
+                    <a:graphicFrameLocks xmlns:a="http://schemas.openxmlformats.org/drawingml/2006/main" noChangeAspect="1"/>
+                  </wp:cNvGraphicFramePr>
+                  <a:graphic xmlns:a="http://schemas.openxmlformats.org/drawingml/2006/main">
+                    <a:graphicData uri="http://schemas.openxmlformats.org/drawingml/2006/picture">
+                      <pic:pic xmlns:pic="http://schemas.openxmlformats.org/drawingml/2006/picture">
+                        <pic:nvPicPr>
+                          <pic:cNvPr id="0" name="Picture 2"/>
+                          <pic:cNvPicPr>
+                            <a:picLocks noChangeAspect="1" noChangeArrowheads="1"/>
+                          </pic:cNvPicPr>
+                        </pic:nvPicPr>
+                        <pic:blipFill>
+                          <a:blip r:embed="rId59" cstate="print">
+                            <a:extLst>
+                              <a:ext uri="{28A0092B-C50C-407E-A947-70E740481C1C}">
+                                <a14:useLocalDpi xmlns:a14="http://schemas.microsoft.com/office/drawing/2010/main" val="0"/>
+                              </a:ext>
+                            </a:extLst>
+                          </a:blip>
+                          <a:srcRect/>
+                          <a:stretch>
+                            <a:fillRect/>
+                          </a:stretch>
+                        </pic:blipFill>
+                        <pic:spPr bwMode="auto">
+                          <a:xfrm>
+                            <a:off x="0" y="0"/>
+                            <a:ext cx="1643803" cy="763051"/>
+                          </a:xfrm>
+                          <a:prstGeom prst="rect">
+                            <a:avLst/>
+                          </a:prstGeom>
+                          <a:noFill/>
+                          <a:ln>
+                            <a:noFill/>
+                          </a:ln>
+                        </pic:spPr>
+                      </pic:pic>
+                    </a:graphicData>
+                  </a:graphic>
+                </wp:anchor>
+              </w:drawing>
+            </w:r>
+          </w:p>
+        </w:tc>
+      </w:tr>
+    </w:tbl>
+    <w:p>
+      <w:pPr>
+        <w:rPr>
+          <w:rFonts w:asciiTheme="minorEastAsia" w:hAnsiTheme="minorEastAsia" w:hint="eastAsia"/>
+          <w:szCs w:val="21"/>
+        </w:rPr>
+      </w:pPr>
+    </w:p>
+    <w:p>
+      <w:pPr>
+        <w:jc w:val="left"/>
+        <w:rPr>
+          <w:rFonts w:asciiTheme="minorEastAsia" w:hAnsiTheme="minorEastAsia" w:hint="eastAsia"/>
+          <w:b/>
+          <w:bCs/>
+          <w:sz w:val="22"/>
+          <w:szCs w:val="24"/>
+        </w:rPr>
+      </w:pPr>
+      <w:r>
+        <w:rPr>
+          <w:rFonts w:asciiTheme="minorEastAsia" w:hAnsiTheme="minorEastAsia" w:hint="eastAsia"/>
+          <w:b/>
+          <w:bCs/>
+          <w:sz w:val="22"/>
+          <w:szCs w:val="24"/>
+        </w:rPr>
+        <w:t>位置</w:t>
+      </w:r>
+      <w:r>
+        <w:rPr>
+          <w:rFonts w:asciiTheme="minorEastAsia" w:hAnsiTheme="minorEastAsia" w:hint="eastAsia"/>
+          <w:b/>
+          <w:bCs/>
+          <w:sz w:val="22"/>
+          <w:szCs w:val="24"/>
+        </w:rPr>
+        <w:t>度</w:t>
+      </w:r>
+    </w:p>
+    <w:p>
+      <w:pPr>
+        <w:pStyle w:val="a9"/>
+        <w:numPr>
+          <w:ilvl w:val="0"/>
+          <w:numId w:val="19"/>
+        </w:numPr>
+        <w:rPr>
+          <w:rFonts w:asciiTheme="minorEastAsia" w:hAnsiTheme="minorEastAsia"/>
+          <w:szCs w:val="21"/>
+        </w:rPr>
+      </w:pPr>
+      <w:r>
+        <w:rPr>
+          <w:rFonts w:asciiTheme="minorEastAsia" w:hAnsiTheme="minorEastAsia"/>
+          <w:szCs w:val="21"/>
+        </w:rPr>
+        <w:t>控制要素：实体中心要素（线或面）</w:t>
+      </w:r>
+    </w:p>
+    <w:p>
+      <w:pPr>
+        <w:pStyle w:val="a9"/>
+        <w:numPr>
+          <w:ilvl w:val="0"/>
+          <w:numId w:val="19"/>
+        </w:numPr>
+        <w:rPr>
+          <w:rFonts w:asciiTheme="minorEastAsia" w:hAnsiTheme="minorEastAsia"/>
+          <w:szCs w:val="21"/>
+        </w:rPr>
+      </w:pPr>
+      <w:r>
+        <w:rPr>
+          <w:rFonts w:asciiTheme="minorEastAsia" w:hAnsiTheme="minorEastAsia"/>
+          <w:szCs w:val="21"/>
+        </w:rPr>
+        <w:t xml:space="preserve">应用场景：定义要素位置，即相对于理论正确位置的允许变动范围。理论正确位置由基准系和理论正确尺寸决定。 </w:t>
+      </w:r>
+    </w:p>
+    <w:p>
+      <w:pPr>
+        <w:pStyle w:val="a9"/>
+        <w:numPr>
+          <w:ilvl w:val="0"/>
+          <w:numId w:val="19"/>
+        </w:numPr>
+        <w:rPr>
+          <w:rFonts w:asciiTheme="minorEastAsia" w:hAnsiTheme="minorEastAsia"/>
+          <w:szCs w:val="21"/>
+        </w:rPr>
+      </w:pPr>
+      <w:r>
+        <w:rPr>
+          <w:rFonts w:asciiTheme="minorEastAsia" w:hAnsiTheme="minorEastAsia"/>
+          <w:szCs w:val="21"/>
+        </w:rPr>
+        <w:t xml:space="preserve">应用功能：避免受控要素位置误差引起功能失效，如装配。 </w:t>
+      </w:r>
+    </w:p>
+    <w:p>
+      <w:pPr>
+        <w:pStyle w:val="a9"/>
+        <w:numPr>
+          <w:ilvl w:val="0"/>
+          <w:numId w:val="19"/>
+        </w:numPr>
+        <w:rPr>
+          <w:rFonts w:asciiTheme="minorEastAsia" w:hAnsiTheme="minorEastAsia"/>
+          <w:szCs w:val="21"/>
+        </w:rPr>
+      </w:pPr>
+      <w:r>
+        <w:rPr>
+          <w:rFonts w:asciiTheme="minorEastAsia" w:hAnsiTheme="minorEastAsia"/>
+          <w:szCs w:val="21"/>
+        </w:rPr>
+        <w:t>公差带为一个完美的圆柱，以理论正确位置为中心线，将要素所有点控制在圆柱之内。</w:t>
+      </w:r>
+      <w:r>
+        <w:rPr>
+          <w:rFonts w:asciiTheme="minorEastAsia" w:hAnsiTheme="minorEastAsia" w:hint="eastAsia"/>
+          <w:szCs w:val="21"/>
+        </w:rPr>
+        <w:t>或是</w:t>
+      </w:r>
+      <w:r>
+        <w:rPr>
+          <w:rFonts w:asciiTheme="minorEastAsia" w:hAnsiTheme="minorEastAsia"/>
+          <w:szCs w:val="21"/>
+        </w:rPr>
+        <w:t xml:space="preserve">用两个平行平面，以理论正确位置为中心面，将要素所有点控制在两平面之内。 </w:t>
+      </w:r>
+    </w:p>
+    <w:p>
+      <w:pPr>
+        <w:pStyle w:val="a9"/>
+        <w:numPr>
+          <w:ilvl w:val="0"/>
+          <w:numId w:val="19"/>
+        </w:numPr>
+        <w:rPr>
+          <w:rFonts w:asciiTheme="minorEastAsia" w:hAnsiTheme="minorEastAsia" w:hint="eastAsia"/>
+          <w:szCs w:val="21"/>
+        </w:rPr>
+      </w:pPr>
+      <w:r>
+        <w:rPr>
+          <w:rFonts w:asciiTheme="minorEastAsia" w:hAnsiTheme="minorEastAsia"/>
+          <w:szCs w:val="21"/>
+        </w:rPr>
+        <w:t>误差值：把实际要素挤压在最狭窄的圆柱</w:t>
+      </w:r>
+      <w:r>
+        <w:rPr>
+          <w:rFonts w:asciiTheme="minorEastAsia" w:hAnsiTheme="minorEastAsia" w:hint="eastAsia"/>
+          <w:szCs w:val="21"/>
+        </w:rPr>
+        <w:t>或</w:t>
+      </w:r>
+      <w:r>
+        <w:rPr>
+          <w:rFonts w:asciiTheme="minorEastAsia" w:hAnsiTheme="minorEastAsia"/>
+          <w:szCs w:val="21"/>
+        </w:rPr>
+        <w:t>平面之间时，圆柱直径或平面的距离值。</w:t>
+      </w:r>
+    </w:p>
+    <w:p>
+      <w:pPr>
+        <w:rPr>
+          <w:rFonts w:asciiTheme="minorEastAsia" w:hAnsiTheme="minorEastAsia" w:hint="eastAsia"/>
+          <w:szCs w:val="21"/>
+        </w:rPr>
+      </w:pPr>
+    </w:p>
+    <w:p>
+      <w:pPr>
+        <w:rPr>
+          <w:rFonts w:asciiTheme="minorEastAsia" w:hAnsiTheme="minorEastAsia" w:hint="eastAsia"/>
+          <w:szCs w:val="21"/>
+        </w:rPr>
+      </w:pPr>
+    </w:p>
+    <w:tbl>
+      <w:tblPr>
+        <w:tblStyle w:val="af2"/>
+        <w:tblpPr w:leftFromText="180" w:rightFromText="180" w:vertAnchor="text" w:horzAnchor="margin" w:tblpY="310"/>
+        <w:tblW w:w="8029" w:type="dxa"/>
+        <w:tblLayout w:type="fixed"/>
+        <w:tblLook w:val="04A0" w:firstRow="1" w:lastRow="0" w:firstColumn="1" w:lastColumn="0" w:noHBand="0" w:noVBand="1"/>
+      </w:tblPr>
+      <w:tblGrid>
+        <w:gridCol w:w="570"/>
+        <w:gridCol w:w="2903"/>
+        <w:gridCol w:w="1882"/>
+        <w:gridCol w:w="2674"/>
+      </w:tblGrid>
+      <w:tr>
+        <w:trPr>
+          <w:trHeight w:val="135"/>
+        </w:trPr>
+        <w:tc>
+          <w:tcPr>
+            <w:tcW w:w="570" w:type="dxa"/>
+          </w:tcPr>
+          <w:p>
+            <w:pPr>
+              <w:jc w:val="center"/>
+              <w:rPr>
+                <w:rFonts w:asciiTheme="minorEastAsia" w:hAnsiTheme="minorEastAsia" w:hint="eastAsia"/>
+                <w:szCs w:val="21"/>
+              </w:rPr>
+            </w:pPr>
+            <w:r>
+              <w:rPr>
+                <w:rFonts w:asciiTheme="minorEastAsia" w:hAnsiTheme="minorEastAsia" w:hint="eastAsia"/>
+                <w:szCs w:val="21"/>
+              </w:rPr>
+              <w:lastRenderedPageBreak/>
+              <w:t>情况</w:t>
+            </w:r>
+          </w:p>
+        </w:tc>
+        <w:tc>
+          <w:tcPr>
+            <w:tcW w:w="2903" w:type="dxa"/>
+          </w:tcPr>
+          <w:p>
+            <w:pPr>
+              <w:jc w:val="center"/>
+              <w:rPr>
+                <w:rFonts w:asciiTheme="minorEastAsia" w:hAnsiTheme="minorEastAsia" w:hint="eastAsia"/>
+                <w:szCs w:val="21"/>
+              </w:rPr>
+            </w:pPr>
+            <w:r>
+              <w:rPr>
+                <w:rFonts w:asciiTheme="minorEastAsia" w:hAnsiTheme="minorEastAsia" w:hint="eastAsia"/>
+                <w:szCs w:val="21"/>
+              </w:rPr>
+              <w:t>标注示例</w:t>
+            </w:r>
+          </w:p>
+        </w:tc>
+        <w:tc>
+          <w:tcPr>
+            <w:tcW w:w="1882" w:type="dxa"/>
+          </w:tcPr>
+          <w:p>
+            <w:pPr>
+              <w:jc w:val="center"/>
+              <w:rPr>
+                <w:rFonts w:asciiTheme="minorEastAsia" w:hAnsiTheme="minorEastAsia" w:hint="eastAsia"/>
+                <w:szCs w:val="21"/>
+              </w:rPr>
+            </w:pPr>
+            <w:r>
+              <w:rPr>
+                <w:rFonts w:asciiTheme="minorEastAsia" w:hAnsiTheme="minorEastAsia" w:hint="eastAsia"/>
+                <w:szCs w:val="21"/>
+              </w:rPr>
+              <w:t>公差带定义</w:t>
+            </w:r>
+          </w:p>
+        </w:tc>
+        <w:tc>
+          <w:tcPr>
+            <w:tcW w:w="2674" w:type="dxa"/>
+          </w:tcPr>
+          <w:p>
+            <w:pPr>
+              <w:jc w:val="center"/>
+              <w:rPr>
+                <w:rFonts w:asciiTheme="minorEastAsia" w:hAnsiTheme="minorEastAsia" w:hint="eastAsia"/>
+                <w:szCs w:val="21"/>
+              </w:rPr>
+            </w:pPr>
+            <w:r>
+              <w:rPr>
+                <w:rFonts w:asciiTheme="minorEastAsia" w:hAnsiTheme="minorEastAsia" w:hint="eastAsia"/>
+                <w:szCs w:val="21"/>
+              </w:rPr>
+              <w:t>图示</w:t>
+            </w:r>
+          </w:p>
+        </w:tc>
+      </w:tr>
+      <w:tr>
+        <w:trPr>
+          <w:cantSplit/>
+          <w:trHeight w:val="1213"/>
+        </w:trPr>
+        <w:tc>
+          <w:tcPr>
+            <w:tcW w:w="570" w:type="dxa"/>
+            <w:textDirection w:val="tbRlV"/>
+          </w:tcPr>
+          <w:p>
+            <w:pPr>
+              <w:ind w:left="113" w:right="113"/>
+              <w:jc w:val="center"/>
+              <w:rPr>
+                <w:rFonts w:hint="eastAsia"/>
+                <w:noProof/>
+              </w:rPr>
+            </w:pPr>
+            <w:r>
+              <w:rPr>
+                <w:rFonts w:hint="eastAsia"/>
+                <w:noProof/>
+              </w:rPr>
+              <w:t>轴线给定方向</w:t>
+            </w:r>
+          </w:p>
+        </w:tc>
+        <w:tc>
+          <w:tcPr>
+            <w:tcW w:w="2903" w:type="dxa"/>
+          </w:tcPr>
+          <w:p>
+            <w:pPr>
+              <w:jc w:val="center"/>
+              <w:rPr>
+                <w:rFonts w:asciiTheme="minorEastAsia" w:hAnsiTheme="minorEastAsia" w:hint="eastAsia"/>
+                <w:szCs w:val="21"/>
+              </w:rPr>
+            </w:pPr>
+            <w:r>
+              <w:rPr>
+                <w:noProof/>
+              </w:rPr>
+              <w:drawing>
+                <wp:anchor distT="0" distB="0" distL="114300" distR="114300" simplePos="0" relativeHeight="251698176" behindDoc="0" locked="0" layoutInCell="1" allowOverlap="1" wp14:anchorId="759DED2B" wp14:editId="4878087C">
+                  <wp:simplePos x="0" y="0"/>
+                  <wp:positionH relativeFrom="column">
+                    <wp:posOffset>-65317</wp:posOffset>
+                  </wp:positionH>
+                  <wp:positionV relativeFrom="paragraph">
+                    <wp:posOffset>314741</wp:posOffset>
+                  </wp:positionV>
+                  <wp:extent cx="1812356" cy="1046809"/>
+                  <wp:effectExtent l="0" t="0" r="0" b="1270"/>
+                  <wp:wrapSquare wrapText="bothSides"/>
+                  <wp:docPr id="1063931887" name="图片 1"/>
+                  <wp:cNvGraphicFramePr>
+                    <a:graphicFrameLocks xmlns:a="http://schemas.openxmlformats.org/drawingml/2006/main" noChangeAspect="1"/>
+                  </wp:cNvGraphicFramePr>
+                  <a:graphic xmlns:a="http://schemas.openxmlformats.org/drawingml/2006/main">
+                    <a:graphicData uri="http://schemas.openxmlformats.org/drawingml/2006/picture">
+                      <pic:pic xmlns:pic="http://schemas.openxmlformats.org/drawingml/2006/picture">
+                        <pic:nvPicPr>
+                          <pic:cNvPr id="1063931887" name=""/>
+                          <pic:cNvPicPr/>
+                        </pic:nvPicPr>
+                        <pic:blipFill>
+                          <a:blip r:embed="rId60" cstate="print">
+                            <a:extLst>
+                              <a:ext uri="{28A0092B-C50C-407E-A947-70E740481C1C}">
+                                <a14:useLocalDpi xmlns:a14="http://schemas.microsoft.com/office/drawing/2010/main" val="0"/>
+                              </a:ext>
+                            </a:extLst>
+                          </a:blip>
+                          <a:stretch>
+                            <a:fillRect/>
+                          </a:stretch>
+                        </pic:blipFill>
+                        <pic:spPr>
+                          <a:xfrm>
+                            <a:off x="0" y="0"/>
+                            <a:ext cx="1812356" cy="1046809"/>
+                          </a:xfrm>
+                          <a:prstGeom prst="rect">
+                            <a:avLst/>
+                          </a:prstGeom>
+                        </pic:spPr>
+                      </pic:pic>
+                    </a:graphicData>
+                  </a:graphic>
+                  <wp14:sizeRelH relativeFrom="margin">
+                    <wp14:pctWidth>0</wp14:pctWidth>
+                  </wp14:sizeRelH>
+                  <wp14:sizeRelV relativeFrom="margin">
+                    <wp14:pctHeight>0</wp14:pctHeight>
+                  </wp14:sizeRelV>
+                </wp:anchor>
+              </w:drawing>
+            </w:r>
+          </w:p>
+        </w:tc>
+        <w:tc>
+          <w:tcPr>
+            <w:tcW w:w="1882" w:type="dxa"/>
+          </w:tcPr>
+          <w:p>
+            <w:pPr>
+              <w:jc w:val="center"/>
+              <w:rPr>
+                <w:rFonts w:asciiTheme="minorEastAsia" w:hAnsiTheme="minorEastAsia" w:hint="eastAsia"/>
+                <w:szCs w:val="21"/>
+              </w:rPr>
+            </w:pPr>
+            <w:r>
+              <w:rPr>
+                <w:rFonts w:asciiTheme="minorEastAsia" w:hAnsiTheme="minorEastAsia"/>
+                <w:szCs w:val="21"/>
+              </w:rPr>
+              <w:t>公差带为间距等于公差值t，对称于线的理论正确位置的两平行平面所限定的区域。线的理论正确位置由基准和理论正确尺寸确定</w:t>
+            </w:r>
+            <w:r>
+              <w:rPr>
+                <w:rFonts w:asciiTheme="minorEastAsia" w:hAnsiTheme="minorEastAsia" w:hint="eastAsia"/>
+                <w:szCs w:val="21"/>
+              </w:rPr>
+              <w:t>。</w:t>
+            </w:r>
+          </w:p>
+        </w:tc>
+        <w:tc>
+          <w:tcPr>
+            <w:tcW w:w="2674" w:type="dxa"/>
+          </w:tcPr>
+          <w:p>
+            <w:pPr>
+              <w:jc w:val="center"/>
+              <w:rPr>
+                <w:rFonts w:asciiTheme="minorEastAsia" w:hAnsiTheme="minorEastAsia" w:hint="eastAsia"/>
+                <w:szCs w:val="21"/>
+              </w:rPr>
+            </w:pPr>
+            <w:r>
+              <w:rPr>
+                <w:noProof/>
+              </w:rPr>
+              <w:drawing>
+                <wp:anchor distT="0" distB="0" distL="114300" distR="114300" simplePos="0" relativeHeight="251697152" behindDoc="0" locked="0" layoutInCell="1" allowOverlap="1" wp14:anchorId="144DA218" wp14:editId="6D30E099">
+                  <wp:simplePos x="0" y="0"/>
+                  <wp:positionH relativeFrom="column">
+                    <wp:posOffset>-38187</wp:posOffset>
+                  </wp:positionH>
+                  <wp:positionV relativeFrom="paragraph">
+                    <wp:posOffset>359060</wp:posOffset>
+                  </wp:positionV>
+                  <wp:extent cx="1665232" cy="933318"/>
+                  <wp:effectExtent l="0" t="0" r="0" b="635"/>
+                  <wp:wrapSquare wrapText="bothSides"/>
+                  <wp:docPr id="1920500882" name="图片 1"/>
+                  <wp:cNvGraphicFramePr>
+                    <a:graphicFrameLocks xmlns:a="http://schemas.openxmlformats.org/drawingml/2006/main" noChangeAspect="1"/>
+                  </wp:cNvGraphicFramePr>
+                  <a:graphic xmlns:a="http://schemas.openxmlformats.org/drawingml/2006/main">
+                    <a:graphicData uri="http://schemas.openxmlformats.org/drawingml/2006/picture">
+                      <pic:pic xmlns:pic="http://schemas.openxmlformats.org/drawingml/2006/picture">
+                        <pic:nvPicPr>
+                          <pic:cNvPr id="1920500882" name=""/>
+                          <pic:cNvPicPr/>
+                        </pic:nvPicPr>
+                        <pic:blipFill>
+                          <a:blip r:embed="rId61" cstate="print">
+                            <a:extLst>
+                              <a:ext uri="{28A0092B-C50C-407E-A947-70E740481C1C}">
+                                <a14:useLocalDpi xmlns:a14="http://schemas.microsoft.com/office/drawing/2010/main" val="0"/>
+                              </a:ext>
+                            </a:extLst>
+                          </a:blip>
+                          <a:stretch>
+                            <a:fillRect/>
+                          </a:stretch>
+                        </pic:blipFill>
+                        <pic:spPr>
+                          <a:xfrm>
+                            <a:off x="0" y="0"/>
+                            <a:ext cx="1671907" cy="937059"/>
+                          </a:xfrm>
+                          <a:prstGeom prst="rect">
+                            <a:avLst/>
+                          </a:prstGeom>
+                        </pic:spPr>
+                      </pic:pic>
+                    </a:graphicData>
+                  </a:graphic>
+                  <wp14:sizeRelH relativeFrom="margin">
+                    <wp14:pctWidth>0</wp14:pctWidth>
+                  </wp14:sizeRelH>
+                  <wp14:sizeRelV relativeFrom="margin">
+                    <wp14:pctHeight>0</wp14:pctHeight>
+                  </wp14:sizeRelV>
+                </wp:anchor>
+              </w:drawing>
+            </w:r>
+          </w:p>
+        </w:tc>
+      </w:tr>
+      <w:tr>
+        <w:trPr>
+          <w:cantSplit/>
+          <w:trHeight w:val="1782"/>
+        </w:trPr>
+        <w:tc>
+          <w:tcPr>
+            <w:tcW w:w="570" w:type="dxa"/>
+            <w:textDirection w:val="tbRlV"/>
+          </w:tcPr>
+          <w:p>
+            <w:pPr>
+              <w:ind w:left="113" w:right="113"/>
+              <w:jc w:val="center"/>
+              <w:rPr>
+                <w:rFonts w:hint="eastAsia"/>
+                <w:noProof/>
+              </w:rPr>
+            </w:pPr>
+            <w:r>
+              <w:rPr>
+                <w:rFonts w:hint="eastAsia"/>
+                <w:noProof/>
+              </w:rPr>
+              <w:t>轴线任意方向</w:t>
+            </w:r>
+          </w:p>
+        </w:tc>
+        <w:tc>
+          <w:tcPr>
+            <w:tcW w:w="2903" w:type="dxa"/>
+          </w:tcPr>
+          <w:p>
+            <w:pPr>
+              <w:jc w:val="center"/>
+              <w:rPr>
+                <w:noProof/>
+              </w:rPr>
+            </w:pPr>
+            <w:r>
+              <w:rPr>
+                <w:noProof/>
+              </w:rPr>
+              <w:drawing>
+                <wp:inline distT="0" distB="0" distL="0" distR="0" wp14:anchorId="5DA6B6A7" wp14:editId="59C8A5AD">
+                  <wp:extent cx="1748512" cy="1021605"/>
+                  <wp:effectExtent l="0" t="0" r="4445" b="7620"/>
+                  <wp:docPr id="1633964799" name="图片 12"/>
+                  <wp:cNvGraphicFramePr>
+                    <a:graphicFrameLocks xmlns:a="http://schemas.openxmlformats.org/drawingml/2006/main" noChangeAspect="1"/>
+                  </wp:cNvGraphicFramePr>
+                  <a:graphic xmlns:a="http://schemas.openxmlformats.org/drawingml/2006/main">
+                    <a:graphicData uri="http://schemas.openxmlformats.org/drawingml/2006/picture">
+                      <pic:pic xmlns:pic="http://schemas.openxmlformats.org/drawingml/2006/picture">
+                        <pic:nvPicPr>
+                          <pic:cNvPr id="0" name="Picture 3"/>
+                          <pic:cNvPicPr>
+                            <a:picLocks noChangeAspect="1" noChangeArrowheads="1"/>
+                          </pic:cNvPicPr>
+                        </pic:nvPicPr>
+                        <pic:blipFill rotWithShape="1">
+                          <a:blip r:embed="rId62" cstate="print">
+                            <a:extLst>
+                              <a:ext uri="{28A0092B-C50C-407E-A947-70E740481C1C}">
+                                <a14:useLocalDpi xmlns:a14="http://schemas.microsoft.com/office/drawing/2010/main" val="0"/>
+                              </a:ext>
+                            </a:extLst>
+                          </a:blip>
+                          <a:srcRect l="4807" t="22801" r="3455" b="24712"/>
+                          <a:stretch/>
+                        </pic:blipFill>
+                        <pic:spPr bwMode="auto">
+                          <a:xfrm>
+                            <a:off x="0" y="0"/>
+                            <a:ext cx="1753377" cy="1024447"/>
+                          </a:xfrm>
+                          <a:prstGeom prst="rect">
+                            <a:avLst/>
+                          </a:prstGeom>
+                          <a:noFill/>
+                          <a:ln>
+                            <a:noFill/>
+                          </a:ln>
+                          <a:extLst>
+                            <a:ext uri="{53640926-AAD7-44D8-BBD7-CCE9431645EC}">
+                              <a14:shadowObscured xmlns:a14="http://schemas.microsoft.com/office/drawing/2010/main"/>
+                            </a:ext>
+                          </a:extLst>
+                        </pic:spPr>
+                      </pic:pic>
+                    </a:graphicData>
+                  </a:graphic>
+                </wp:inline>
+              </w:drawing>
+            </w:r>
+          </w:p>
+        </w:tc>
+        <w:tc>
+          <w:tcPr>
+            <w:tcW w:w="1882" w:type="dxa"/>
+          </w:tcPr>
+          <w:p>
+            <w:pPr>
+              <w:jc w:val="center"/>
+              <w:rPr>
+                <w:rFonts w:asciiTheme="minorEastAsia" w:hAnsiTheme="minorEastAsia" w:hint="eastAsia"/>
+                <w:szCs w:val="21"/>
+              </w:rPr>
+            </w:pPr>
+            <w:r>
+              <w:rPr>
+                <w:rFonts w:asciiTheme="minorEastAsia" w:hAnsiTheme="minorEastAsia" w:hint="eastAsia"/>
+                <w:szCs w:val="21"/>
+              </w:rPr>
+              <w:t>公差值前加注了</w:t>
+            </w:r>
+            <m:oMath>
+              <m:r>
+                <w:rPr>
+                  <w:rFonts w:ascii="Cambria Math" w:hAnsi="Cambria Math"/>
+                  <w:szCs w:val="21"/>
+                </w:rPr>
+                <m:t>ϕ</m:t>
+              </m:r>
+            </m:oMath>
+          </w:p>
+          <w:p>
+            <w:pPr>
+              <w:jc w:val="center"/>
+              <w:rPr>
+                <w:rFonts w:asciiTheme="minorEastAsia" w:hAnsiTheme="minorEastAsia" w:hint="eastAsia"/>
+                <w:szCs w:val="21"/>
+              </w:rPr>
+            </w:pPr>
+            <w:r>
+              <w:rPr>
+                <w:rFonts w:asciiTheme="minorEastAsia" w:hAnsiTheme="minorEastAsia" w:hint="eastAsia"/>
+                <w:szCs w:val="21"/>
+              </w:rPr>
+              <w:t>，则公差带是直径为公差带</w:t>
+            </w:r>
+            <m:oMath>
+              <m:r>
+                <w:rPr>
+                  <w:rFonts w:ascii="Cambria Math" w:hAnsi="Cambria Math"/>
+                  <w:szCs w:val="21"/>
+                </w:rPr>
+                <m:t>ϕ</m:t>
+              </m:r>
+              <m:r>
+                <w:rPr>
+                  <w:rFonts w:ascii="Cambria Math" w:hAnsi="Cambria Math" w:hint="eastAsia"/>
+                  <w:szCs w:val="21"/>
+                </w:rPr>
+                <m:t>t</m:t>
+              </m:r>
+            </m:oMath>
+            <w:r>
+              <w:rPr>
+                <w:rFonts w:asciiTheme="minorEastAsia" w:hAnsiTheme="minorEastAsia" w:hint="eastAsia"/>
+                <w:szCs w:val="21"/>
+              </w:rPr>
+              <w:t>的圆柱面内的区域，该圆柱面的轴线</w:t>
+            </w:r>
+            <w:r>
+              <w:rPr>
+                <w:rFonts w:asciiTheme="minorEastAsia" w:hAnsiTheme="minorEastAsia" w:hint="eastAsia"/>
+                <w:szCs w:val="21"/>
+              </w:rPr>
+              <w:t>由基准和理论正确尺寸决定。</w:t>
+            </w:r>
+          </w:p>
+        </w:tc>
+        <w:tc>
+          <w:tcPr>
+            <w:tcW w:w="2674" w:type="dxa"/>
+          </w:tcPr>
+          <w:p>
+            <w:pPr>
+              <w:jc w:val="center"/>
+              <w:rPr>
+                <w:noProof/>
+              </w:rPr>
+            </w:pPr>
+            <w:r>
+              <w:rPr>
+                <w:noProof/>
+              </w:rPr>
+              <w:drawing>
+                <wp:inline distT="0" distB="0" distL="0" distR="0" wp14:anchorId="4057E4F9" wp14:editId="203C851D">
+                  <wp:extent cx="1349156" cy="1151599"/>
+                  <wp:effectExtent l="0" t="0" r="3810" b="0"/>
+                  <wp:docPr id="192852298" name="图片 13"/>
+                  <wp:cNvGraphicFramePr>
+                    <a:graphicFrameLocks xmlns:a="http://schemas.openxmlformats.org/drawingml/2006/main" noChangeAspect="1"/>
+                  </wp:cNvGraphicFramePr>
+                  <a:graphic xmlns:a="http://schemas.openxmlformats.org/drawingml/2006/main">
+                    <a:graphicData uri="http://schemas.openxmlformats.org/drawingml/2006/picture">
+                      <pic:pic xmlns:pic="http://schemas.openxmlformats.org/drawingml/2006/picture">
+                        <pic:nvPicPr>
+                          <pic:cNvPr id="0" name="Picture 4"/>
+                          <pic:cNvPicPr>
+                            <a:picLocks noChangeAspect="1" noChangeArrowheads="1"/>
+                          </pic:cNvPicPr>
+                        </pic:nvPicPr>
+                        <pic:blipFill rotWithShape="1">
+                          <a:blip r:embed="rId63" cstate="print">
+                            <a:extLst>
+                              <a:ext uri="{28A0092B-C50C-407E-A947-70E740481C1C}">
+                                <a14:useLocalDpi xmlns:a14="http://schemas.microsoft.com/office/drawing/2010/main" val="0"/>
+                              </a:ext>
+                            </a:extLst>
+                          </a:blip>
+                          <a:srcRect l="23049" t="38229" r="15850" b="4386"/>
+                          <a:stretch/>
+                        </pic:blipFill>
+                        <pic:spPr bwMode="auto">
+                          <a:xfrm>
+                            <a:off x="0" y="0"/>
+                            <a:ext cx="1359809" cy="1160692"/>
+                          </a:xfrm>
+                          <a:prstGeom prst="rect">
+                            <a:avLst/>
+                          </a:prstGeom>
+                          <a:noFill/>
+                          <a:ln>
+                            <a:noFill/>
+                          </a:ln>
+                          <a:extLst>
+                            <a:ext uri="{53640926-AAD7-44D8-BBD7-CCE9431645EC}">
+                              <a14:shadowObscured xmlns:a14="http://schemas.microsoft.com/office/drawing/2010/main"/>
+                            </a:ext>
+                          </a:extLst>
+                        </pic:spPr>
+                      </pic:pic>
+                    </a:graphicData>
+                  </a:graphic>
+                </wp:inline>
+              </w:drawing>
+            </w:r>
+          </w:p>
+        </w:tc>
+      </w:tr>
+      <w:tr>
+        <w:trPr>
+          <w:cantSplit/>
+          <w:trHeight w:val="2541"/>
+        </w:trPr>
+        <w:tc>
+          <w:tcPr>
+            <w:tcW w:w="570" w:type="dxa"/>
+            <w:textDirection w:val="tbRlV"/>
+          </w:tcPr>
+          <w:p>
+            <w:pPr>
+              <w:ind w:left="113" w:right="113"/>
+              <w:jc w:val="center"/>
+              <w:rPr>
+                <w:rFonts w:hint="eastAsia"/>
+                <w:noProof/>
+              </w:rPr>
+            </w:pPr>
+            <w:r>
+              <w:rPr>
+                <w:rFonts w:hint="eastAsia"/>
+                <w:noProof/>
+              </w:rPr>
+              <w:t>面的位置度</w:t>
+            </w:r>
+          </w:p>
+        </w:tc>
+        <w:tc>
+          <w:tcPr>
+            <w:tcW w:w="2903" w:type="dxa"/>
+          </w:tcPr>
+          <w:p>
+            <w:pPr>
+              <w:jc w:val="center"/>
+              <w:rPr>
+                <w:noProof/>
+              </w:rPr>
+            </w:pPr>
+            <w:r>
+              <w:rPr>
+                <w:noProof/>
+              </w:rPr>
+              <w:drawing>
+                <wp:anchor distT="0" distB="0" distL="114300" distR="114300" simplePos="0" relativeHeight="251699200" behindDoc="0" locked="0" layoutInCell="1" allowOverlap="1" wp14:anchorId="258E5E23" wp14:editId="3D89DEB0">
+                  <wp:simplePos x="0" y="0"/>
+                  <wp:positionH relativeFrom="column">
+                    <wp:posOffset>0</wp:posOffset>
+                  </wp:positionH>
+                  <wp:positionV relativeFrom="paragraph">
+                    <wp:posOffset>269875</wp:posOffset>
+                  </wp:positionV>
+                  <wp:extent cx="1706245" cy="1003935"/>
+                  <wp:effectExtent l="0" t="0" r="8255" b="5715"/>
+                  <wp:wrapSquare wrapText="bothSides"/>
+                  <wp:docPr id="1646132672" name="图片 1"/>
+                  <wp:cNvGraphicFramePr>
+                    <a:graphicFrameLocks xmlns:a="http://schemas.openxmlformats.org/drawingml/2006/main" noChangeAspect="1"/>
+                  </wp:cNvGraphicFramePr>
+                  <a:graphic xmlns:a="http://schemas.openxmlformats.org/drawingml/2006/main">
+                    <a:graphicData uri="http://schemas.openxmlformats.org/drawingml/2006/picture">
+                      <pic:pic xmlns:pic="http://schemas.openxmlformats.org/drawingml/2006/picture">
+                        <pic:nvPicPr>
+                          <pic:cNvPr id="1646132672" name=""/>
+                          <pic:cNvPicPr/>
+                        </pic:nvPicPr>
+                        <pic:blipFill>
+                          <a:blip r:embed="rId64" cstate="print">
+                            <a:extLst>
+                              <a:ext uri="{28A0092B-C50C-407E-A947-70E740481C1C}">
+                                <a14:useLocalDpi xmlns:a14="http://schemas.microsoft.com/office/drawing/2010/main" val="0"/>
+                              </a:ext>
+                            </a:extLst>
+                          </a:blip>
+                          <a:stretch>
+                            <a:fillRect/>
+                          </a:stretch>
+                        </pic:blipFill>
+                        <pic:spPr>
+                          <a:xfrm>
+                            <a:off x="0" y="0"/>
+                            <a:ext cx="1706245" cy="1003935"/>
+                          </a:xfrm>
+                          <a:prstGeom prst="rect">
+                            <a:avLst/>
+                          </a:prstGeom>
+                        </pic:spPr>
+                      </pic:pic>
+                    </a:graphicData>
+                  </a:graphic>
+                </wp:anchor>
+              </w:drawing>
+            </w:r>
+          </w:p>
+        </w:tc>
+        <w:tc>
+          <w:tcPr>
+            <w:tcW w:w="1882" w:type="dxa"/>
+          </w:tcPr>
+          <w:p>
+            <w:pPr>
+              <w:jc w:val="center"/>
+              <w:rPr>
+                <w:rFonts w:asciiTheme="minorEastAsia" w:hAnsiTheme="minorEastAsia"/>
+                <w:szCs w:val="21"/>
+              </w:rPr>
+            </w:pPr>
+            <w:r>
+              <w:rPr>
+                <w:rFonts w:asciiTheme="minorEastAsia" w:hAnsiTheme="minorEastAsia"/>
+                <w:szCs w:val="21"/>
+              </w:rPr>
+              <w:t>公差带为间距等于公差值t，且相对于被测面理论正确位置</w:t>
+            </w:r>
+            <w:r>
+              <w:rPr>
+                <w:rFonts w:asciiTheme="minorEastAsia" w:hAnsiTheme="minorEastAsia" w:hint="eastAsia"/>
+                <w:szCs w:val="21"/>
+              </w:rPr>
+              <w:t>对称</w:t>
+            </w:r>
+            <w:r>
+              <w:rPr>
+                <w:rFonts w:asciiTheme="minorEastAsia" w:hAnsiTheme="minorEastAsia"/>
+                <w:szCs w:val="21"/>
+              </w:rPr>
+              <w:t>的两平行平面所限定的区域。面的理论正确位置由</w:t>
+            </w:r>
+            <w:r>
+              <w:rPr>
+                <w:rFonts w:asciiTheme="minorEastAsia" w:hAnsiTheme="minorEastAsia" w:hint="eastAsia"/>
+                <w:szCs w:val="21"/>
+              </w:rPr>
+              <w:t>基准</w:t>
+            </w:r>
+            <w:r>
+              <w:rPr>
+                <w:rFonts w:asciiTheme="minorEastAsia" w:hAnsiTheme="minorEastAsia"/>
+                <w:szCs w:val="21"/>
+              </w:rPr>
+              <w:t>和理论正确尺寸确定；</w:t>
+            </w:r>
+          </w:p>
+        </w:tc>
+        <w:tc>
+          <w:tcPr>
+            <w:tcW w:w="2674" w:type="dxa"/>
+          </w:tcPr>
+          <w:p>
+            <w:pPr>
+              <w:jc w:val="center"/>
+              <w:rPr>
+                <w:noProof/>
+              </w:rPr>
+            </w:pPr>
+            <w:r>
+              <w:rPr>
+                <w:noProof/>
+              </w:rPr>
+              <w:drawing>
+                <wp:anchor distT="0" distB="0" distL="114300" distR="114300" simplePos="0" relativeHeight="251700224" behindDoc="0" locked="0" layoutInCell="1" allowOverlap="1" wp14:anchorId="09B03360" wp14:editId="09FDBFC3">
+                  <wp:simplePos x="0" y="0"/>
+                  <wp:positionH relativeFrom="column">
+                    <wp:posOffset>-5671</wp:posOffset>
+                  </wp:positionH>
+                  <wp:positionV relativeFrom="paragraph">
+                    <wp:posOffset>288530</wp:posOffset>
+                  </wp:positionV>
+                  <wp:extent cx="1560830" cy="1087120"/>
+                  <wp:effectExtent l="0" t="0" r="1270" b="0"/>
+                  <wp:wrapSquare wrapText="bothSides"/>
+                  <wp:docPr id="465260626" name="图片 1"/>
+                  <wp:cNvGraphicFramePr>
+                    <a:graphicFrameLocks xmlns:a="http://schemas.openxmlformats.org/drawingml/2006/main" noChangeAspect="1"/>
+                  </wp:cNvGraphicFramePr>
+                  <a:graphic xmlns:a="http://schemas.openxmlformats.org/drawingml/2006/main">
+                    <a:graphicData uri="http://schemas.openxmlformats.org/drawingml/2006/picture">
+                      <pic:pic xmlns:pic="http://schemas.openxmlformats.org/drawingml/2006/picture">
+                        <pic:nvPicPr>
+                          <pic:cNvPr id="465260626" name=""/>
+                          <pic:cNvPicPr/>
+                        </pic:nvPicPr>
+                        <pic:blipFill>
+                          <a:blip r:embed="rId65" cstate="print">
+                            <a:extLst>
+                              <a:ext uri="{28A0092B-C50C-407E-A947-70E740481C1C}">
+                                <a14:useLocalDpi xmlns:a14="http://schemas.microsoft.com/office/drawing/2010/main" val="0"/>
+                              </a:ext>
+                            </a:extLst>
+                          </a:blip>
+                          <a:stretch>
+                            <a:fillRect/>
+                          </a:stretch>
+                        </pic:blipFill>
+                        <pic:spPr>
+                          <a:xfrm>
+                            <a:off x="0" y="0"/>
+                            <a:ext cx="1560830" cy="1087120"/>
+                          </a:xfrm>
+                          <a:prstGeom prst="rect">
+                            <a:avLst/>
+                          </a:prstGeom>
+                        </pic:spPr>
+                      </pic:pic>
+                    </a:graphicData>
+                  </a:graphic>
+                </wp:anchor>
+              </w:drawing>
+            </w:r>
+          </w:p>
+        </w:tc>
+      </w:tr>
+    </w:tbl>
+    <w:p>
+      <w:pPr>
+        <w:rPr>
+          <w:rFonts w:asciiTheme="minorEastAsia" w:hAnsiTheme="minorEastAsia" w:hint="eastAsia"/>
+          <w:szCs w:val="21"/>
+        </w:rPr>
+      </w:pPr>
+    </w:p>
+    <w:p>
+      <w:pPr>
+        <w:rPr>
+          <w:rFonts w:asciiTheme="minorEastAsia" w:hAnsiTheme="minorEastAsia"/>
+          <w:szCs w:val="21"/>
+        </w:rPr>
+      </w:pPr>
+      <w:r>
+        <w:rPr>
+          <w:rFonts w:asciiTheme="minorEastAsia" w:hAnsiTheme="minorEastAsia" w:hint="eastAsia"/>
+          <w:szCs w:val="21"/>
+        </w:rPr>
+        <w:t>定位</w:t>
+      </w:r>
+      <w:r>
+        <w:rPr>
+          <w:rFonts w:asciiTheme="minorEastAsia" w:hAnsiTheme="minorEastAsia"/>
+          <w:szCs w:val="21"/>
+        </w:rPr>
+        <w:t>公差既能控制被测要素的位置误差，又能控制其方向和形状误差。因此，给出</w:t>
+      </w:r>
+      <w:r>
+        <w:rPr>
+          <w:rFonts w:asciiTheme="minorEastAsia" w:hAnsiTheme="minorEastAsia" w:hint="eastAsia"/>
+          <w:szCs w:val="21"/>
+        </w:rPr>
+        <w:t>定位</w:t>
+      </w:r>
+      <w:r>
+        <w:rPr>
+          <w:rFonts w:asciiTheme="minorEastAsia" w:hAnsiTheme="minorEastAsia"/>
+          <w:szCs w:val="21"/>
+        </w:rPr>
+        <w:t>公差要求的被测要素，一般不再提出方向和形状公差的要求。</w:t>
+      </w:r>
+    </w:p>
+    <w:p>
+      <w:pPr>
+        <w:jc w:val="left"/>
+        <w:rPr>
+          <w:rFonts w:asciiTheme="minorEastAsia" w:hAnsiTheme="minorEastAsia" w:hint="eastAsia"/>
+          <w:sz w:val="24"/>
+          <w:szCs w:val="28"/>
+        </w:rPr>
+      </w:pPr>
+      <w:r>
+        <w:rPr>
+          <w:rFonts w:asciiTheme="minorEastAsia" w:hAnsiTheme="minorEastAsia" w:hint="eastAsia"/>
+          <w:sz w:val="24"/>
+          <w:szCs w:val="28"/>
+        </w:rPr>
+        <w:t>跳动</w:t>
+      </w:r>
+      <w:r>
+        <w:rPr>
+          <w:rFonts w:asciiTheme="minorEastAsia" w:hAnsiTheme="minorEastAsia"/>
+          <w:sz w:val="24"/>
+          <w:szCs w:val="28"/>
+        </w:rPr>
+        <w:t>公差</w:t>
+      </w:r>
+    </w:p>
+    <w:p>
+      <w:pPr>
+        <w:rPr>
+          <w:rFonts w:asciiTheme="minorEastAsia" w:hAnsiTheme="minorEastAsia" w:hint="eastAsia"/>
+          <w:szCs w:val="21"/>
+        </w:rPr>
+      </w:pPr>
+      <w:r>
+        <w:rPr>
+          <w:rFonts w:asciiTheme="minorEastAsia" w:hAnsiTheme="minorEastAsia" w:hint="eastAsia"/>
+          <w:szCs w:val="21"/>
+        </w:rPr>
+        <w:t>跳动公差</w:t>
+      </w:r>
+      <w:r>
+        <w:rPr>
+          <w:rFonts w:asciiTheme="minorEastAsia" w:hAnsiTheme="minorEastAsia"/>
+          <w:szCs w:val="21"/>
+        </w:rPr>
+        <w:t>是关联实际要素绕基准轴线回转一周或几周时所允许的最大跳动量。</w:t>
+      </w:r>
+    </w:p>
+    <w:p>
+      <w:pPr>
+        <w:jc w:val="left"/>
+        <w:rPr>
+          <w:rFonts w:asciiTheme="minorEastAsia" w:hAnsiTheme="minorEastAsia"/>
+          <w:b/>
+          <w:bCs/>
+          <w:sz w:val="22"/>
+          <w:szCs w:val="24"/>
+        </w:rPr>
+      </w:pPr>
+      <w:r>
+        <w:rPr>
+          <w:rFonts w:asciiTheme="minorEastAsia" w:hAnsiTheme="minorEastAsia" w:hint="eastAsia"/>
+          <w:b/>
+          <w:bCs/>
+          <w:sz w:val="22"/>
+          <w:szCs w:val="24"/>
+        </w:rPr>
+        <w:t>圆跳动</w:t>
+      </w:r>
+    </w:p>
+    <w:p>
+      <w:pPr>
+        <w:rPr>
+          <w:rFonts w:asciiTheme="minorEastAsia" w:hAnsiTheme="minorEastAsia"/>
+          <w:szCs w:val="21"/>
+        </w:rPr>
+      </w:pPr>
+      <w:r>
+        <w:rPr>
+          <w:rFonts w:asciiTheme="minorEastAsia" w:hAnsiTheme="minorEastAsia"/>
+          <w:szCs w:val="21"/>
+        </w:rPr>
+        <w:t>圆跳动是指实际被测的轮廓要素</w:t>
+      </w:r>
+      <w:r>
+        <w:rPr>
+          <w:rFonts w:asciiTheme="minorEastAsia" w:hAnsiTheme="minorEastAsia" w:hint="eastAsia"/>
+          <w:szCs w:val="21"/>
+        </w:rPr>
+        <w:t>（线）</w:t>
+      </w:r>
+      <w:r>
+        <w:rPr>
+          <w:rFonts w:asciiTheme="minorEastAsia" w:hAnsiTheme="minorEastAsia"/>
+          <w:szCs w:val="21"/>
+        </w:rPr>
+        <w:t>绕基准轴线在无轴向移动的条件下转一转过程中， 由固定的指示表在给定测量方向上对该实际要素测得的最大与最小示值之差。</w:t>
+      </w:r>
+    </w:p>
+    <w:p>
+      <w:pPr>
+        <w:rPr>
+          <w:rFonts w:asciiTheme="minorEastAsia" w:hAnsiTheme="minorEastAsia"/>
+          <w:szCs w:val="21"/>
+        </w:rPr>
+      </w:pPr>
+    </w:p>
+    <w:p>
+      <w:pPr>
+        <w:rPr>
+          <w:rFonts w:asciiTheme="minorEastAsia" w:hAnsiTheme="minorEastAsia"/>
+          <w:szCs w:val="21"/>
+        </w:rPr>
+      </w:pPr>
+      <w:r>
+        <w:rPr>
+          <w:noProof/>
+        </w:rPr>
+        <w:lastRenderedPageBreak/>
+        <w:drawing>
+          <wp:anchor distT="0" distB="0" distL="114300" distR="114300" simplePos="0" relativeHeight="251709440" behindDoc="0" locked="0" layoutInCell="1" allowOverlap="1" wp14:anchorId="773AF48F" wp14:editId="77E2D9A8">
+            <wp:simplePos x="0" y="0"/>
+            <wp:positionH relativeFrom="margin">
+              <wp:align>center</wp:align>
+            </wp:positionH>
+            <wp:positionV relativeFrom="paragraph">
+              <wp:posOffset>13335</wp:posOffset>
+            </wp:positionV>
+            <wp:extent cx="2738755" cy="1588770"/>
+            <wp:effectExtent l="0" t="0" r="4445" b="0"/>
+            <wp:wrapSquare wrapText="bothSides"/>
+            <wp:docPr id="1496284975" name="图片 1"/>
+            <wp:cNvGraphicFramePr>
+              <a:graphicFrameLocks xmlns:a="http://schemas.openxmlformats.org/drawingml/2006/main" noChangeAspect="1"/>
+            </wp:cNvGraphicFramePr>
+            <a:graphic xmlns:a="http://schemas.openxmlformats.org/drawingml/2006/main">
+              <a:graphicData uri="http://schemas.openxmlformats.org/drawingml/2006/picture">
+                <pic:pic xmlns:pic="http://schemas.openxmlformats.org/drawingml/2006/picture">
+                  <pic:nvPicPr>
+                    <pic:cNvPr id="1496284975" name=""/>
+                    <pic:cNvPicPr/>
+                  </pic:nvPicPr>
+                  <pic:blipFill>
+                    <a:blip r:embed="rId66">
+                      <a:extLst>
+                        <a:ext uri="{28A0092B-C50C-407E-A947-70E740481C1C}">
+                          <a14:useLocalDpi xmlns:a14="http://schemas.microsoft.com/office/drawing/2010/main" val="0"/>
+                        </a:ext>
+                      </a:extLst>
+                    </a:blip>
+                    <a:stretch>
+                      <a:fillRect/>
+                    </a:stretch>
+                  </pic:blipFill>
+                  <pic:spPr>
+                    <a:xfrm>
+                      <a:off x="0" y="0"/>
+                      <a:ext cx="2738755" cy="1588770"/>
+                    </a:xfrm>
+                    <a:prstGeom prst="rect">
+                      <a:avLst/>
+                    </a:prstGeom>
+                  </pic:spPr>
+                </pic:pic>
+              </a:graphicData>
+            </a:graphic>
+            <wp14:sizeRelH relativeFrom="margin">
+              <wp14:pctWidth>0</wp14:pctWidth>
+            </wp14:sizeRelH>
+            <wp14:sizeRelV relativeFrom="margin">
+              <wp14:pctHeight>0</wp14:pctHeight>
+            </wp14:sizeRelV>
+          </wp:anchor>
+        </w:drawing>
+      </w:r>
+    </w:p>
+    <w:p>
+      <w:pPr>
+        <w:rPr>
+          <w:rFonts w:asciiTheme="minorEastAsia" w:hAnsiTheme="minorEastAsia"/>
+          <w:szCs w:val="21"/>
+        </w:rPr>
+      </w:pPr>
+    </w:p>
+    <w:p>
+      <w:pPr>
+        <w:rPr>
+          <w:rFonts w:asciiTheme="minorEastAsia" w:hAnsiTheme="minorEastAsia"/>
+          <w:szCs w:val="21"/>
+        </w:rPr>
+      </w:pPr>
+    </w:p>
+    <w:p>
+      <w:pPr>
+        <w:rPr>
+          <w:rFonts w:asciiTheme="minorEastAsia" w:hAnsiTheme="minorEastAsia"/>
+          <w:szCs w:val="21"/>
+        </w:rPr>
+      </w:pPr>
+    </w:p>
+    <w:p>
+      <w:pPr>
+        <w:rPr>
+          <w:rFonts w:asciiTheme="minorEastAsia" w:hAnsiTheme="minorEastAsia"/>
+          <w:szCs w:val="21"/>
+        </w:rPr>
+      </w:pPr>
+    </w:p>
+    <w:p>
+      <w:pPr>
+        <w:rPr>
+          <w:rFonts w:asciiTheme="minorEastAsia" w:hAnsiTheme="minorEastAsia"/>
+          <w:szCs w:val="21"/>
+        </w:rPr>
+      </w:pPr>
+    </w:p>
+    <w:p>
+      <w:pPr>
+        <w:rPr>
+          <w:rFonts w:asciiTheme="minorEastAsia" w:hAnsiTheme="minorEastAsia" w:hint="eastAsia"/>
+          <w:szCs w:val="21"/>
+        </w:rPr>
+      </w:pPr>
+    </w:p>
+    <w:tbl>
+      <w:tblPr>
+        <w:tblStyle w:val="af2"/>
+        <w:tblpPr w:leftFromText="180" w:rightFromText="180" w:vertAnchor="text" w:horzAnchor="margin" w:tblpY="310"/>
+        <w:tblW w:w="8029" w:type="dxa"/>
+        <w:tblLayout w:type="fixed"/>
+        <w:tblLook w:val="04A0" w:firstRow="1" w:lastRow="0" w:firstColumn="1" w:lastColumn="0" w:noHBand="0" w:noVBand="1"/>
+      </w:tblPr>
+      <w:tblGrid>
+        <w:gridCol w:w="570"/>
+        <w:gridCol w:w="2903"/>
+        <w:gridCol w:w="1882"/>
+        <w:gridCol w:w="2674"/>
+      </w:tblGrid>
+      <w:tr>
+        <w:trPr>
+          <w:trHeight w:val="135"/>
+        </w:trPr>
+        <w:tc>
+          <w:tcPr>
+            <w:tcW w:w="570" w:type="dxa"/>
+          </w:tcPr>
+          <w:p>
+            <w:pPr>
+              <w:jc w:val="center"/>
+              <w:rPr>
+                <w:rFonts w:asciiTheme="minorEastAsia" w:hAnsiTheme="minorEastAsia" w:hint="eastAsia"/>
+                <w:szCs w:val="21"/>
+              </w:rPr>
+            </w:pPr>
+            <w:r>
+              <w:rPr>
+                <w:rFonts w:asciiTheme="minorEastAsia" w:hAnsiTheme="minorEastAsia" w:hint="eastAsia"/>
+                <w:szCs w:val="21"/>
+              </w:rPr>
+              <w:t>情况</w:t>
+            </w:r>
+          </w:p>
+        </w:tc>
+        <w:tc>
+          <w:tcPr>
+            <w:tcW w:w="2903" w:type="dxa"/>
+          </w:tcPr>
+          <w:p>
+            <w:pPr>
+              <w:jc w:val="center"/>
+              <w:rPr>
+                <w:rFonts w:asciiTheme="minorEastAsia" w:hAnsiTheme="minorEastAsia" w:hint="eastAsia"/>
+                <w:szCs w:val="21"/>
+              </w:rPr>
+            </w:pPr>
+            <w:r>
+              <w:rPr>
+                <w:rFonts w:asciiTheme="minorEastAsia" w:hAnsiTheme="minorEastAsia" w:hint="eastAsia"/>
+                <w:szCs w:val="21"/>
+              </w:rPr>
+              <w:t>标注示例</w:t>
+            </w:r>
+          </w:p>
+        </w:tc>
+        <w:tc>
+          <w:tcPr>
+            <w:tcW w:w="1882" w:type="dxa"/>
+          </w:tcPr>
+          <w:p>
+            <w:pPr>
+              <w:jc w:val="center"/>
+              <w:rPr>
+                <w:rFonts w:asciiTheme="minorEastAsia" w:hAnsiTheme="minorEastAsia" w:hint="eastAsia"/>
+                <w:szCs w:val="21"/>
+              </w:rPr>
+            </w:pPr>
+            <w:r>
+              <w:rPr>
+                <w:rFonts w:asciiTheme="minorEastAsia" w:hAnsiTheme="minorEastAsia" w:hint="eastAsia"/>
+                <w:szCs w:val="21"/>
+              </w:rPr>
+              <w:t>公差带定义</w:t>
+            </w:r>
+          </w:p>
+        </w:tc>
+        <w:tc>
+          <w:tcPr>
+            <w:tcW w:w="2674" w:type="dxa"/>
+          </w:tcPr>
+          <w:p>
+            <w:pPr>
+              <w:jc w:val="center"/>
+              <w:rPr>
+                <w:rFonts w:asciiTheme="minorEastAsia" w:hAnsiTheme="minorEastAsia" w:hint="eastAsia"/>
+                <w:szCs w:val="21"/>
+              </w:rPr>
+            </w:pPr>
+            <w:r>
+              <w:rPr>
+                <w:rFonts w:asciiTheme="minorEastAsia" w:hAnsiTheme="minorEastAsia" w:hint="eastAsia"/>
+                <w:szCs w:val="21"/>
+              </w:rPr>
+              <w:t>图示</w:t>
+            </w:r>
+          </w:p>
+        </w:tc>
+      </w:tr>
+      <w:tr>
+        <w:trPr>
+          <w:cantSplit/>
+          <w:trHeight w:val="1213"/>
+        </w:trPr>
+        <w:tc>
+          <w:tcPr>
+            <w:tcW w:w="570" w:type="dxa"/>
+            <w:textDirection w:val="tbRlV"/>
+          </w:tcPr>
+          <w:p>
+            <w:pPr>
+              <w:ind w:left="113" w:right="113"/>
+              <w:jc w:val="center"/>
+              <w:rPr>
+                <w:rFonts w:hint="eastAsia"/>
+                <w:noProof/>
+              </w:rPr>
+            </w:pPr>
+            <w:r>
+              <w:rPr>
+                <w:rFonts w:hint="eastAsia"/>
+                <w:noProof/>
+              </w:rPr>
+              <w:t>径向</w:t>
+            </w:r>
+          </w:p>
+        </w:tc>
+        <w:tc>
+          <w:tcPr>
+            <w:tcW w:w="2903" w:type="dxa"/>
+          </w:tcPr>
+          <w:p>
+            <w:pPr>
+              <w:jc w:val="center"/>
+              <w:rPr>
+                <w:rFonts w:asciiTheme="minorEastAsia" w:hAnsiTheme="minorEastAsia" w:hint="eastAsia"/>
+                <w:szCs w:val="21"/>
+              </w:rPr>
+            </w:pPr>
+            <w:r>
+              <w:rPr>
+                <w:rFonts w:asciiTheme="minorEastAsia" w:hAnsiTheme="minorEastAsia"/>
+                <w:noProof/>
+                <w:szCs w:val="21"/>
+              </w:rPr>
+              <w:drawing>
+                <wp:anchor distT="0" distB="0" distL="114300" distR="114300" simplePos="0" relativeHeight="251706368" behindDoc="0" locked="0" layoutInCell="1" allowOverlap="1" wp14:anchorId="7AFC8521" wp14:editId="0E403506">
+                  <wp:simplePos x="0" y="0"/>
+                  <wp:positionH relativeFrom="column">
+                    <wp:posOffset>24765</wp:posOffset>
+                  </wp:positionH>
+                  <wp:positionV relativeFrom="paragraph">
+                    <wp:posOffset>172216</wp:posOffset>
+                  </wp:positionV>
+                  <wp:extent cx="1649319" cy="1166649"/>
+                  <wp:effectExtent l="0" t="0" r="8255" b="0"/>
+                  <wp:wrapSquare wrapText="bothSides"/>
+                  <wp:docPr id="965553339" name="图片 14"/>
+                  <wp:cNvGraphicFramePr>
+                    <a:graphicFrameLocks xmlns:a="http://schemas.openxmlformats.org/drawingml/2006/main" noChangeAspect="1"/>
+                  </wp:cNvGraphicFramePr>
+                  <a:graphic xmlns:a="http://schemas.openxmlformats.org/drawingml/2006/main">
+                    <a:graphicData uri="http://schemas.openxmlformats.org/drawingml/2006/picture">
+                      <pic:pic xmlns:pic="http://schemas.openxmlformats.org/drawingml/2006/picture">
+                        <pic:nvPicPr>
+                          <pic:cNvPr id="0" name="Picture 5"/>
+                          <pic:cNvPicPr>
+                            <a:picLocks noChangeAspect="1" noChangeArrowheads="1"/>
+                          </pic:cNvPicPr>
+                        </pic:nvPicPr>
+                        <pic:blipFill rotWithShape="1">
+                          <a:blip r:embed="rId67" cstate="print">
+                            <a:extLst>
+                              <a:ext uri="{28A0092B-C50C-407E-A947-70E740481C1C}">
+                                <a14:useLocalDpi xmlns:a14="http://schemas.microsoft.com/office/drawing/2010/main" val="0"/>
+                              </a:ext>
+                            </a:extLst>
+                          </a:blip>
+                          <a:srcRect l="8878" t="20932" r="7510" b="25899"/>
+                          <a:stretch/>
+                        </pic:blipFill>
+                        <pic:spPr bwMode="auto">
+                          <a:xfrm>
+                            <a:off x="0" y="0"/>
+                            <a:ext cx="1649319" cy="1166649"/>
+                          </a:xfrm>
+                          <a:prstGeom prst="rect">
+                            <a:avLst/>
+                          </a:prstGeom>
+                          <a:noFill/>
+                          <a:ln>
+                            <a:noFill/>
+                          </a:ln>
+                          <a:extLst>
+                            <a:ext uri="{53640926-AAD7-44D8-BBD7-CCE9431645EC}">
+                              <a14:shadowObscured xmlns:a14="http://schemas.microsoft.com/office/drawing/2010/main"/>
+                            </a:ext>
+                          </a:extLst>
+                        </pic:spPr>
+                      </pic:pic>
+                    </a:graphicData>
+                  </a:graphic>
+                </wp:anchor>
+              </w:drawing>
+            </w:r>
+          </w:p>
+        </w:tc>
+        <w:tc>
+          <w:tcPr>
+            <w:tcW w:w="1882" w:type="dxa"/>
+          </w:tcPr>
+          <w:p>
+            <w:pPr>
+              <w:jc w:val="center"/>
+              <w:rPr>
+                <w:rFonts w:asciiTheme="minorEastAsia" w:hAnsiTheme="minorEastAsia" w:hint="eastAsia"/>
+                <w:szCs w:val="21"/>
+              </w:rPr>
+            </w:pPr>
+            <w:r>
+              <w:rPr>
+                <w:rFonts w:asciiTheme="minorEastAsia" w:hAnsiTheme="minorEastAsia" w:hint="eastAsia"/>
+                <w:szCs w:val="21"/>
+              </w:rPr>
+              <w:t>在垂直于基准轴线的任一测量平面内，半径差为公差值t且圆心在基准轴线上的两个同心圆之间的区域</w:t>
+            </w:r>
+          </w:p>
+        </w:tc>
+        <w:tc>
+          <w:tcPr>
+            <w:tcW w:w="2674" w:type="dxa"/>
+          </w:tcPr>
+          <w:p>
+            <w:pPr>
+              <w:jc w:val="center"/>
+              <w:rPr>
+                <w:rFonts w:asciiTheme="minorEastAsia" w:hAnsiTheme="minorEastAsia" w:hint="eastAsia"/>
+                <w:szCs w:val="21"/>
+              </w:rPr>
+            </w:pPr>
+            <w:r>
+              <w:rPr>
+                <w:rFonts w:asciiTheme="minorEastAsia" w:hAnsiTheme="minorEastAsia"/>
+                <w:noProof/>
+                <w:szCs w:val="21"/>
+              </w:rPr>
+              <w:drawing>
+                <wp:inline distT="0" distB="0" distL="0" distR="0" wp14:anchorId="4D4C5EEA" wp14:editId="514CE6D4">
+                  <wp:extent cx="1374688" cy="1405696"/>
+                  <wp:effectExtent l="0" t="0" r="0" b="4445"/>
+                  <wp:docPr id="1424712163" name="图片 15"/>
+                  <wp:cNvGraphicFramePr>
+                    <a:graphicFrameLocks xmlns:a="http://schemas.openxmlformats.org/drawingml/2006/main" noChangeAspect="1"/>
+                  </wp:cNvGraphicFramePr>
+                  <a:graphic xmlns:a="http://schemas.openxmlformats.org/drawingml/2006/main">
+                    <a:graphicData uri="http://schemas.openxmlformats.org/drawingml/2006/picture">
+                      <pic:pic xmlns:pic="http://schemas.openxmlformats.org/drawingml/2006/picture">
+                        <pic:nvPicPr>
+                          <pic:cNvPr id="0" name="Picture 6"/>
+                          <pic:cNvPicPr>
+                            <a:picLocks noChangeAspect="1" noChangeArrowheads="1"/>
+                          </pic:cNvPicPr>
+                        </pic:nvPicPr>
+                        <pic:blipFill rotWithShape="1">
+                          <a:blip r:embed="rId68" cstate="print">
+                            <a:extLst>
+                              <a:ext uri="{28A0092B-C50C-407E-A947-70E740481C1C}">
+                                <a14:useLocalDpi xmlns:a14="http://schemas.microsoft.com/office/drawing/2010/main" val="0"/>
+                              </a:ext>
+                            </a:extLst>
+                          </a:blip>
+                          <a:srcRect l="23848" t="31406" r="23974" b="5753"/>
+                          <a:stretch/>
+                        </pic:blipFill>
+                        <pic:spPr bwMode="auto">
+                          <a:xfrm>
+                            <a:off x="0" y="0"/>
+                            <a:ext cx="1386721" cy="1418000"/>
+                          </a:xfrm>
+                          <a:prstGeom prst="rect">
+                            <a:avLst/>
+                          </a:prstGeom>
+                          <a:noFill/>
+                          <a:ln>
+                            <a:noFill/>
+                          </a:ln>
+                          <a:extLst>
+                            <a:ext uri="{53640926-AAD7-44D8-BBD7-CCE9431645EC}">
+                              <a14:shadowObscured xmlns:a14="http://schemas.microsoft.com/office/drawing/2010/main"/>
+                            </a:ext>
+                          </a:extLst>
+                        </pic:spPr>
+                      </pic:pic>
+                    </a:graphicData>
+                  </a:graphic>
+                </wp:inline>
+              </w:drawing>
+            </w:r>
+          </w:p>
+        </w:tc>
+      </w:tr>
+      <w:tr>
+        <w:trPr>
+          <w:cantSplit/>
+          <w:trHeight w:val="1782"/>
+        </w:trPr>
+        <w:tc>
+          <w:tcPr>
+            <w:tcW w:w="570" w:type="dxa"/>
+            <w:textDirection w:val="tbRlV"/>
+          </w:tcPr>
+          <w:p>
+            <w:pPr>
+              <w:ind w:left="113" w:right="113"/>
+              <w:jc w:val="center"/>
+              <w:rPr>
+                <w:rFonts w:hint="eastAsia"/>
+                <w:noProof/>
+              </w:rPr>
+            </w:pPr>
+            <w:r>
+              <w:rPr>
+                <w:rFonts w:hint="eastAsia"/>
+                <w:noProof/>
+              </w:rPr>
+              <w:t>端面</w:t>
+            </w:r>
+          </w:p>
+        </w:tc>
+        <w:tc>
+          <w:tcPr>
+            <w:tcW w:w="2903" w:type="dxa"/>
+          </w:tcPr>
+          <w:p>
+            <w:pPr>
+              <w:jc w:val="center"/>
+              <w:rPr>
+                <w:noProof/>
+              </w:rPr>
+            </w:pPr>
+            <w:r>
+              <w:rPr>
+                <w:noProof/>
+              </w:rPr>
+              <w:drawing>
+                <wp:anchor distT="0" distB="0" distL="114300" distR="114300" simplePos="0" relativeHeight="251707392" behindDoc="0" locked="0" layoutInCell="1" allowOverlap="1" wp14:anchorId="18FA99C9" wp14:editId="67CF4E47">
+                  <wp:simplePos x="0" y="0"/>
+                  <wp:positionH relativeFrom="column">
+                    <wp:posOffset>-6307</wp:posOffset>
+                  </wp:positionH>
+                  <wp:positionV relativeFrom="paragraph">
+                    <wp:posOffset>409313</wp:posOffset>
+                  </wp:positionV>
+                  <wp:extent cx="1706245" cy="784860"/>
+                  <wp:effectExtent l="0" t="0" r="8255" b="0"/>
+                  <wp:wrapSquare wrapText="bothSides"/>
+                  <wp:docPr id="1909130865" name="图片 1"/>
+                  <wp:cNvGraphicFramePr>
+                    <a:graphicFrameLocks xmlns:a="http://schemas.openxmlformats.org/drawingml/2006/main" noChangeAspect="1"/>
+                  </wp:cNvGraphicFramePr>
+                  <a:graphic xmlns:a="http://schemas.openxmlformats.org/drawingml/2006/main">
+                    <a:graphicData uri="http://schemas.openxmlformats.org/drawingml/2006/picture">
+                      <pic:pic xmlns:pic="http://schemas.openxmlformats.org/drawingml/2006/picture">
+                        <pic:nvPicPr>
+                          <pic:cNvPr id="1909130865" name=""/>
+                          <pic:cNvPicPr/>
+                        </pic:nvPicPr>
+                        <pic:blipFill>
+                          <a:blip r:embed="rId69" cstate="print">
+                            <a:extLst>
+                              <a:ext uri="{28A0092B-C50C-407E-A947-70E740481C1C}">
+                                <a14:useLocalDpi xmlns:a14="http://schemas.microsoft.com/office/drawing/2010/main" val="0"/>
+                              </a:ext>
+                            </a:extLst>
+                          </a:blip>
+                          <a:stretch>
+                            <a:fillRect/>
+                          </a:stretch>
+                        </pic:blipFill>
+                        <pic:spPr>
+                          <a:xfrm>
+                            <a:off x="0" y="0"/>
+                            <a:ext cx="1706245" cy="784860"/>
+                          </a:xfrm>
+                          <a:prstGeom prst="rect">
+                            <a:avLst/>
+                          </a:prstGeom>
+                        </pic:spPr>
+                      </pic:pic>
+                    </a:graphicData>
+                  </a:graphic>
+                </wp:anchor>
+              </w:drawing>
+            </w:r>
+          </w:p>
+        </w:tc>
+        <w:tc>
+          <w:tcPr>
+            <w:tcW w:w="1882" w:type="dxa"/>
+          </w:tcPr>
+          <w:p>
+            <w:pPr>
+              <w:jc w:val="center"/>
+              <w:rPr>
+                <w:rFonts w:asciiTheme="minorEastAsia" w:hAnsiTheme="minorEastAsia" w:hint="eastAsia"/>
+                <w:szCs w:val="21"/>
+              </w:rPr>
+            </w:pPr>
+            <w:r>
+              <w:rPr>
+                <w:rFonts w:asciiTheme="minorEastAsia" w:hAnsiTheme="minorEastAsia"/>
+                <w:szCs w:val="21"/>
+              </w:rPr>
+              <w:t>公差带是在与基准轴线同轴的 任一直径的测量圆柱面上，沿母线方向宽度为公差值 t 的圆柱面区域。</w:t>
+            </w:r>
+          </w:p>
+        </w:tc>
+        <w:tc>
+          <w:tcPr>
+            <w:tcW w:w="2674" w:type="dxa"/>
+          </w:tcPr>
+          <w:p>
+            <w:pPr>
+              <w:jc w:val="center"/>
+              <w:rPr>
+                <w:noProof/>
+              </w:rPr>
+            </w:pPr>
+            <w:r>
+              <w:rPr>
+                <w:noProof/>
+              </w:rPr>
+              <w:drawing>
+                <wp:inline distT="0" distB="0" distL="0" distR="0" wp14:anchorId="199C9555" wp14:editId="27199C72">
+                  <wp:extent cx="1560830" cy="1445260"/>
+                  <wp:effectExtent l="0" t="0" r="1270" b="2540"/>
+                  <wp:docPr id="1295176067" name="图片 1"/>
+                  <wp:cNvGraphicFramePr>
+                    <a:graphicFrameLocks xmlns:a="http://schemas.openxmlformats.org/drawingml/2006/main" noChangeAspect="1"/>
+                  </wp:cNvGraphicFramePr>
+                  <a:graphic xmlns:a="http://schemas.openxmlformats.org/drawingml/2006/main">
+                    <a:graphicData uri="http://schemas.openxmlformats.org/drawingml/2006/picture">
+                      <pic:pic xmlns:pic="http://schemas.openxmlformats.org/drawingml/2006/picture">
+                        <pic:nvPicPr>
+                          <pic:cNvPr id="1295176067" name=""/>
+                          <pic:cNvPicPr/>
+                        </pic:nvPicPr>
+                        <pic:blipFill>
+                          <a:blip r:embed="rId70"/>
+                          <a:stretch>
+                            <a:fillRect/>
+                          </a:stretch>
+                        </pic:blipFill>
+                        <pic:spPr>
+                          <a:xfrm>
+                            <a:off x="0" y="0"/>
+                            <a:ext cx="1560830" cy="1445260"/>
+                          </a:xfrm>
+                          <a:prstGeom prst="rect">
+                            <a:avLst/>
+                          </a:prstGeom>
+                        </pic:spPr>
+                      </pic:pic>
+                    </a:graphicData>
+                  </a:graphic>
+                </wp:inline>
+              </w:drawing>
+            </w:r>
+          </w:p>
+        </w:tc>
+      </w:tr>
+      <w:tr>
+        <w:trPr>
+          <w:cantSplit/>
+          <w:trHeight w:val="2541"/>
+        </w:trPr>
+        <w:tc>
+          <w:tcPr>
+            <w:tcW w:w="570" w:type="dxa"/>
+            <w:textDirection w:val="tbRlV"/>
+          </w:tcPr>
+          <w:p>
+            <w:pPr>
+              <w:ind w:left="113" w:right="113"/>
+              <w:jc w:val="center"/>
+              <w:rPr>
+                <w:rFonts w:hint="eastAsia"/>
+                <w:noProof/>
+              </w:rPr>
+            </w:pPr>
+            <w:r>
+              <w:rPr>
+                <w:rFonts w:hint="eastAsia"/>
+                <w:noProof/>
+              </w:rPr>
+              <w:t>斜向</w:t>
+            </w:r>
+          </w:p>
+        </w:tc>
+        <w:tc>
+          <w:tcPr>
+            <w:tcW w:w="2903" w:type="dxa"/>
+          </w:tcPr>
+          <w:p>
+            <w:pPr>
+              <w:jc w:val="center"/>
+              <w:rPr>
+                <w:noProof/>
+              </w:rPr>
+            </w:pPr>
+            <w:r>
+              <w:rPr>
+                <w:noProof/>
+              </w:rPr>
+              <w:drawing>
+                <wp:anchor distT="0" distB="0" distL="114300" distR="114300" simplePos="0" relativeHeight="251708416" behindDoc="0" locked="0" layoutInCell="1" allowOverlap="1" wp14:anchorId="479CFF2F" wp14:editId="72EBD0C2">
+                  <wp:simplePos x="0" y="0"/>
+                  <wp:positionH relativeFrom="column">
+                    <wp:posOffset>69215</wp:posOffset>
+                  </wp:positionH>
+                  <wp:positionV relativeFrom="paragraph">
+                    <wp:posOffset>306683</wp:posOffset>
+                  </wp:positionV>
+                  <wp:extent cx="1554657" cy="1128811"/>
+                  <wp:effectExtent l="0" t="0" r="7620" b="0"/>
+                  <wp:wrapSquare wrapText="bothSides"/>
+                  <wp:docPr id="221633954" name="图片 16"/>
+                  <wp:cNvGraphicFramePr>
+                    <a:graphicFrameLocks xmlns:a="http://schemas.openxmlformats.org/drawingml/2006/main" noChangeAspect="1"/>
+                  </wp:cNvGraphicFramePr>
+                  <a:graphic xmlns:a="http://schemas.openxmlformats.org/drawingml/2006/main">
+                    <a:graphicData uri="http://schemas.openxmlformats.org/drawingml/2006/picture">
+                      <pic:pic xmlns:pic="http://schemas.openxmlformats.org/drawingml/2006/picture">
+                        <pic:nvPicPr>
+                          <pic:cNvPr id="0" name="Picture 7"/>
+                          <pic:cNvPicPr>
+                            <a:picLocks noChangeAspect="1" noChangeArrowheads="1"/>
+                          </pic:cNvPicPr>
+                        </pic:nvPicPr>
+                        <pic:blipFill rotWithShape="1">
+                          <a:blip r:embed="rId71" cstate="print">
+                            <a:extLst>
+                              <a:ext uri="{28A0092B-C50C-407E-A947-70E740481C1C}">
+                                <a14:useLocalDpi xmlns:a14="http://schemas.microsoft.com/office/drawing/2010/main" val="0"/>
+                              </a:ext>
+                            </a:extLst>
+                          </a:blip>
+                          <a:srcRect l="8502" t="23991" r="8984" b="27997"/>
+                          <a:stretch/>
+                        </pic:blipFill>
+                        <pic:spPr bwMode="auto">
+                          <a:xfrm>
+                            <a:off x="0" y="0"/>
+                            <a:ext cx="1554657" cy="1128811"/>
+                          </a:xfrm>
+                          <a:prstGeom prst="rect">
+                            <a:avLst/>
+                          </a:prstGeom>
+                          <a:noFill/>
+                          <a:ln>
+                            <a:noFill/>
+                          </a:ln>
+                          <a:extLst>
+                            <a:ext uri="{53640926-AAD7-44D8-BBD7-CCE9431645EC}">
+                              <a14:shadowObscured xmlns:a14="http://schemas.microsoft.com/office/drawing/2010/main"/>
+                            </a:ext>
+                          </a:extLst>
+                        </pic:spPr>
+                      </pic:pic>
+                    </a:graphicData>
+                  </a:graphic>
+                </wp:anchor>
+              </w:drawing>
+            </w:r>
+          </w:p>
+        </w:tc>
+        <w:tc>
+          <w:tcPr>
+            <w:tcW w:w="1882" w:type="dxa"/>
+          </w:tcPr>
+          <w:p>
+            <w:pPr>
+              <w:jc w:val="center"/>
+              <w:rPr>
+                <w:rFonts w:asciiTheme="minorEastAsia" w:hAnsiTheme="minorEastAsia"/>
+                <w:szCs w:val="21"/>
+              </w:rPr>
+            </w:pPr>
+            <w:r>
+              <w:rPr>
+                <w:rFonts w:asciiTheme="minorEastAsia" w:hAnsiTheme="minorEastAsia" w:hint="eastAsia"/>
+                <w:szCs w:val="21"/>
+              </w:rPr>
+              <w:t>在与基准轴线同轴的任一测量圆锥面上距离为公差值t的两圆之间的区域（</w:t>
+            </w:r>
+            <w:r>
+              <w:rPr>
+                <w:rFonts w:asciiTheme="minorEastAsia" w:hAnsiTheme="minorEastAsia" w:hint="eastAsia"/>
+                <w:szCs w:val="21"/>
+              </w:rPr>
+              <w:t>测量方向与被测面垂直</w:t>
+            </w:r>
+            <w:r>
+              <w:rPr>
+                <w:rFonts w:asciiTheme="minorEastAsia" w:hAnsiTheme="minorEastAsia" w:hint="eastAsia"/>
+                <w:szCs w:val="21"/>
+              </w:rPr>
+              <w:t>）</w:t>
+            </w:r>
+          </w:p>
+        </w:tc>
+        <w:tc>
+          <w:tcPr>
+            <w:tcW w:w="2674" w:type="dxa"/>
+          </w:tcPr>
+          <w:p>
+            <w:pPr>
+              <w:jc w:val="center"/>
+              <w:rPr>
+                <w:noProof/>
+              </w:rPr>
+            </w:pPr>
+            <w:r>
+              <w:rPr>
+                <w:noProof/>
+              </w:rPr>
+              <w:drawing>
+                <wp:inline distT="0" distB="0" distL="0" distR="0" wp14:anchorId="09FA01B7" wp14:editId="5942CE29">
+                  <wp:extent cx="1465504" cy="1336915"/>
+                  <wp:effectExtent l="0" t="0" r="1905" b="0"/>
+                  <wp:docPr id="1181411920" name="图片 17"/>
+                  <wp:cNvGraphicFramePr>
+                    <a:graphicFrameLocks xmlns:a="http://schemas.openxmlformats.org/drawingml/2006/main" noChangeAspect="1"/>
+                  </wp:cNvGraphicFramePr>
+                  <a:graphic xmlns:a="http://schemas.openxmlformats.org/drawingml/2006/main">
+                    <a:graphicData uri="http://schemas.openxmlformats.org/drawingml/2006/picture">
+                      <pic:pic xmlns:pic="http://schemas.openxmlformats.org/drawingml/2006/picture">
+                        <pic:nvPicPr>
+                          <pic:cNvPr id="0" name="Picture 8"/>
+                          <pic:cNvPicPr>
+                            <a:picLocks noChangeAspect="1" noChangeArrowheads="1"/>
+                          </pic:cNvPicPr>
+                        </pic:nvPicPr>
+                        <pic:blipFill rotWithShape="1">
+                          <a:blip r:embed="rId72" cstate="print">
+                            <a:extLst>
+                              <a:ext uri="{28A0092B-C50C-407E-A947-70E740481C1C}">
+                                <a14:useLocalDpi xmlns:a14="http://schemas.microsoft.com/office/drawing/2010/main" val="0"/>
+                              </a:ext>
+                            </a:extLst>
+                          </a:blip>
+                          <a:srcRect l="9697" t="17734" r="10262" b="3246"/>
+                          <a:stretch/>
+                        </pic:blipFill>
+                        <pic:spPr bwMode="auto">
+                          <a:xfrm>
+                            <a:off x="0" y="0"/>
+                            <a:ext cx="1476167" cy="1346642"/>
+                          </a:xfrm>
+                          <a:prstGeom prst="rect">
+                            <a:avLst/>
+                          </a:prstGeom>
+                          <a:noFill/>
+                          <a:ln>
+                            <a:noFill/>
+                          </a:ln>
+                          <a:extLst>
+                            <a:ext uri="{53640926-AAD7-44D8-BBD7-CCE9431645EC}">
+                              <a14:shadowObscured xmlns:a14="http://schemas.microsoft.com/office/drawing/2010/main"/>
+                            </a:ext>
+                          </a:extLst>
+                        </pic:spPr>
+                      </pic:pic>
+                    </a:graphicData>
+                  </a:graphic>
+                </wp:inline>
+              </w:drawing>
+            </w:r>
+          </w:p>
+        </w:tc>
+      </w:tr>
+    </w:tbl>
+    <w:p>
+      <w:pPr>
+        <w:rPr>
+          <w:rFonts w:asciiTheme="minorEastAsia" w:hAnsiTheme="minorEastAsia"/>
+          <w:szCs w:val="21"/>
+        </w:rPr>
+      </w:pPr>
+      <w:r>
+        <w:rPr>
+          <w:rFonts w:asciiTheme="minorEastAsia" w:hAnsiTheme="minorEastAsia"/>
+          <w:szCs w:val="21"/>
+        </w:rPr>
+        <w:t>圆跳动的被测要素是</w:t>
+      </w:r>
+      <w:r>
+        <w:rPr>
+          <w:rFonts w:asciiTheme="minorEastAsia" w:hAnsiTheme="minorEastAsia"/>
+          <w:b/>
+          <w:bCs/>
+          <w:szCs w:val="21"/>
+        </w:rPr>
+        <w:t>线要素（圆环线）</w:t>
+      </w:r>
+    </w:p>
+    <w:p>
+      <w:pPr>
+        <w:rPr>
+          <w:rFonts w:asciiTheme="minorEastAsia" w:hAnsiTheme="minorEastAsia"/>
+          <w:szCs w:val="21"/>
+        </w:rPr>
+      </w:pPr>
+      <w:r>
+        <w:rPr>
+          <w:rFonts w:asciiTheme="minorEastAsia" w:hAnsiTheme="minorEastAsia"/>
+          <w:b/>
+          <w:bCs/>
+          <w:szCs w:val="21"/>
+        </w:rPr>
+        <w:t>径向圆跳动可代替圆度公差</w:t>
+      </w:r>
+      <w:r>
+        <w:rPr>
+          <w:rFonts w:asciiTheme="minorEastAsia" w:hAnsiTheme="minorEastAsia" w:hint="eastAsia"/>
+          <w:szCs w:val="21"/>
+        </w:rPr>
+        <w:t>。</w:t>
+      </w:r>
+    </w:p>
+    <w:p>
+      <w:pPr>
+        <w:rPr>
+          <w:rFonts w:asciiTheme="minorEastAsia" w:hAnsiTheme="minorEastAsia"/>
+          <w:szCs w:val="21"/>
+        </w:rPr>
+      </w:pPr>
+    </w:p>
+    <w:p>
+      <w:pPr>
+        <w:jc w:val="left"/>
+        <w:rPr>
+          <w:rFonts w:asciiTheme="minorEastAsia" w:hAnsiTheme="minorEastAsia"/>
+          <w:b/>
+          <w:bCs/>
+          <w:sz w:val="22"/>
+          <w:szCs w:val="24"/>
+        </w:rPr>
+      </w:pPr>
+      <w:r>
+        <w:rPr>
+          <w:rFonts w:asciiTheme="minorEastAsia" w:hAnsiTheme="minorEastAsia" w:hint="eastAsia"/>
+          <w:b/>
+          <w:bCs/>
+          <w:sz w:val="22"/>
+          <w:szCs w:val="24"/>
+        </w:rPr>
+        <w:t>全</w:t>
+      </w:r>
+      <w:r>
+        <w:rPr>
+          <w:rFonts w:asciiTheme="minorEastAsia" w:hAnsiTheme="minorEastAsia" w:hint="eastAsia"/>
+          <w:b/>
+          <w:bCs/>
+          <w:sz w:val="22"/>
+          <w:szCs w:val="24"/>
+        </w:rPr>
+        <w:t>跳动</w:t>
+      </w:r>
+    </w:p>
+    <w:p>
+      <w:pPr>
+        <w:rPr>
+          <w:rFonts w:asciiTheme="minorEastAsia" w:hAnsiTheme="minorEastAsia"/>
+          <w:szCs w:val="21"/>
+        </w:rPr>
+      </w:pPr>
+      <w:r>
+        <w:rPr>
+          <w:noProof/>
+        </w:rPr>
+        <w:lastRenderedPageBreak/>
+        <w:drawing>
+          <wp:anchor distT="0" distB="0" distL="114300" distR="114300" simplePos="0" relativeHeight="251710464" behindDoc="0" locked="0" layoutInCell="1" allowOverlap="1" wp14:anchorId="64E0200D" wp14:editId="190D17D2">
+            <wp:simplePos x="0" y="0"/>
+            <wp:positionH relativeFrom="margin">
+              <wp:align>center</wp:align>
+            </wp:positionH>
+            <wp:positionV relativeFrom="paragraph">
+              <wp:posOffset>624730</wp:posOffset>
+            </wp:positionV>
+            <wp:extent cx="2978785" cy="1664335"/>
+            <wp:effectExtent l="0" t="0" r="0" b="0"/>
+            <wp:wrapTopAndBottom/>
+            <wp:docPr id="1441676681" name="图片 1"/>
+            <wp:cNvGraphicFramePr>
+              <a:graphicFrameLocks xmlns:a="http://schemas.openxmlformats.org/drawingml/2006/main" noChangeAspect="1"/>
+            </wp:cNvGraphicFramePr>
+            <a:graphic xmlns:a="http://schemas.openxmlformats.org/drawingml/2006/main">
+              <a:graphicData uri="http://schemas.openxmlformats.org/drawingml/2006/picture">
+                <pic:pic xmlns:pic="http://schemas.openxmlformats.org/drawingml/2006/picture">
+                  <pic:nvPicPr>
+                    <pic:cNvPr id="1441676681" name=""/>
+                    <pic:cNvPicPr/>
+                  </pic:nvPicPr>
+                  <pic:blipFill>
+                    <a:blip r:embed="rId73" cstate="print">
+                      <a:extLst>
+                        <a:ext uri="{28A0092B-C50C-407E-A947-70E740481C1C}">
+                          <a14:useLocalDpi xmlns:a14="http://schemas.microsoft.com/office/drawing/2010/main" val="0"/>
+                        </a:ext>
+                      </a:extLst>
+                    </a:blip>
+                    <a:stretch>
+                      <a:fillRect/>
+                    </a:stretch>
+                  </pic:blipFill>
+                  <pic:spPr>
+                    <a:xfrm>
+                      <a:off x="0" y="0"/>
+                      <a:ext cx="2978785" cy="1664335"/>
+                    </a:xfrm>
+                    <a:prstGeom prst="rect">
+                      <a:avLst/>
+                    </a:prstGeom>
+                  </pic:spPr>
+                </pic:pic>
+              </a:graphicData>
+            </a:graphic>
+            <wp14:sizeRelH relativeFrom="margin">
+              <wp14:pctWidth>0</wp14:pctWidth>
+            </wp14:sizeRelH>
+            <wp14:sizeRelV relativeFrom="margin">
+              <wp14:pctHeight>0</wp14:pctHeight>
+            </wp14:sizeRelV>
+          </wp:anchor>
+        </w:drawing>
+      </w:r>
+      <w:r>
+        <w:rPr>
+          <w:rFonts w:asciiTheme="minorEastAsia" w:hAnsiTheme="minorEastAsia"/>
+          <w:szCs w:val="21"/>
+        </w:rPr>
+        <w:t>全跳动是指实际被测的轮廓要素绕基准轴线在无轴向移动的条件下连续旋转，并且指示表 与实际被测要素作相对运动过程中，由指示表在给定的测量方向上对该实际要素测得的最大与最小示值之差。</w:t>
+      </w:r>
+    </w:p>
+    <w:p>
+      <w:pPr>
+        <w:rPr>
+          <w:rFonts w:asciiTheme="minorEastAsia" w:hAnsiTheme="minorEastAsia"/>
+          <w:szCs w:val="21"/>
+        </w:rPr>
+      </w:pPr>
+      <w:r>
+        <w:rPr>
+          <w:rFonts w:asciiTheme="minorEastAsia" w:hAnsiTheme="minorEastAsia"/>
+          <w:szCs w:val="21"/>
+        </w:rPr>
+        <w:t>全跳</w:t>
+      </w:r>
+      <w:r>
+        <w:rPr>
+          <w:rFonts w:asciiTheme="minorEastAsia" w:hAnsiTheme="minorEastAsia" w:hint="eastAsia"/>
+          <w:szCs w:val="21"/>
+        </w:rPr>
+        <w:t>动</w:t>
+      </w:r>
+      <w:r>
+        <w:rPr>
+          <w:rFonts w:asciiTheme="minorEastAsia" w:hAnsiTheme="minorEastAsia"/>
+          <w:szCs w:val="21"/>
+        </w:rPr>
+        <w:t>的被测要素是</w:t>
+      </w:r>
+      <w:r>
+        <w:rPr>
+          <w:rFonts w:asciiTheme="minorEastAsia" w:hAnsiTheme="minorEastAsia"/>
+          <w:b/>
+          <w:bCs/>
+          <w:szCs w:val="21"/>
+        </w:rPr>
+        <w:t>面要素</w:t>
+      </w:r>
+      <w:r>
+        <w:rPr>
+          <w:rFonts w:asciiTheme="minorEastAsia" w:hAnsiTheme="minorEastAsia"/>
+          <w:szCs w:val="21"/>
+        </w:rPr>
+        <w:t>（平面或互转体表面）。</w:t>
+      </w:r>
+    </w:p>
+    <w:p>
+      <w:pPr>
+        <w:rPr>
+          <w:rFonts w:asciiTheme="minorEastAsia" w:hAnsiTheme="minorEastAsia"/>
+          <w:szCs w:val="21"/>
+        </w:rPr>
+      </w:pPr>
+    </w:p>
+    <w:tbl>
+      <w:tblPr>
+        <w:tblStyle w:val="af2"/>
+        <w:tblpPr w:leftFromText="180" w:rightFromText="180" w:vertAnchor="text" w:horzAnchor="margin" w:tblpY="310"/>
+        <w:tblW w:w="8029" w:type="dxa"/>
+        <w:tblLayout w:type="fixed"/>
+        <w:tblLook w:val="04A0" w:firstRow="1" w:lastRow="0" w:firstColumn="1" w:lastColumn="0" w:noHBand="0" w:noVBand="1"/>
+      </w:tblPr>
+      <w:tblGrid>
+        <w:gridCol w:w="570"/>
+        <w:gridCol w:w="2903"/>
+        <w:gridCol w:w="1882"/>
+        <w:gridCol w:w="2674"/>
+      </w:tblGrid>
+      <w:tr>
+        <w:trPr>
+          <w:trHeight w:val="135"/>
+        </w:trPr>
+        <w:tc>
+          <w:tcPr>
+            <w:tcW w:w="570" w:type="dxa"/>
+          </w:tcPr>
+          <w:p>
+            <w:pPr>
+              <w:jc w:val="center"/>
+              <w:rPr>
+                <w:rFonts w:asciiTheme="minorEastAsia" w:hAnsiTheme="minorEastAsia" w:hint="eastAsia"/>
+                <w:szCs w:val="21"/>
+              </w:rPr>
+            </w:pPr>
+            <w:r>
+              <w:rPr>
+                <w:rFonts w:asciiTheme="minorEastAsia" w:hAnsiTheme="minorEastAsia" w:hint="eastAsia"/>
+                <w:szCs w:val="21"/>
+              </w:rPr>
+              <w:t>情况</w:t>
+            </w:r>
+          </w:p>
+        </w:tc>
+        <w:tc>
+          <w:tcPr>
+            <w:tcW w:w="2903" w:type="dxa"/>
+          </w:tcPr>
+          <w:p>
+            <w:pPr>
+              <w:jc w:val="center"/>
+              <w:rPr>
+                <w:rFonts w:asciiTheme="minorEastAsia" w:hAnsiTheme="minorEastAsia" w:hint="eastAsia"/>
+                <w:szCs w:val="21"/>
+              </w:rPr>
+            </w:pPr>
+            <w:r>
+              <w:rPr>
+                <w:rFonts w:asciiTheme="minorEastAsia" w:hAnsiTheme="minorEastAsia" w:hint="eastAsia"/>
+                <w:szCs w:val="21"/>
+              </w:rPr>
+              <w:t>标注示例</w:t>
+            </w:r>
+          </w:p>
+        </w:tc>
+        <w:tc>
+          <w:tcPr>
+            <w:tcW w:w="1882" w:type="dxa"/>
+          </w:tcPr>
+          <w:p>
+            <w:pPr>
+              <w:jc w:val="center"/>
+              <w:rPr>
+                <w:rFonts w:asciiTheme="minorEastAsia" w:hAnsiTheme="minorEastAsia" w:hint="eastAsia"/>
+                <w:szCs w:val="21"/>
+              </w:rPr>
+            </w:pPr>
+            <w:r>
+              <w:rPr>
+                <w:rFonts w:asciiTheme="minorEastAsia" w:hAnsiTheme="minorEastAsia" w:hint="eastAsia"/>
+                <w:szCs w:val="21"/>
+              </w:rPr>
+              <w:t>公差带定义</w:t>
+            </w:r>
+          </w:p>
+        </w:tc>
+        <w:tc>
+          <w:tcPr>
+            <w:tcW w:w="2674" w:type="dxa"/>
+          </w:tcPr>
+          <w:p>
+            <w:pPr>
+              <w:jc w:val="center"/>
+              <w:rPr>
+                <w:rFonts w:asciiTheme="minorEastAsia" w:hAnsiTheme="minorEastAsia" w:hint="eastAsia"/>
+                <w:szCs w:val="21"/>
+              </w:rPr>
+            </w:pPr>
+            <w:r>
+              <w:rPr>
+                <w:rFonts w:asciiTheme="minorEastAsia" w:hAnsiTheme="minorEastAsia" w:hint="eastAsia"/>
+                <w:szCs w:val="21"/>
+              </w:rPr>
+              <w:t>图示</w:t>
+            </w:r>
+          </w:p>
+        </w:tc>
+      </w:tr>
+      <w:tr>
+        <w:trPr>
+          <w:cantSplit/>
+          <w:trHeight w:val="1213"/>
+        </w:trPr>
+        <w:tc>
+          <w:tcPr>
+            <w:tcW w:w="570" w:type="dxa"/>
+            <w:textDirection w:val="tbRlV"/>
+          </w:tcPr>
+          <w:p>
+            <w:pPr>
+              <w:ind w:left="113" w:right="113"/>
+              <w:jc w:val="center"/>
+              <w:rPr>
+                <w:rFonts w:hint="eastAsia"/>
+                <w:noProof/>
+              </w:rPr>
+            </w:pPr>
+            <w:r>
+              <w:rPr>
+                <w:rFonts w:hint="eastAsia"/>
+                <w:noProof/>
+              </w:rPr>
+              <w:t>径向</w:t>
+            </w:r>
+          </w:p>
+        </w:tc>
+        <w:tc>
+          <w:tcPr>
+            <w:tcW w:w="2903" w:type="dxa"/>
+          </w:tcPr>
+          <w:p>
+            <w:pPr>
+              <w:jc w:val="center"/>
+              <w:rPr>
+                <w:rFonts w:asciiTheme="minorEastAsia" w:hAnsiTheme="minorEastAsia" w:hint="eastAsia"/>
+                <w:szCs w:val="21"/>
+              </w:rPr>
+            </w:pPr>
+            <w:r>
+              <w:rPr>
+                <w:noProof/>
+              </w:rPr>
+              <w:drawing>
+                <wp:anchor distT="0" distB="0" distL="114300" distR="114300" simplePos="0" relativeHeight="251714560" behindDoc="0" locked="0" layoutInCell="1" allowOverlap="1" wp14:anchorId="07C6C1F7" wp14:editId="2A4B71F1">
+                  <wp:simplePos x="0" y="0"/>
+                  <wp:positionH relativeFrom="column">
+                    <wp:posOffset>0</wp:posOffset>
+                  </wp:positionH>
+                  <wp:positionV relativeFrom="paragraph">
+                    <wp:posOffset>226147</wp:posOffset>
+                  </wp:positionV>
+                  <wp:extent cx="1706245" cy="1072515"/>
+                  <wp:effectExtent l="0" t="0" r="8255" b="0"/>
+                  <wp:wrapSquare wrapText="bothSides"/>
+                  <wp:docPr id="1222813672" name="图片 1"/>
+                  <wp:cNvGraphicFramePr>
+                    <a:graphicFrameLocks xmlns:a="http://schemas.openxmlformats.org/drawingml/2006/main" noChangeAspect="1"/>
+                  </wp:cNvGraphicFramePr>
+                  <a:graphic xmlns:a="http://schemas.openxmlformats.org/drawingml/2006/main">
+                    <a:graphicData uri="http://schemas.openxmlformats.org/drawingml/2006/picture">
+                      <pic:pic xmlns:pic="http://schemas.openxmlformats.org/drawingml/2006/picture">
+                        <pic:nvPicPr>
+                          <pic:cNvPr id="1222813672" name=""/>
+                          <pic:cNvPicPr/>
+                        </pic:nvPicPr>
+                        <pic:blipFill>
+                          <a:blip r:embed="rId74" cstate="print">
+                            <a:extLst>
+                              <a:ext uri="{28A0092B-C50C-407E-A947-70E740481C1C}">
+                                <a14:useLocalDpi xmlns:a14="http://schemas.microsoft.com/office/drawing/2010/main" val="0"/>
+                              </a:ext>
+                            </a:extLst>
+                          </a:blip>
+                          <a:stretch>
+                            <a:fillRect/>
+                          </a:stretch>
+                        </pic:blipFill>
+                        <pic:spPr>
+                          <a:xfrm>
+                            <a:off x="0" y="0"/>
+                            <a:ext cx="1706245" cy="1072515"/>
+                          </a:xfrm>
+                          <a:prstGeom prst="rect">
+                            <a:avLst/>
+                          </a:prstGeom>
+                        </pic:spPr>
+                      </pic:pic>
+                    </a:graphicData>
+                  </a:graphic>
+                </wp:anchor>
+              </w:drawing>
+            </w:r>
+          </w:p>
+        </w:tc>
+        <w:tc>
+          <w:tcPr>
+            <w:tcW w:w="1882" w:type="dxa"/>
+          </w:tcPr>
+          <w:p>
+            <w:pPr>
+              <w:jc w:val="center"/>
+              <w:rPr>
+                <w:rFonts w:asciiTheme="minorEastAsia" w:hAnsiTheme="minorEastAsia" w:hint="eastAsia"/>
+                <w:szCs w:val="21"/>
+              </w:rPr>
+            </w:pPr>
+            <w:r>
+              <w:rPr>
+                <w:rFonts w:asciiTheme="minorEastAsia" w:hAnsiTheme="minorEastAsia" w:hint="eastAsia"/>
+                <w:szCs w:val="21"/>
+              </w:rPr>
+              <w:t>其公差带是半径差为公差值t，且与基准轴线同轴的两圆柱面之间的区域。</w:t>
+            </w:r>
+          </w:p>
+        </w:tc>
+        <w:tc>
+          <w:tcPr>
+            <w:tcW w:w="2674" w:type="dxa"/>
+          </w:tcPr>
+          <w:p>
+            <w:pPr>
+              <w:jc w:val="center"/>
+              <w:rPr>
+                <w:rFonts w:asciiTheme="minorEastAsia" w:hAnsiTheme="minorEastAsia" w:hint="eastAsia"/>
+                <w:szCs w:val="21"/>
+              </w:rPr>
+            </w:pPr>
+            <w:r>
+              <w:rPr>
+                <w:noProof/>
+              </w:rPr>
+              <w:drawing>
+                <wp:anchor distT="0" distB="0" distL="114300" distR="114300" simplePos="0" relativeHeight="251715584" behindDoc="0" locked="0" layoutInCell="1" allowOverlap="1" wp14:anchorId="39E7C195" wp14:editId="6FDDC7EB">
+                  <wp:simplePos x="0" y="0"/>
+                  <wp:positionH relativeFrom="column">
+                    <wp:posOffset>1637</wp:posOffset>
+                  </wp:positionH>
+                  <wp:positionV relativeFrom="paragraph">
+                    <wp:posOffset>244935</wp:posOffset>
+                  </wp:positionV>
+                  <wp:extent cx="1560830" cy="920706"/>
+                  <wp:effectExtent l="0" t="0" r="1270" b="0"/>
+                  <wp:wrapSquare wrapText="bothSides"/>
+                  <wp:docPr id="529835389" name="图片 1"/>
+                  <wp:cNvGraphicFramePr>
+                    <a:graphicFrameLocks xmlns:a="http://schemas.openxmlformats.org/drawingml/2006/main" noChangeAspect="1"/>
+                  </wp:cNvGraphicFramePr>
+                  <a:graphic xmlns:a="http://schemas.openxmlformats.org/drawingml/2006/main">
+                    <a:graphicData uri="http://schemas.openxmlformats.org/drawingml/2006/picture">
+                      <pic:pic xmlns:pic="http://schemas.openxmlformats.org/drawingml/2006/picture">
+                        <pic:nvPicPr>
+                          <pic:cNvPr id="529835389" name=""/>
+                          <pic:cNvPicPr/>
+                        </pic:nvPicPr>
+                        <pic:blipFill rotWithShape="1">
+                          <a:blip r:embed="rId75" cstate="print">
+                            <a:extLst>
+                              <a:ext uri="{28A0092B-C50C-407E-A947-70E740481C1C}">
+                                <a14:useLocalDpi xmlns:a14="http://schemas.microsoft.com/office/drawing/2010/main" val="0"/>
+                              </a:ext>
+                            </a:extLst>
+                          </a:blip>
+                          <a:srcRect t="1" b="1965"/>
+                          <a:stretch/>
+                        </pic:blipFill>
+                        <pic:spPr bwMode="auto">
+                          <a:xfrm>
+                            <a:off x="0" y="0"/>
+                            <a:ext cx="1560830" cy="920706"/>
+                          </a:xfrm>
+                          <a:prstGeom prst="rect">
+                            <a:avLst/>
+                          </a:prstGeom>
+                          <a:ln>
+                            <a:noFill/>
+                          </a:ln>
+                          <a:extLst>
+                            <a:ext uri="{53640926-AAD7-44D8-BBD7-CCE9431645EC}">
+                              <a14:shadowObscured xmlns:a14="http://schemas.microsoft.com/office/drawing/2010/main"/>
+                            </a:ext>
+                          </a:extLst>
+                        </pic:spPr>
+                      </pic:pic>
+                    </a:graphicData>
+                  </a:graphic>
+                </wp:anchor>
+              </w:drawing>
+            </w:r>
+          </w:p>
+        </w:tc>
+      </w:tr>
+      <w:tr>
+        <w:trPr>
+          <w:cantSplit/>
+          <w:trHeight w:val="1782"/>
+        </w:trPr>
+        <w:tc>
+          <w:tcPr>
+            <w:tcW w:w="570" w:type="dxa"/>
+            <w:textDirection w:val="tbRlV"/>
+          </w:tcPr>
+          <w:p>
+            <w:pPr>
+              <w:ind w:left="113" w:right="113"/>
+              <w:jc w:val="center"/>
+              <w:rPr>
+                <w:rFonts w:hint="eastAsia"/>
+                <w:noProof/>
+              </w:rPr>
+            </w:pPr>
+            <w:r>
+              <w:rPr>
+                <w:rFonts w:hint="eastAsia"/>
+                <w:noProof/>
+              </w:rPr>
+              <w:t>端面</w:t>
+            </w:r>
+          </w:p>
+        </w:tc>
+        <w:tc>
+          <w:tcPr>
+            <w:tcW w:w="2903" w:type="dxa"/>
+          </w:tcPr>
+          <w:p>
+            <w:pPr>
+              <w:jc w:val="center"/>
+              <w:rPr>
+                <w:noProof/>
+              </w:rPr>
+            </w:pPr>
+            <w:r>
+              <w:rPr>
+                <w:noProof/>
+              </w:rPr>
+              <w:drawing>
+                <wp:anchor distT="0" distB="0" distL="114300" distR="114300" simplePos="0" relativeHeight="251716608" behindDoc="0" locked="0" layoutInCell="1" allowOverlap="1" wp14:anchorId="7CDD9977" wp14:editId="5DD3B1DD">
+                  <wp:simplePos x="0" y="0"/>
+                  <wp:positionH relativeFrom="column">
+                    <wp:posOffset>-31750</wp:posOffset>
+                  </wp:positionH>
+                  <wp:positionV relativeFrom="paragraph">
+                    <wp:posOffset>415925</wp:posOffset>
+                  </wp:positionV>
+                  <wp:extent cx="1683385" cy="876300"/>
+                  <wp:effectExtent l="0" t="0" r="0" b="0"/>
+                  <wp:wrapSquare wrapText="bothSides"/>
+                  <wp:docPr id="659593147" name="图片 1"/>
+                  <wp:cNvGraphicFramePr>
+                    <a:graphicFrameLocks xmlns:a="http://schemas.openxmlformats.org/drawingml/2006/main" noChangeAspect="1"/>
+                  </wp:cNvGraphicFramePr>
+                  <a:graphic xmlns:a="http://schemas.openxmlformats.org/drawingml/2006/main">
+                    <a:graphicData uri="http://schemas.openxmlformats.org/drawingml/2006/picture">
+                      <pic:pic xmlns:pic="http://schemas.openxmlformats.org/drawingml/2006/picture">
+                        <pic:nvPicPr>
+                          <pic:cNvPr id="659593147" name=""/>
+                          <pic:cNvPicPr/>
+                        </pic:nvPicPr>
+                        <pic:blipFill rotWithShape="1">
+                          <a:blip r:embed="rId76" cstate="print">
+                            <a:extLst>
+                              <a:ext uri="{28A0092B-C50C-407E-A947-70E740481C1C}">
+                                <a14:useLocalDpi xmlns:a14="http://schemas.microsoft.com/office/drawing/2010/main" val="0"/>
+                              </a:ext>
+                            </a:extLst>
+                          </a:blip>
+                          <a:srcRect r="1289"/>
+                          <a:stretch/>
+                        </pic:blipFill>
+                        <pic:spPr bwMode="auto">
+                          <a:xfrm>
+                            <a:off x="0" y="0"/>
+                            <a:ext cx="1683385" cy="876300"/>
+                          </a:xfrm>
+                          <a:prstGeom prst="rect">
+                            <a:avLst/>
+                          </a:prstGeom>
+                          <a:ln>
+                            <a:noFill/>
+                          </a:ln>
+                          <a:extLst>
+                            <a:ext uri="{53640926-AAD7-44D8-BBD7-CCE9431645EC}">
+                              <a14:shadowObscured xmlns:a14="http://schemas.microsoft.com/office/drawing/2010/main"/>
+                            </a:ext>
+                          </a:extLst>
+                        </pic:spPr>
+                      </pic:pic>
+                    </a:graphicData>
+                  </a:graphic>
+                  <wp14:sizeRelH relativeFrom="margin">
+                    <wp14:pctWidth>0</wp14:pctWidth>
+                  </wp14:sizeRelH>
+                </wp:anchor>
+              </w:drawing>
+            </w:r>
+          </w:p>
+        </w:tc>
+        <w:tc>
+          <w:tcPr>
+            <w:tcW w:w="1882" w:type="dxa"/>
+          </w:tcPr>
+          <w:p>
+            <w:pPr>
+              <w:jc w:val="center"/>
+              <w:rPr>
+                <w:rFonts w:asciiTheme="minorEastAsia" w:hAnsiTheme="minorEastAsia" w:hint="eastAsia"/>
+                <w:szCs w:val="21"/>
+              </w:rPr>
+            </w:pPr>
+            <w:r>
+              <w:rPr>
+                <w:rFonts w:asciiTheme="minorEastAsia" w:hAnsiTheme="minorEastAsia"/>
+                <w:szCs w:val="21"/>
+              </w:rPr>
+              <w:t>公差带是距离为公差值 t ，且与基准轴线垂直的两平行平面之间的区 域。</w:t>
+            </w:r>
+          </w:p>
+        </w:tc>
+        <w:tc>
+          <w:tcPr>
+            <w:tcW w:w="2674" w:type="dxa"/>
+          </w:tcPr>
+          <w:p>
+            <w:pPr>
+              <w:jc w:val="center"/>
+              <w:rPr>
+                <w:noProof/>
+              </w:rPr>
+            </w:pPr>
+            <w:r>
+              <w:rPr>
+                <w:noProof/>
+              </w:rPr>
+              <w:drawing>
+                <wp:inline distT="0" distB="0" distL="0" distR="0" wp14:anchorId="435C0E5C" wp14:editId="312893EA">
+                  <wp:extent cx="1321194" cy="1362582"/>
+                  <wp:effectExtent l="0" t="0" r="0" b="9525"/>
+                  <wp:docPr id="1109640537" name="图片 1"/>
+                  <wp:cNvGraphicFramePr>
+                    <a:graphicFrameLocks xmlns:a="http://schemas.openxmlformats.org/drawingml/2006/main" noChangeAspect="1"/>
+                  </wp:cNvGraphicFramePr>
+                  <a:graphic xmlns:a="http://schemas.openxmlformats.org/drawingml/2006/main">
+                    <a:graphicData uri="http://schemas.openxmlformats.org/drawingml/2006/picture">
+                      <pic:pic xmlns:pic="http://schemas.openxmlformats.org/drawingml/2006/picture">
+                        <pic:nvPicPr>
+                          <pic:cNvPr id="1109640537" name=""/>
+                          <pic:cNvPicPr/>
+                        </pic:nvPicPr>
+                        <pic:blipFill>
+                          <a:blip r:embed="rId77"/>
+                          <a:stretch>
+                            <a:fillRect/>
+                          </a:stretch>
+                        </pic:blipFill>
+                        <pic:spPr>
+                          <a:xfrm>
+                            <a:off x="0" y="0"/>
+                            <a:ext cx="1324046" cy="1365523"/>
+                          </a:xfrm>
+                          <a:prstGeom prst="rect">
+                            <a:avLst/>
+                          </a:prstGeom>
+                        </pic:spPr>
+                      </pic:pic>
+                    </a:graphicData>
+                  </a:graphic>
+                </wp:inline>
+              </w:drawing>
+            </w:r>
+          </w:p>
+        </w:tc>
+      </w:tr>
+    </w:tbl>
+    <w:p>
+      <w:pPr>
+        <w:rPr>
+          <w:rFonts w:asciiTheme="minorEastAsia" w:hAnsiTheme="minorEastAsia" w:hint="eastAsia"/>
+          <w:szCs w:val="21"/>
+        </w:rPr>
+      </w:pPr>
+    </w:p>
+    <w:p>
+      <w:pPr>
+        <w:pStyle w:val="a9"/>
+        <w:numPr>
+          <w:ilvl w:val="0"/>
+          <w:numId w:val="20"/>
+        </w:numPr>
+        <w:rPr>
+          <w:rFonts w:asciiTheme="minorEastAsia" w:hAnsiTheme="minorEastAsia"/>
+          <w:szCs w:val="21"/>
+        </w:rPr>
+      </w:pPr>
+      <w:r>
+        <w:rPr>
+          <w:rFonts w:asciiTheme="minorEastAsia" w:hAnsiTheme="minorEastAsia"/>
+          <w:szCs w:val="21"/>
+        </w:rPr>
+        <w:t>径向全跳动</w:t>
+      </w:r>
+      <w:r>
+        <w:rPr>
+          <w:rFonts w:asciiTheme="minorEastAsia" w:hAnsiTheme="minorEastAsia" w:hint="eastAsia"/>
+          <w:szCs w:val="21"/>
+        </w:rPr>
+        <w:t>和圆柱度的区别</w:t>
+      </w:r>
+    </w:p>
+    <w:p>
+      <w:pPr>
+        <w:pStyle w:val="a9"/>
+        <w:ind w:left="440"/>
+        <w:rPr>
+          <w:rFonts w:asciiTheme="minorEastAsia" w:hAnsiTheme="minorEastAsia" w:hint="eastAsia"/>
+          <w:szCs w:val="21"/>
+        </w:rPr>
+      </w:pPr>
+      <w:r>
+        <w:rPr>
+          <w:rFonts w:asciiTheme="minorEastAsia" w:hAnsiTheme="minorEastAsia"/>
+          <w:szCs w:val="21"/>
+        </w:rPr>
+        <w:t>径向全跳动的公差带与圆柱度公差带的形状是相同的， 但前者的轴线与基准轴线同 轴，后者的轴线是浮动的，随圆柱度误差形状而定。</w:t>
+      </w:r>
+    </w:p>
+    <w:p>
+      <w:pPr>
+        <w:pStyle w:val="a9"/>
+        <w:numPr>
+          <w:ilvl w:val="0"/>
+          <w:numId w:val="20"/>
+        </w:numPr>
+        <w:rPr>
+          <w:rFonts w:asciiTheme="minorEastAsia" w:hAnsiTheme="minorEastAsia"/>
+          <w:szCs w:val="21"/>
+        </w:rPr>
+      </w:pPr>
+      <w:r>
+        <w:rPr>
+          <w:rFonts w:asciiTheme="minorEastAsia" w:hAnsiTheme="minorEastAsia"/>
+          <w:szCs w:val="21"/>
+        </w:rPr>
+        <w:t>端面全跳动</w:t>
+      </w:r>
+      <w:r>
+        <w:rPr>
+          <w:rFonts w:asciiTheme="minorEastAsia" w:hAnsiTheme="minorEastAsia" w:hint="eastAsia"/>
+          <w:szCs w:val="21"/>
+        </w:rPr>
+        <w:t>和</w:t>
+      </w:r>
+      <w:r>
+        <w:rPr>
+          <w:rFonts w:asciiTheme="minorEastAsia" w:hAnsiTheme="minorEastAsia"/>
+          <w:szCs w:val="21"/>
+        </w:rPr>
+        <w:t>端面对轴线的垂直度</w:t>
+      </w:r>
+      <w:r>
+        <w:rPr>
+          <w:rFonts w:asciiTheme="minorEastAsia" w:hAnsiTheme="minorEastAsia" w:hint="eastAsia"/>
+          <w:szCs w:val="21"/>
+        </w:rPr>
+        <w:t>控制效果相同</w:t>
+      </w:r>
+    </w:p>
+    <w:p>
+      <w:pPr>
+        <w:pStyle w:val="a9"/>
+        <w:ind w:left="440"/>
+        <w:rPr>
+          <w:rFonts w:asciiTheme="minorEastAsia" w:hAnsiTheme="minorEastAsia"/>
+          <w:szCs w:val="21"/>
+        </w:rPr>
+      </w:pPr>
+      <w:r>
+        <w:rPr>
+          <w:rFonts w:asciiTheme="minorEastAsia" w:hAnsiTheme="minorEastAsia"/>
+          <w:szCs w:val="21"/>
+        </w:rPr>
+        <w:t>端面全跳动的公差带与端面对轴线的垂直度公差带是相同的，因此两者控制位置误差的效果也是一样的</w:t>
+      </w:r>
+      <w:r>
+        <w:rPr>
+          <w:rFonts w:asciiTheme="minorEastAsia" w:hAnsiTheme="minorEastAsia" w:hint="eastAsia"/>
+          <w:szCs w:val="21"/>
+        </w:rPr>
+        <w:t>。</w:t>
+      </w:r>
+    </w:p>
+    <w:p>
+      <w:pPr>
+        <w:pStyle w:val="a9"/>
+        <w:numPr>
+          <w:ilvl w:val="0"/>
+          <w:numId w:val="20"/>
+        </w:numPr>
+        <w:rPr>
+          <w:rFonts w:asciiTheme="minorEastAsia" w:hAnsiTheme="minorEastAsia"/>
+          <w:szCs w:val="21"/>
+        </w:rPr>
+      </w:pPr>
+      <w:r>
+        <w:rPr>
+          <w:rFonts w:asciiTheme="minorEastAsia" w:hAnsiTheme="minorEastAsia" w:hint="eastAsia"/>
+          <w:szCs w:val="21"/>
+        </w:rPr>
+        <w:t>端面跳动、径向跳动，圆跳动、全跳动</w:t>
+      </w:r>
+    </w:p>
+    <w:p>
+      <w:pPr>
+        <w:pStyle w:val="a9"/>
+        <w:numPr>
+          <w:ilvl w:val="0"/>
+          <w:numId w:val="21"/>
+        </w:numPr>
+        <w:rPr>
+          <w:rFonts w:asciiTheme="minorEastAsia" w:hAnsiTheme="minorEastAsia"/>
+          <w:szCs w:val="21"/>
+        </w:rPr>
+      </w:pPr>
+      <w:r>
+        <w:rPr>
+          <w:rFonts w:asciiTheme="minorEastAsia" w:hAnsiTheme="minorEastAsia" w:hint="eastAsia"/>
+          <w:szCs w:val="21"/>
+        </w:rPr>
+        <w:t>端面跳动和径向跳动讲述的是测量位置； 圆跳动和全跳动是测量点的评价方法。</w:t>
+      </w:r>
+    </w:p>
+    <w:p>
+      <w:pPr>
+        <w:pStyle w:val="a9"/>
+        <w:numPr>
+          <w:ilvl w:val="0"/>
+          <w:numId w:val="21"/>
+        </w:numPr>
+        <w:rPr>
+          <w:rFonts w:asciiTheme="minorEastAsia" w:hAnsiTheme="minorEastAsia"/>
+          <w:szCs w:val="21"/>
+        </w:rPr>
+      </w:pPr>
+      <w:r>
+        <w:rPr>
+          <w:rFonts w:asciiTheme="minorEastAsia" w:hAnsiTheme="minorEastAsia"/>
+          <w:szCs w:val="21"/>
+        </w:rPr>
+        <w:t>对比圆跳</w:t>
+      </w:r>
+      <w:r>
+        <w:rPr>
+          <w:rFonts w:asciiTheme="minorEastAsia" w:hAnsiTheme="minorEastAsia" w:hint="eastAsia"/>
+          <w:szCs w:val="21"/>
+        </w:rPr>
+        <w:t>动</w:t>
+      </w:r>
+      <w:r>
+        <w:rPr>
+          <w:rFonts w:asciiTheme="minorEastAsia" w:hAnsiTheme="minorEastAsia"/>
+          <w:szCs w:val="21"/>
+        </w:rPr>
+        <w:t>，全跳动是对整个受控表面测量点进行全局控制，而圆跳动只同时比较一个截面内的测量点偏差。</w:t>
+      </w:r>
+    </w:p>
+    <w:p>
+      <w:pPr>
+        <w:pStyle w:val="a9"/>
+        <w:numPr>
+          <w:ilvl w:val="0"/>
+          <w:numId w:val="21"/>
+        </w:numPr>
+        <w:rPr>
+          <w:rFonts w:asciiTheme="minorEastAsia" w:hAnsiTheme="minorEastAsia" w:hint="eastAsia"/>
+          <w:szCs w:val="21"/>
+        </w:rPr>
+      </w:pPr>
+      <w:r>
+        <w:rPr>
+          <w:rFonts w:asciiTheme="minorEastAsia" w:hAnsiTheme="minorEastAsia"/>
+          <w:szCs w:val="21"/>
+        </w:rPr>
+        <w:t>圆跳动的被测要素是线要素（圆环线）， 全跳</w:t>
+      </w:r>
+      <w:r>
+        <w:rPr>
+          <w:rFonts w:asciiTheme="minorEastAsia" w:hAnsiTheme="minorEastAsia" w:hint="eastAsia"/>
+          <w:szCs w:val="21"/>
+        </w:rPr>
+        <w:t>动</w:t>
+      </w:r>
+      <w:r>
+        <w:rPr>
+          <w:rFonts w:asciiTheme="minorEastAsia" w:hAnsiTheme="minorEastAsia"/>
+          <w:szCs w:val="21"/>
+        </w:rPr>
+        <w:t>的被测要素是面要素（平面或互转体 表面）。</w:t>
+      </w:r>
+    </w:p>
+    <w:p>
+      <w:pPr>
+        <w:pStyle w:val="a9"/>
+        <w:numPr>
+          <w:ilvl w:val="0"/>
+          <w:numId w:val="20"/>
+        </w:numPr>
+        <w:rPr>
+          <w:rFonts w:asciiTheme="minorEastAsia" w:hAnsiTheme="minorEastAsia"/>
+          <w:szCs w:val="21"/>
+        </w:rPr>
+      </w:pPr>
+      <w:r>
+        <w:rPr>
+          <w:rFonts w:asciiTheme="minorEastAsia" w:hAnsiTheme="minorEastAsia"/>
+          <w:szCs w:val="21"/>
+        </w:rPr>
+        <w:t>径向圆跳动和全跳动的区别</w:t>
+      </w:r>
+    </w:p>
+    <w:p>
+      <w:pPr>
+        <w:pStyle w:val="a9"/>
+        <w:ind w:left="440"/>
+        <w:rPr>
+          <w:noProof/>
+        </w:rPr>
+      </w:pPr>
+      <w:r>
+        <w:rPr>
+          <w:noProof/>
+        </w:rPr>
+        <w:lastRenderedPageBreak/>
+        <w:drawing>
+          <wp:anchor distT="0" distB="0" distL="114300" distR="114300" simplePos="0" relativeHeight="251718656" behindDoc="0" locked="0" layoutInCell="1" allowOverlap="1" wp14:anchorId="0BC4B5BC" wp14:editId="29DA7A86">
+            <wp:simplePos x="0" y="0"/>
+            <wp:positionH relativeFrom="column">
+              <wp:posOffset>1681590</wp:posOffset>
+            </wp:positionH>
+            <wp:positionV relativeFrom="paragraph">
+              <wp:posOffset>514460</wp:posOffset>
+            </wp:positionV>
+            <wp:extent cx="1216660" cy="1014095"/>
+            <wp:effectExtent l="0" t="0" r="2540" b="0"/>
+            <wp:wrapSquare wrapText="bothSides"/>
+            <wp:docPr id="1111777487" name="图片 1" descr="图片包含 文本&#10;&#10;AI 生成的内容可能不正确。"/>
+            <wp:cNvGraphicFramePr>
+              <a:graphicFrameLocks xmlns:a="http://schemas.openxmlformats.org/drawingml/2006/main" noChangeAspect="1"/>
+            </wp:cNvGraphicFramePr>
+            <a:graphic xmlns:a="http://schemas.openxmlformats.org/drawingml/2006/main">
+              <a:graphicData uri="http://schemas.openxmlformats.org/drawingml/2006/picture">
+                <pic:pic xmlns:pic="http://schemas.openxmlformats.org/drawingml/2006/picture">
+                  <pic:nvPicPr>
+                    <pic:cNvPr id="1111777487" name="图片 1" descr="图片包含 文本&#10;&#10;AI 生成的内容可能不正确。"/>
+                    <pic:cNvPicPr/>
+                  </pic:nvPicPr>
+                  <pic:blipFill>
+                    <a:blip r:embed="rId78">
+                      <a:extLst>
+                        <a:ext uri="{28A0092B-C50C-407E-A947-70E740481C1C}">
+                          <a14:useLocalDpi xmlns:a14="http://schemas.microsoft.com/office/drawing/2010/main" val="0"/>
+                        </a:ext>
+                      </a:extLst>
+                    </a:blip>
+                    <a:stretch>
+                      <a:fillRect/>
+                    </a:stretch>
+                  </pic:blipFill>
+                  <pic:spPr>
+                    <a:xfrm>
+                      <a:off x="0" y="0"/>
+                      <a:ext cx="1216660" cy="1014095"/>
+                    </a:xfrm>
+                    <a:prstGeom prst="rect">
+                      <a:avLst/>
+                    </a:prstGeom>
+                  </pic:spPr>
+                </pic:pic>
+              </a:graphicData>
+            </a:graphic>
+          </wp:anchor>
+        </w:drawing>
+      </w:r>
+      <w:r>
+        <w:rPr>
+          <w:noProof/>
+        </w:rPr>
+        <w:drawing>
+          <wp:anchor distT="0" distB="0" distL="114300" distR="114300" simplePos="0" relativeHeight="251717632" behindDoc="0" locked="0" layoutInCell="1" allowOverlap="1" wp14:anchorId="173DC814" wp14:editId="4C520B8F">
+            <wp:simplePos x="0" y="0"/>
+            <wp:positionH relativeFrom="margin">
+              <wp:align>right</wp:align>
+            </wp:positionH>
+            <wp:positionV relativeFrom="paragraph">
+              <wp:posOffset>167640</wp:posOffset>
+            </wp:positionV>
+            <wp:extent cx="2259330" cy="1546860"/>
+            <wp:effectExtent l="0" t="0" r="7620" b="0"/>
+            <wp:wrapSquare wrapText="bothSides"/>
+            <wp:docPr id="1941608858" name="图片 1" descr="图示&#10;&#10;AI 生成的内容可能不正确。"/>
+            <wp:cNvGraphicFramePr>
+              <a:graphicFrameLocks xmlns:a="http://schemas.openxmlformats.org/drawingml/2006/main" noChangeAspect="1"/>
+            </wp:cNvGraphicFramePr>
+            <a:graphic xmlns:a="http://schemas.openxmlformats.org/drawingml/2006/main">
+              <a:graphicData uri="http://schemas.openxmlformats.org/drawingml/2006/picture">
+                <pic:pic xmlns:pic="http://schemas.openxmlformats.org/drawingml/2006/picture">
+                  <pic:nvPicPr>
+                    <pic:cNvPr id="1941608858" name="图片 1" descr="图示&#10;&#10;AI 生成的内容可能不正确。"/>
+                    <pic:cNvPicPr/>
+                  </pic:nvPicPr>
+                  <pic:blipFill>
+                    <a:blip r:embed="rId79" cstate="print">
+                      <a:extLst>
+                        <a:ext uri="{28A0092B-C50C-407E-A947-70E740481C1C}">
+                          <a14:useLocalDpi xmlns:a14="http://schemas.microsoft.com/office/drawing/2010/main" val="0"/>
+                        </a:ext>
+                      </a:extLst>
+                    </a:blip>
+                    <a:stretch>
+                      <a:fillRect/>
+                    </a:stretch>
+                  </pic:blipFill>
+                  <pic:spPr>
+                    <a:xfrm>
+                      <a:off x="0" y="0"/>
+                      <a:ext cx="2259330" cy="1546860"/>
+                    </a:xfrm>
+                    <a:prstGeom prst="rect">
+                      <a:avLst/>
+                    </a:prstGeom>
+                  </pic:spPr>
+                </pic:pic>
+              </a:graphicData>
+            </a:graphic>
+            <wp14:sizeRelH relativeFrom="margin">
+              <wp14:pctWidth>0</wp14:pctWidth>
+            </wp14:sizeRelH>
+            <wp14:sizeRelV relativeFrom="margin">
+              <wp14:pctHeight>0</wp14:pctHeight>
+            </wp14:sizeRelV>
+          </wp:anchor>
+        </w:drawing>
+      </w:r>
+      <w:r>
+        <w:rPr>
+          <w:rFonts w:asciiTheme="minorEastAsia" w:hAnsiTheme="minorEastAsia"/>
+          <w:szCs w:val="21"/>
+        </w:rPr>
+        <w:t>对同一零件,全跳动误差值总大于圆跳动误差值.</w:t>
+      </w:r>
+      <w:r>
+        <w:rPr>
+          <w:noProof/>
+        </w:rPr>
+        <w:t xml:space="preserve"> </w:t>
+      </w:r>
+    </w:p>
+    <w:p>
+      <w:pPr>
+        <w:pStyle w:val="a9"/>
+        <w:ind w:left="440"/>
+        <w:rPr>
+          <w:noProof/>
+        </w:rPr>
+      </w:pPr>
+    </w:p>
+    <w:p>
+      <w:pPr>
+        <w:pStyle w:val="a9"/>
+        <w:ind w:left="440"/>
+        <w:rPr>
+          <w:noProof/>
+        </w:rPr>
+      </w:pPr>
+    </w:p>
+    <w:p>
+      <w:pPr>
+        <w:pStyle w:val="a9"/>
+        <w:ind w:left="440"/>
+        <w:rPr>
+          <w:noProof/>
+        </w:rPr>
+      </w:pPr>
+    </w:p>
+    <w:p>
+      <w:pPr>
+        <w:pStyle w:val="a9"/>
+        <w:ind w:left="440"/>
+        <w:rPr>
+          <w:noProof/>
+        </w:rPr>
+      </w:pPr>
+    </w:p>
+    <w:p>
+      <w:pPr>
+        <w:pStyle w:val="a9"/>
+        <w:ind w:left="440"/>
+        <w:rPr>
+          <w:noProof/>
+        </w:rPr>
+      </w:pPr>
+    </w:p>
+    <w:p>
+      <w:pPr>
+        <w:pStyle w:val="a9"/>
+        <w:ind w:left="440"/>
+        <w:rPr>
+          <w:noProof/>
+        </w:rPr>
+      </w:pPr>
+    </w:p>
+    <w:p>
+      <w:pPr>
+        <w:pStyle w:val="a9"/>
+        <w:ind w:left="440"/>
+        <w:rPr>
+          <w:noProof/>
+        </w:rPr>
+      </w:pPr>
+    </w:p>
+    <w:p>
+      <w:pPr>
+        <w:pStyle w:val="a9"/>
+        <w:ind w:left="440"/>
+        <w:rPr>
+          <w:noProof/>
+        </w:rPr>
+      </w:pPr>
+    </w:p>
+    <w:p>
+      <w:pPr>
+        <w:spacing w:line="360" w:lineRule="auto"/>
+        <w:ind w:firstLineChars="200" w:firstLine="420"/>
+        <w:rPr>
+          <w:rFonts w:asciiTheme="minorEastAsia" w:hAnsiTheme="minorEastAsia"/>
+          <w:szCs w:val="21"/>
+        </w:rPr>
+      </w:pPr>
+      <w:r>
+        <w:rPr>
+          <w:rFonts w:asciiTheme="minorEastAsia" w:hAnsiTheme="minorEastAsia" w:hint="eastAsia"/>
+          <w:szCs w:val="21"/>
+        </w:rPr>
+        <w:t>跳动公差带能综合控制同一被测要素的形状误差、方向误差和位置误差。例如</w:t>
+      </w:r>
+      <w:r>
+        <w:rPr>
+          <w:rFonts w:asciiTheme="minorEastAsia" w:hAnsiTheme="minorEastAsia" w:hint="eastAsia"/>
+          <w:b/>
+          <w:bCs/>
+          <w:szCs w:val="21"/>
+        </w:rPr>
+        <w:t>径向圆跳动</w:t>
+      </w:r>
+      <w:r>
+        <w:rPr>
+          <w:rFonts w:asciiTheme="minorEastAsia" w:hAnsiTheme="minorEastAsia" w:hint="eastAsia"/>
+          <w:szCs w:val="21"/>
+        </w:rPr>
+        <w:t>公差带可以同时控制</w:t>
+      </w:r>
+      <w:r>
+        <w:rPr>
+          <w:rFonts w:asciiTheme="minorEastAsia" w:hAnsiTheme="minorEastAsia" w:hint="eastAsia"/>
+          <w:b/>
+          <w:bCs/>
+          <w:szCs w:val="21"/>
+        </w:rPr>
+        <w:t>同轴度</w:t>
+      </w:r>
+      <w:r>
+        <w:rPr>
+          <w:rFonts w:asciiTheme="minorEastAsia" w:hAnsiTheme="minorEastAsia" w:hint="eastAsia"/>
+          <w:szCs w:val="21"/>
+        </w:rPr>
+        <w:t>误差和</w:t>
+      </w:r>
+      <w:r>
+        <w:rPr>
+          <w:rFonts w:asciiTheme="minorEastAsia" w:hAnsiTheme="minorEastAsia" w:hint="eastAsia"/>
+          <w:b/>
+          <w:bCs/>
+          <w:szCs w:val="21"/>
+        </w:rPr>
+        <w:t>圆度</w:t>
+      </w:r>
+      <w:r>
+        <w:rPr>
+          <w:rFonts w:asciiTheme="minorEastAsia" w:hAnsiTheme="minorEastAsia" w:hint="eastAsia"/>
+          <w:szCs w:val="21"/>
+        </w:rPr>
+        <w:t>误差；</w:t>
+      </w:r>
+      <w:r>
+        <w:rPr>
+          <w:rFonts w:asciiTheme="minorEastAsia" w:hAnsiTheme="minorEastAsia" w:hint="eastAsia"/>
+          <w:b/>
+          <w:bCs/>
+          <w:szCs w:val="21"/>
+        </w:rPr>
+        <w:t>径向全跳动</w:t>
+      </w:r>
+      <w:r>
+        <w:rPr>
+          <w:rFonts w:asciiTheme="minorEastAsia" w:hAnsiTheme="minorEastAsia" w:hint="eastAsia"/>
+          <w:szCs w:val="21"/>
+        </w:rPr>
+        <w:t>公差带可以同时控制</w:t>
+      </w:r>
+      <w:r>
+        <w:rPr>
+          <w:rFonts w:asciiTheme="minorEastAsia" w:hAnsiTheme="minorEastAsia" w:hint="eastAsia"/>
+          <w:b/>
+          <w:bCs/>
+          <w:szCs w:val="21"/>
+        </w:rPr>
+        <w:t>同轴度</w:t>
+      </w:r>
+      <w:r>
+        <w:rPr>
+          <w:rFonts w:asciiTheme="minorEastAsia" w:hAnsiTheme="minorEastAsia" w:hint="eastAsia"/>
+          <w:szCs w:val="21"/>
+        </w:rPr>
+        <w:t>误差和</w:t>
+      </w:r>
+      <w:r>
+        <w:rPr>
+          <w:rFonts w:asciiTheme="minorEastAsia" w:hAnsiTheme="minorEastAsia" w:hint="eastAsia"/>
+          <w:b/>
+          <w:bCs/>
+          <w:szCs w:val="21"/>
+        </w:rPr>
+        <w:t>圆柱度</w:t>
+      </w:r>
+      <w:r>
+        <w:rPr>
+          <w:rFonts w:asciiTheme="minorEastAsia" w:hAnsiTheme="minorEastAsia" w:hint="eastAsia"/>
+          <w:szCs w:val="21"/>
+        </w:rPr>
+        <w:t>误差；</w:t>
+      </w:r>
+      <w:r>
+        <w:rPr>
+          <w:rFonts w:asciiTheme="minorEastAsia" w:hAnsiTheme="minorEastAsia" w:hint="eastAsia"/>
+          <w:b/>
+          <w:bCs/>
+          <w:szCs w:val="21"/>
+        </w:rPr>
+        <w:t>轴向</w:t>
+      </w:r>
+      <w:r>
+        <w:rPr>
+          <w:rFonts w:asciiTheme="minorEastAsia" w:hAnsiTheme="minorEastAsia" w:hint="eastAsia"/>
+          <w:b/>
+          <w:bCs/>
+          <w:szCs w:val="21"/>
+        </w:rPr>
+        <w:t>（端面）</w:t>
+      </w:r>
+      <w:r>
+        <w:rPr>
+          <w:rFonts w:asciiTheme="minorEastAsia" w:hAnsiTheme="minorEastAsia" w:hint="eastAsia"/>
+          <w:b/>
+          <w:bCs/>
+          <w:szCs w:val="21"/>
+        </w:rPr>
+        <w:t>全跳动</w:t>
+      </w:r>
+      <w:r>
+        <w:rPr>
+          <w:rFonts w:asciiTheme="minorEastAsia" w:hAnsiTheme="minorEastAsia" w:hint="eastAsia"/>
+          <w:szCs w:val="21"/>
+        </w:rPr>
+        <w:t>公差带可以同时控制端面对基准轴线的</w:t>
+      </w:r>
+      <w:r>
+        <w:rPr>
+          <w:rFonts w:asciiTheme="minorEastAsia" w:hAnsiTheme="minorEastAsia" w:hint="eastAsia"/>
+          <w:b/>
+          <w:bCs/>
+          <w:szCs w:val="21"/>
+        </w:rPr>
+        <w:t>垂直度</w:t>
+      </w:r>
+      <w:r>
+        <w:rPr>
+          <w:rFonts w:asciiTheme="minorEastAsia" w:hAnsiTheme="minorEastAsia" w:hint="eastAsia"/>
+          <w:szCs w:val="21"/>
+        </w:rPr>
+        <w:t>误差和</w:t>
+      </w:r>
+      <w:r>
+        <w:rPr>
+          <w:rFonts w:asciiTheme="minorEastAsia" w:hAnsiTheme="minorEastAsia" w:hint="eastAsia"/>
+          <w:b/>
+          <w:bCs/>
+          <w:szCs w:val="21"/>
+        </w:rPr>
+        <w:t>平面度</w:t>
+      </w:r>
+      <w:r>
+        <w:rPr>
+          <w:rFonts w:asciiTheme="minorEastAsia" w:hAnsiTheme="minorEastAsia" w:hint="eastAsia"/>
+          <w:szCs w:val="21"/>
+        </w:rPr>
+        <w:t>误差</w:t>
+      </w:r>
+    </w:p>
+    <w:p>
+      <w:pPr>
+        <w:spacing w:line="360" w:lineRule="auto"/>
+        <w:ind w:firstLineChars="200" w:firstLine="420"/>
+        <w:rPr>
+          <w:rFonts w:asciiTheme="minorEastAsia" w:hAnsiTheme="minorEastAsia" w:hint="eastAsia"/>
+          <w:szCs w:val="21"/>
+        </w:rPr>
+      </w:pPr>
+      <w:r>
+        <w:rPr>
+          <w:rFonts w:asciiTheme="minorEastAsia" w:hAnsiTheme="minorEastAsia"/>
+          <w:szCs w:val="21"/>
+        </w:rPr>
+        <w:t>跳动公差带能综合控制同一被测要素的形状误差、方向误差和位置误差。跳动公差能综合控制被测要素能够满足功能要求，一般不再标注相应 的位置公差、方向公差和形状公差。</w:t>
+      </w:r>
+    </w:p>
+    <w:p>
+      <w:pPr>
+        <w:spacing w:line="360" w:lineRule="auto"/>
+        <w:ind w:firstLineChars="200" w:firstLine="420"/>
+        <w:rPr>
+          <w:rFonts w:asciiTheme="minorEastAsia" w:hAnsiTheme="minorEastAsia"/>
+          <w:szCs w:val="21"/>
+        </w:rPr>
+      </w:pPr>
+      <w:r>
+        <w:rPr>
+          <w:rFonts w:asciiTheme="minorEastAsia" w:hAnsiTheme="minorEastAsia" w:hint="eastAsia"/>
+          <w:szCs w:val="21"/>
+        </w:rPr>
+        <w:t>对某一被测要素给出跳动公差后，若不能满足功能要素时，则另行给出形状、方向和位置公差，其公差值应遵守形状公差小于方向公差，方向公差小于位置公差，位置公差小于跳动公差的原则。</w:t>
+      </w:r>
+    </w:p>
+    <w:p>
+      <w:pPr>
+        <w:spacing w:line="360" w:lineRule="auto"/>
+        <w:ind w:firstLineChars="200" w:firstLine="420"/>
+        <w:rPr>
+          <w:rFonts w:asciiTheme="minorEastAsia" w:hAnsiTheme="minorEastAsia"/>
+          <w:szCs w:val="21"/>
+        </w:rPr>
+      </w:pPr>
+      <m:oMathPara>
+        <m:oMath>
+          <m:sSub>
+            <m:sSubPr>
+              <m:ctrlPr>
+                <w:rPr>
+                  <w:rFonts w:ascii="Cambria Math" w:hAnsi="Cambria Math"/>
+                  <w:i/>
+                  <w:szCs w:val="21"/>
+                </w:rPr>
+              </m:ctrlPr>
+            </m:sSubPr>
+            <m:e>
+              <m:r>
+                <w:rPr>
+                  <w:rFonts w:ascii="Cambria Math" w:hAnsi="Cambria Math"/>
+                  <w:szCs w:val="21"/>
+                </w:rPr>
+                <m:t>t</m:t>
+              </m:r>
+            </m:e>
+            <m:sub>
+              <m:r>
+                <w:rPr>
+                  <w:rFonts w:ascii="Cambria Math" w:hAnsi="Cambria Math" w:hint="eastAsia"/>
+                  <w:szCs w:val="21"/>
+                </w:rPr>
+                <m:t>形状</m:t>
+              </m:r>
+            </m:sub>
+          </m:sSub>
+          <m:r>
+            <w:rPr>
+              <w:rFonts w:ascii="Cambria Math" w:hAnsi="Cambria Math"/>
+              <w:szCs w:val="21"/>
+            </w:rPr>
+            <m:t>&lt;</m:t>
+          </m:r>
+          <m:sSub>
+            <m:sSubPr>
+              <m:ctrlPr>
+                <w:rPr>
+                  <w:rFonts w:ascii="Cambria Math" w:hAnsi="Cambria Math"/>
+                  <w:i/>
+                  <w:szCs w:val="21"/>
+                </w:rPr>
+              </m:ctrlPr>
+            </m:sSubPr>
+            <m:e>
+              <m:r>
+                <w:rPr>
+                  <w:rFonts w:ascii="Cambria Math" w:hAnsi="Cambria Math"/>
+                  <w:szCs w:val="21"/>
+                </w:rPr>
+                <m:t>t</m:t>
+              </m:r>
+            </m:e>
+            <m:sub>
+              <m:r>
+                <w:rPr>
+                  <w:rFonts w:ascii="Cambria Math" w:hAnsi="Cambria Math" w:hint="eastAsia"/>
+                  <w:szCs w:val="21"/>
+                </w:rPr>
+                <m:t>定向</m:t>
+              </m:r>
+            </m:sub>
+          </m:sSub>
+          <m:r>
+            <w:rPr>
+              <w:rFonts w:ascii="Cambria Math" w:hAnsi="Cambria Math"/>
+              <w:szCs w:val="21"/>
+            </w:rPr>
+            <m:t>&lt;</m:t>
+          </m:r>
+          <m:sSub>
+            <m:sSubPr>
+              <m:ctrlPr>
+                <w:rPr>
+                  <w:rFonts w:ascii="Cambria Math" w:hAnsi="Cambria Math"/>
+                  <w:i/>
+                  <w:szCs w:val="21"/>
+                </w:rPr>
+              </m:ctrlPr>
+            </m:sSubPr>
+            <m:e>
+              <m:r>
+                <w:rPr>
+                  <w:rFonts w:ascii="Cambria Math" w:hAnsi="Cambria Math"/>
+                  <w:szCs w:val="21"/>
+                </w:rPr>
+                <m:t>t</m:t>
+              </m:r>
+            </m:e>
+            <m:sub>
+              <m:r>
+                <w:rPr>
+                  <w:rFonts w:ascii="Cambria Math" w:hAnsi="Cambria Math" w:hint="eastAsia"/>
+                  <w:szCs w:val="21"/>
+                </w:rPr>
+                <m:t>定位</m:t>
+              </m:r>
+            </m:sub>
+          </m:sSub>
+          <m:r>
+            <w:rPr>
+              <w:rFonts w:ascii="Cambria Math" w:hAnsi="Cambria Math"/>
+              <w:szCs w:val="21"/>
+            </w:rPr>
+            <m:t>&lt;</m:t>
+          </m:r>
+          <m:sSub>
+            <m:sSubPr>
+              <m:ctrlPr>
+                <w:rPr>
+                  <w:rFonts w:ascii="Cambria Math" w:hAnsi="Cambria Math"/>
+                  <w:i/>
+                  <w:szCs w:val="21"/>
+                </w:rPr>
+              </m:ctrlPr>
+            </m:sSubPr>
+            <m:e>
+              <m:r>
+                <w:rPr>
+                  <w:rFonts w:ascii="Cambria Math" w:hAnsi="Cambria Math"/>
+                  <w:szCs w:val="21"/>
+                </w:rPr>
+                <m:t>t</m:t>
+              </m:r>
+            </m:e>
+            <m:sub>
+              <m:r>
+                <w:rPr>
+                  <w:rFonts w:ascii="Cambria Math" w:hAnsi="Cambria Math" w:hint="eastAsia"/>
+                  <w:szCs w:val="21"/>
+                </w:rPr>
+                <m:t>跳动</m:t>
+              </m:r>
+            </m:sub>
+          </m:sSub>
+          <m:r>
+            <w:rPr>
+              <w:rFonts w:ascii="Cambria Math" w:hAnsi="Cambria Math"/>
+              <w:szCs w:val="21"/>
+            </w:rPr>
+            <m:t>&lt;</m:t>
+          </m:r>
+          <m:sSub>
+            <m:sSubPr>
+              <m:ctrlPr>
+                <w:rPr>
+                  <w:rFonts w:ascii="Cambria Math" w:hAnsi="Cambria Math"/>
+                  <w:i/>
+                  <w:szCs w:val="21"/>
+                </w:rPr>
+              </m:ctrlPr>
+            </m:sSubPr>
+            <m:e>
+              <m:r>
+                <w:rPr>
+                  <w:rFonts w:ascii="Cambria Math" w:hAnsi="Cambria Math"/>
+                  <w:szCs w:val="21"/>
+                </w:rPr>
+                <m:t>t</m:t>
+              </m:r>
+            </m:e>
+            <m:sub>
+              <m:r>
+                <w:rPr>
+                  <w:rFonts w:ascii="Cambria Math" w:hAnsi="Cambria Math" w:hint="eastAsia"/>
+                  <w:szCs w:val="21"/>
+                </w:rPr>
+                <m:t>尺寸</m:t>
+              </m:r>
+            </m:sub>
+          </m:sSub>
+        </m:oMath>
+      </m:oMathPara>
+    </w:p>
+    <w:p>
+      <w:pPr>
+        <w:jc w:val="left"/>
+        <w:rPr>
+          <w:rFonts w:asciiTheme="minorEastAsia" w:hAnsiTheme="minorEastAsia"/>
+          <w:sz w:val="28"/>
+          <w:szCs w:val="32"/>
+        </w:rPr>
+      </w:pPr>
+      <w:r>
+        <w:rPr>
+          <w:rFonts w:asciiTheme="minorEastAsia" w:hAnsiTheme="minorEastAsia" w:hint="eastAsia"/>
+          <w:sz w:val="28"/>
+          <w:szCs w:val="32"/>
+        </w:rPr>
+        <w:t>公差原则</w:t>
+      </w:r>
+    </w:p>
+    <w:p>
+      <w:pPr>
+        <w:jc w:val="left"/>
+        <w:rPr>
+          <w:rFonts w:asciiTheme="minorEastAsia" w:hAnsiTheme="minorEastAsia" w:hint="eastAsia"/>
+          <w:b/>
+          <w:bCs/>
+          <w:sz w:val="22"/>
+          <w:szCs w:val="24"/>
+        </w:rPr>
+      </w:pPr>
+      <w:r>
+        <w:rPr>
+          <w:rFonts w:asciiTheme="minorEastAsia" w:hAnsiTheme="minorEastAsia" w:hint="eastAsia"/>
+          <w:b/>
+          <w:bCs/>
+          <w:sz w:val="22"/>
+          <w:szCs w:val="24"/>
+        </w:rPr>
+        <w:t>有关定义</w:t>
+      </w:r>
+    </w:p>
+    <w:p>
+      <w:pPr>
+        <w:spacing w:line="360" w:lineRule="auto"/>
+        <w:rPr>
+          <w:rFonts w:asciiTheme="minorEastAsia" w:hAnsiTheme="minorEastAsia"/>
+          <w:szCs w:val="21"/>
+        </w:rPr>
+      </w:pPr>
+      <w:r>
+        <w:rPr>
+          <w:rFonts w:asciiTheme="minorEastAsia" w:hAnsiTheme="minorEastAsia"/>
+          <w:szCs w:val="21"/>
+        </w:rPr>
+        <w:t xml:space="preserve">基本尺寸:由设计给定的尺寸。 </w:t>
+      </w:r>
+    </w:p>
+    <w:p>
+      <w:pPr>
+        <w:spacing w:line="360" w:lineRule="auto"/>
+        <w:rPr>
+          <w:rFonts w:asciiTheme="minorEastAsia" w:hAnsiTheme="minorEastAsia"/>
+          <w:szCs w:val="21"/>
+        </w:rPr>
+      </w:pPr>
+      <w:r>
+        <w:rPr>
+          <w:rFonts w:asciiTheme="minorEastAsia" w:hAnsiTheme="minorEastAsia"/>
+          <w:szCs w:val="21"/>
+        </w:rPr>
+        <w:t xml:space="preserve">实际尺寸:通过实际测量所得的尺寸。 </w:t>
+      </w:r>
+    </w:p>
+    <w:p>
+      <w:pPr>
+        <w:spacing w:line="360" w:lineRule="auto"/>
+        <w:rPr>
+          <w:rFonts w:asciiTheme="minorEastAsia" w:hAnsiTheme="minorEastAsia"/>
+          <w:szCs w:val="21"/>
+        </w:rPr>
+      </w:pPr>
+      <w:r>
+        <w:rPr>
+          <w:rFonts w:asciiTheme="minorEastAsia" w:hAnsiTheme="minorEastAsia"/>
+          <w:szCs w:val="21"/>
+        </w:rPr>
+        <w:t>极限尺寸:允许零件尺寸变化的两个极限值。较大的一个称为最大极限尺寸；较小的一个称为最小极限尺寸 。</w:t>
+      </w:r>
+    </w:p>
+    <w:p>
+      <w:pPr>
+        <w:spacing w:line="360" w:lineRule="auto"/>
+        <w:rPr>
+          <w:rFonts w:asciiTheme="minorEastAsia" w:hAnsiTheme="minorEastAsia"/>
+          <w:szCs w:val="21"/>
+        </w:rPr>
+      </w:pPr>
+      <w:r>
+        <w:rPr>
+          <w:rFonts w:asciiTheme="minorEastAsia" w:hAnsiTheme="minorEastAsia"/>
+          <w:szCs w:val="21"/>
+        </w:rPr>
+        <w:t>作用尺寸 ：实际尺寸与几何误差综合形成的尺寸，是孔轴配合时候实际起作用的尺寸。</w:t>
+      </w:r>
+    </w:p>
+    <w:p>
+      <w:pPr>
+        <w:spacing w:line="360" w:lineRule="auto"/>
+        <w:rPr>
+          <w:rFonts w:asciiTheme="minorEastAsia" w:hAnsiTheme="minorEastAsia"/>
+          <w:szCs w:val="21"/>
+        </w:rPr>
+      </w:pPr>
+      <w:r>
+        <w:rPr>
+          <w:noProof/>
+        </w:rPr>
+        <w:drawing>
+          <wp:anchor distT="0" distB="0" distL="114300" distR="114300" simplePos="0" relativeHeight="251719680" behindDoc="0" locked="0" layoutInCell="1" allowOverlap="1" wp14:anchorId="2E395CFF" wp14:editId="3D0FCC2E">
+            <wp:simplePos x="0" y="0"/>
+            <wp:positionH relativeFrom="margin">
+              <wp:posOffset>2558743</wp:posOffset>
+            </wp:positionH>
+            <wp:positionV relativeFrom="paragraph">
+              <wp:posOffset>103679</wp:posOffset>
+            </wp:positionV>
+            <wp:extent cx="2704343" cy="1624365"/>
+            <wp:effectExtent l="0" t="0" r="1270" b="0"/>
+            <wp:wrapSquare wrapText="bothSides"/>
+            <wp:docPr id="1710905960" name="图片 1"/>
+            <wp:cNvGraphicFramePr>
+              <a:graphicFrameLocks xmlns:a="http://schemas.openxmlformats.org/drawingml/2006/main" noChangeAspect="1"/>
+            </wp:cNvGraphicFramePr>
+            <a:graphic xmlns:a="http://schemas.openxmlformats.org/drawingml/2006/main">
+              <a:graphicData uri="http://schemas.openxmlformats.org/drawingml/2006/picture">
+                <pic:pic xmlns:pic="http://schemas.openxmlformats.org/drawingml/2006/picture">
+                  <pic:nvPicPr>
+                    <pic:cNvPr id="1710905960" name=""/>
+                    <pic:cNvPicPr/>
+                  </pic:nvPicPr>
+                  <pic:blipFill>
+                    <a:blip r:embed="rId80" cstate="print">
+                      <a:extLst>
+                        <a:ext uri="{28A0092B-C50C-407E-A947-70E740481C1C}">
+                          <a14:useLocalDpi xmlns:a14="http://schemas.microsoft.com/office/drawing/2010/main" val="0"/>
+                        </a:ext>
+                      </a:extLst>
+                    </a:blip>
+                    <a:stretch>
+                      <a:fillRect/>
+                    </a:stretch>
+                  </pic:blipFill>
+                  <pic:spPr>
+                    <a:xfrm>
+                      <a:off x="0" y="0"/>
+                      <a:ext cx="2709622" cy="1627536"/>
+                    </a:xfrm>
+                    <a:prstGeom prst="rect">
+                      <a:avLst/>
+                    </a:prstGeom>
+                  </pic:spPr>
+                </pic:pic>
+              </a:graphicData>
+            </a:graphic>
+            <wp14:sizeRelH relativeFrom="margin">
+              <wp14:pctWidth>0</wp14:pctWidth>
+            </wp14:sizeRelH>
+            <wp14:sizeRelV relativeFrom="margin">
+              <wp14:pctHeight>0</wp14:pctHeight>
+            </wp14:sizeRelV>
+          </wp:anchor>
+        </w:drawing>
+      </w:r>
+      <w:r>
+        <w:rPr>
+          <w:rFonts w:asciiTheme="minorEastAsia" w:hAnsiTheme="minorEastAsia"/>
+          <w:szCs w:val="21"/>
+        </w:rPr>
+        <w:t xml:space="preserve">孔的作用尺寸是指在配合面的全长上，与实际孔内接的最大理想轴的尺寸，如图（a）。 </w:t>
+      </w:r>
+    </w:p>
+    <w:p>
+      <w:pPr>
+        <w:spacing w:line="360" w:lineRule="auto"/>
+        <w:rPr>
+          <w:rFonts w:asciiTheme="minorEastAsia" w:hAnsiTheme="minorEastAsia"/>
+          <w:szCs w:val="21"/>
+        </w:rPr>
+      </w:pPr>
+      <w:r>
+        <w:rPr>
+          <w:rFonts w:asciiTheme="minorEastAsia" w:hAnsiTheme="minorEastAsia"/>
+          <w:szCs w:val="21"/>
+        </w:rPr>
+        <w:t>轴的作用尺寸是指在配合面的全长上，与实际轴外接的最</w:t>
+      </w:r>
+      <w:r>
+        <w:rPr>
+          <w:rFonts w:asciiTheme="minorEastAsia" w:hAnsiTheme="minorEastAsia" w:hint="eastAsia"/>
+          <w:szCs w:val="21"/>
+        </w:rPr>
+        <w:t>小</w:t>
+      </w:r>
+      <w:r>
+        <w:rPr>
+          <w:rFonts w:asciiTheme="minorEastAsia" w:hAnsiTheme="minorEastAsia"/>
+          <w:szCs w:val="21"/>
+        </w:rPr>
+        <w:t>理想孔的尺寸，如图（b）。</w:t>
+      </w:r>
+    </w:p>
+    <w:p>
+      <w:pPr>
+        <w:jc w:val="left"/>
+        <w:rPr>
+          <w:rFonts w:asciiTheme="minorEastAsia" w:hAnsiTheme="minorEastAsia"/>
+          <w:b/>
+          <w:bCs/>
+          <w:sz w:val="22"/>
+          <w:szCs w:val="24"/>
+        </w:rPr>
+      </w:pPr>
+      <w:r>
+        <w:rPr>
+          <w:rFonts w:asciiTheme="minorEastAsia" w:hAnsiTheme="minorEastAsia" w:hint="eastAsia"/>
+          <w:b/>
+          <w:bCs/>
+          <w:sz w:val="22"/>
+          <w:szCs w:val="24"/>
+        </w:rPr>
+        <w:lastRenderedPageBreak/>
+        <w:t>独立原则</w:t>
+      </w:r>
+    </w:p>
+    <w:p>
+      <w:pPr>
+        <w:spacing w:line="360" w:lineRule="auto"/>
+        <w:rPr>
+          <w:rFonts w:asciiTheme="minorEastAsia" w:hAnsiTheme="minorEastAsia" w:hint="eastAsia"/>
+          <w:szCs w:val="21"/>
+        </w:rPr>
+      </w:pPr>
+      <w:r>
+        <w:rPr>
+          <w:rFonts w:asciiTheme="minorEastAsia" w:hAnsiTheme="minorEastAsia"/>
+          <w:szCs w:val="21"/>
+        </w:rPr>
+        <w:t>尺寸公差精度与形位公差精度是相互独立的，互不影响。</w:t>
+      </w:r>
+      <w:r>
+        <w:rPr>
+          <w:rFonts w:asciiTheme="minorEastAsia" w:hAnsiTheme="minorEastAsia" w:hint="eastAsia"/>
+          <w:szCs w:val="21"/>
+        </w:rPr>
+        <w:t>只要有一项超差，零件就算不合格。</w:t>
+      </w:r>
+    </w:p>
+    <w:p>
+      <w:pPr>
+        <w:spacing w:line="360" w:lineRule="auto"/>
+        <w:rPr>
+          <w:rFonts w:asciiTheme="minorEastAsia" w:hAnsiTheme="minorEastAsia"/>
+          <w:szCs w:val="21"/>
+        </w:rPr>
+      </w:pPr>
+      <w:r>
+        <w:rPr>
+          <w:rFonts w:asciiTheme="minorEastAsia" w:hAnsiTheme="minorEastAsia"/>
+          <w:szCs w:val="21"/>
+        </w:rPr>
+        <w:t>尺寸公差约束的是实际局部尺寸 ，即</w:t>
+      </w:r>
+      <w:r>
+        <w:rPr>
+          <w:rFonts w:asciiTheme="minorEastAsia" w:hAnsiTheme="minorEastAsia"/>
+          <w:b/>
+          <w:bCs/>
+          <w:szCs w:val="21"/>
+        </w:rPr>
+        <w:t>特征横截面尺寸， 没有约束零件的形状、方向及位置。</w:t>
+      </w:r>
+      <w:r>
+        <w:rPr>
+          <w:rFonts w:asciiTheme="minorEastAsia" w:hAnsiTheme="minorEastAsia"/>
+          <w:szCs w:val="21"/>
+        </w:rPr>
+        <w:t>单纯的尺寸公差无法有效保障装配质量</w:t>
+      </w:r>
+      <w:r>
+        <w:rPr>
+          <w:rFonts w:asciiTheme="minorEastAsia" w:hAnsiTheme="minorEastAsia" w:hint="eastAsia"/>
+          <w:szCs w:val="21"/>
+        </w:rPr>
+        <w:t>。</w:t>
+      </w:r>
+    </w:p>
+    <w:p>
+      <w:pPr>
+        <w:spacing w:line="360" w:lineRule="auto"/>
+        <w:rPr>
+          <w:rFonts w:asciiTheme="minorEastAsia" w:hAnsiTheme="minorEastAsia"/>
+          <w:szCs w:val="21"/>
+        </w:rPr>
+      </w:pPr>
+      <w:r>
+        <w:rPr>
+          <w:rFonts w:asciiTheme="minorEastAsia" w:hAnsiTheme="minorEastAsia"/>
+          <w:szCs w:val="21"/>
+        </w:rPr>
+        <w:t>凡是对给出的尺寸公差和形位公差未用特定符号或文字说明它们有联系者，就表示它们遵守独立原则。</w:t>
+      </w:r>
+    </w:p>
+    <w:p>
+      <w:pPr>
+        <w:spacing w:line="360" w:lineRule="auto"/>
+        <w:rPr>
+          <w:rFonts w:asciiTheme="minorEastAsia" w:hAnsiTheme="minorEastAsia" w:hint="eastAsia"/>
+          <w:szCs w:val="21"/>
+        </w:rPr>
+      </w:pPr>
+      <w:r>
+        <w:rPr>
+          <w:rFonts w:asciiTheme="minorEastAsia" w:hAnsiTheme="minorEastAsia"/>
+          <w:szCs w:val="21"/>
+        </w:rPr>
+        <w:t>独立原则的应用十分广泛，大多数零件都采用独立原则</w:t>
+      </w:r>
+      <w:r>
+        <w:rPr>
+          <w:rFonts w:asciiTheme="minorEastAsia" w:hAnsiTheme="minorEastAsia" w:hint="eastAsia"/>
+          <w:szCs w:val="21"/>
+        </w:rPr>
+        <w:t>。</w:t>
+      </w:r>
+    </w:p>
+    <w:p>
+      <w:pPr>
+        <w:spacing w:line="360" w:lineRule="auto"/>
+        <w:rPr>
+          <w:rFonts w:asciiTheme="minorEastAsia" w:hAnsiTheme="minorEastAsia" w:hint="eastAsia"/>
+          <w:szCs w:val="21"/>
+        </w:rPr>
+      </w:pPr>
+      <w:r>
+        <w:rPr>
+          <w:rFonts w:asciiTheme="minorEastAsia" w:hAnsiTheme="minorEastAsia"/>
+          <w:b/>
+          <w:bCs/>
+          <w:sz w:val="22"/>
+          <w:szCs w:val="24"/>
+        </w:rPr>
+        <w:t>最大实体状态</w:t>
+      </w:r>
+      <w:r>
+        <w:rPr>
+          <w:rFonts w:asciiTheme="minorEastAsia" w:hAnsiTheme="minorEastAsia" w:hint="eastAsia"/>
+          <w:b/>
+          <w:bCs/>
+          <w:sz w:val="22"/>
+          <w:szCs w:val="24"/>
+        </w:rPr>
+        <w:t>(MMC)</w:t>
+      </w:r>
+      <w:r>
+        <w:rPr>
+          <w:rFonts w:asciiTheme="minorEastAsia" w:hAnsiTheme="minorEastAsia"/>
+          <w:b/>
+          <w:bCs/>
+          <w:sz w:val="22"/>
+          <w:szCs w:val="24"/>
+        </w:rPr>
+        <w:t>和最大实体尺寸</w:t>
+      </w:r>
+      <w:r>
+        <w:rPr>
+          <w:rFonts w:asciiTheme="minorEastAsia" w:hAnsiTheme="minorEastAsia" w:hint="eastAsia"/>
+          <w:b/>
+          <w:bCs/>
+          <w:sz w:val="22"/>
+          <w:szCs w:val="24"/>
+        </w:rPr>
+        <w:t>(MMS)</w:t>
+      </w:r>
+    </w:p>
+    <w:p>
+      <w:pPr>
+        <w:spacing w:line="360" w:lineRule="auto"/>
+        <w:rPr>
+          <w:rFonts w:asciiTheme="minorEastAsia" w:hAnsiTheme="minorEastAsia"/>
+          <w:szCs w:val="21"/>
+        </w:rPr>
+      </w:pPr>
+      <w:r>
+        <w:rPr>
+          <w:rFonts w:asciiTheme="minorEastAsia" w:hAnsiTheme="minorEastAsia"/>
+          <w:szCs w:val="21"/>
+        </w:rPr>
+        <w:t>实际要素在给定长度上处处位于</w:t>
+      </w:r>
+      <w:r>
+        <w:rPr>
+          <w:rFonts w:asciiTheme="minorEastAsia" w:hAnsiTheme="minorEastAsia" w:hint="eastAsia"/>
+          <w:szCs w:val="21"/>
+        </w:rPr>
+        <w:t>极限尺寸</w:t>
+      </w:r>
+      <w:r>
+        <w:rPr>
+          <w:rFonts w:asciiTheme="minorEastAsia" w:hAnsiTheme="minorEastAsia"/>
+          <w:szCs w:val="21"/>
+        </w:rPr>
+        <w:t>并具有实体最大时的状态称为最大实体状态。</w:t>
+      </w:r>
+      <w:r>
+        <w:rPr>
+          <w:rFonts w:asciiTheme="minorEastAsia" w:hAnsiTheme="minorEastAsia"/>
+          <w:szCs w:val="21"/>
+        </w:rPr>
+        <w:t>实际要素在最大实体状态下的极限尺寸称为最大实体尺寸。</w:t>
+      </w:r>
+      <w:r>
+        <w:rPr>
+          <w:rFonts w:asciiTheme="minorEastAsia" w:hAnsiTheme="minorEastAsia" w:hint="eastAsia"/>
+          <w:szCs w:val="21"/>
+        </w:rPr>
+        <w:t>也即在尺寸公差取到</w:t>
+      </w:r>
+      <w:r>
+        <w:rPr>
+          <w:rFonts w:asciiTheme="minorEastAsia" w:hAnsiTheme="minorEastAsia" w:hint="eastAsia"/>
+          <w:szCs w:val="21"/>
+        </w:rPr>
+        <w:t>最大</w:t>
+      </w:r>
+      <w:r>
+        <w:rPr>
+          <w:rFonts w:asciiTheme="minorEastAsia" w:hAnsiTheme="minorEastAsia" w:hint="eastAsia"/>
+          <w:szCs w:val="21"/>
+        </w:rPr>
+        <w:t>极限时的状态和尺寸。</w:t>
+      </w:r>
+    </w:p>
+    <w:p>
+      <w:pPr>
+        <w:spacing w:line="360" w:lineRule="auto"/>
+        <w:rPr>
+          <w:rFonts w:asciiTheme="minorEastAsia" w:hAnsiTheme="minorEastAsia" w:hint="eastAsia"/>
+          <w:b/>
+          <w:bCs/>
+          <w:sz w:val="22"/>
+          <w:szCs w:val="24"/>
+        </w:rPr>
+      </w:pPr>
+      <w:r>
+        <w:rPr>
+          <w:rFonts w:asciiTheme="minorEastAsia" w:hAnsiTheme="minorEastAsia" w:hint="eastAsia"/>
+          <w:b/>
+          <w:bCs/>
+          <w:sz w:val="22"/>
+          <w:szCs w:val="24"/>
+        </w:rPr>
+        <w:t>最大实体实效状态</w:t>
+      </w:r>
+      <w:r>
+        <w:rPr>
+          <w:rFonts w:asciiTheme="minorEastAsia" w:hAnsiTheme="minorEastAsia" w:hint="eastAsia"/>
+          <w:b/>
+          <w:bCs/>
+          <w:sz w:val="22"/>
+          <w:szCs w:val="24"/>
+        </w:rPr>
+        <w:t>(MMVC)</w:t>
+      </w:r>
+      <w:r>
+        <w:rPr>
+          <w:rFonts w:asciiTheme="minorEastAsia" w:hAnsiTheme="minorEastAsia" w:hint="eastAsia"/>
+          <w:b/>
+          <w:bCs/>
+          <w:sz w:val="22"/>
+          <w:szCs w:val="24"/>
+        </w:rPr>
+        <w:t>和最大实体实效尺寸</w:t>
+      </w:r>
+      <w:r>
+        <w:rPr>
+          <w:rFonts w:asciiTheme="minorEastAsia" w:hAnsiTheme="minorEastAsia" w:hint="eastAsia"/>
+          <w:b/>
+          <w:bCs/>
+          <w:sz w:val="22"/>
+          <w:szCs w:val="24"/>
+        </w:rPr>
+        <w:t>(MMVS)</w:t>
+      </w:r>
+    </w:p>
+    <w:p>
+      <w:pPr>
+        <w:spacing w:line="360" w:lineRule="auto"/>
+        <w:rPr>
+          <w:rFonts w:asciiTheme="minorEastAsia" w:hAnsiTheme="minorEastAsia"/>
+          <w:szCs w:val="21"/>
+        </w:rPr>
+      </w:pPr>
+      <w:r>
+        <w:rPr>
+          <w:rFonts w:asciiTheme="minorEastAsia" w:hAnsiTheme="minorEastAsia"/>
+          <w:szCs w:val="21"/>
+        </w:rPr>
+        <w:t>在给定长度上，实际要素处于最大实体状态，且其中心要素的形状或位置误差等于给出公差值时的综合极限状态称为最大实体实效状态</w:t>
+      </w:r>
+      <w:r>
+        <w:rPr>
+          <w:rFonts w:asciiTheme="minorEastAsia" w:hAnsiTheme="minorEastAsia" w:hint="eastAsia"/>
+          <w:szCs w:val="21"/>
+        </w:rPr>
+        <w:t>。</w:t>
+      </w:r>
+      <w:r>
+        <w:rPr>
+          <w:rFonts w:asciiTheme="minorEastAsia" w:hAnsiTheme="minorEastAsia"/>
+          <w:szCs w:val="21"/>
+        </w:rPr>
+        <w:t>最大实体实效状态下的体外作用尺寸称为最大实体实效尺寸</w:t>
+      </w:r>
+      <w:r>
+        <w:rPr>
+          <w:rFonts w:asciiTheme="minorEastAsia" w:hAnsiTheme="minorEastAsia" w:hint="eastAsia"/>
+          <w:szCs w:val="21"/>
+        </w:rPr>
+        <w:t>。也即取到作用尺寸最大时的状态和尺寸。</w:t>
+      </w:r>
+    </w:p>
+    <w:p>
+      <w:pPr>
+        <w:spacing w:line="360" w:lineRule="auto"/>
+        <w:rPr>
+          <w:rFonts w:asciiTheme="minorEastAsia" w:hAnsiTheme="minorEastAsia"/>
+          <w:szCs w:val="21"/>
+        </w:rPr>
+      </w:pPr>
+    </w:p>
+    <w:p>
+      <w:pPr>
+        <w:spacing w:line="360" w:lineRule="auto"/>
+        <w:rPr>
+          <w:rFonts w:asciiTheme="minorEastAsia" w:hAnsiTheme="minorEastAsia"/>
+          <w:b/>
+          <w:bCs/>
+          <w:szCs w:val="21"/>
+        </w:rPr>
+      </w:pPr>
+      <w:r>
+        <w:rPr>
+          <w:rFonts w:asciiTheme="minorEastAsia" w:hAnsiTheme="minorEastAsia"/>
+          <w:b/>
+          <w:bCs/>
+          <w:szCs w:val="21"/>
+        </w:rPr>
+        <w:t>孔的MMVS=MMS</w:t>
+      </w:r>
+      <w:r>
+        <w:rPr>
+          <w:rFonts w:asciiTheme="minorEastAsia" w:hAnsiTheme="minorEastAsia" w:hint="eastAsia"/>
+          <w:b/>
+          <w:bCs/>
+          <w:szCs w:val="21"/>
+        </w:rPr>
+        <w:t>-</w:t>
+      </w:r>
+      <w:r>
+        <w:rPr>
+          <w:rFonts w:asciiTheme="minorEastAsia" w:hAnsiTheme="minorEastAsia"/>
+          <w:b/>
+          <w:bCs/>
+          <w:szCs w:val="21"/>
+        </w:rPr>
+        <w:t>几何公差；轴的 MMVS=MMS</w:t>
+      </w:r>
+      <w:r>
+        <w:rPr>
+          <w:rFonts w:asciiTheme="minorEastAsia" w:hAnsiTheme="minorEastAsia" w:hint="eastAsia"/>
+          <w:b/>
+          <w:bCs/>
+          <w:szCs w:val="21"/>
+        </w:rPr>
+        <w:t>+</w:t>
+      </w:r>
+      <w:r>
+        <w:rPr>
+          <w:rFonts w:asciiTheme="minorEastAsia" w:hAnsiTheme="minorEastAsia"/>
+          <w:b/>
+          <w:bCs/>
+          <w:szCs w:val="21"/>
+        </w:rPr>
+        <w:t>几何公差。</w:t>
+      </w:r>
+    </w:p>
+    <w:p>
+      <w:pPr>
+        <w:spacing w:line="360" w:lineRule="auto"/>
+        <w:rPr>
+          <w:rFonts w:asciiTheme="minorEastAsia" w:hAnsiTheme="minorEastAsia" w:hint="eastAsia"/>
+          <w:b/>
+          <w:bCs/>
+          <w:szCs w:val="21"/>
+        </w:rPr>
+      </w:pPr>
+    </w:p>
+    <w:p>
+      <w:pPr>
+        <w:spacing w:line="360" w:lineRule="auto"/>
+        <w:rPr>
+          <w:rFonts w:asciiTheme="minorEastAsia" w:hAnsiTheme="minorEastAsia"/>
+          <w:b/>
+          <w:bCs/>
+          <w:sz w:val="22"/>
+          <w:szCs w:val="24"/>
+        </w:rPr>
+      </w:pPr>
+      <w:r>
+        <w:rPr>
+          <w:rFonts w:asciiTheme="minorEastAsia" w:hAnsiTheme="minorEastAsia"/>
+          <w:b/>
+          <w:bCs/>
+          <w:sz w:val="22"/>
+          <w:szCs w:val="24"/>
+        </w:rPr>
+        <w:t>边界及边界尺寸</w:t>
+      </w:r>
+    </w:p>
+    <w:p>
+      <w:pPr>
+        <w:spacing w:line="360" w:lineRule="auto"/>
+        <w:rPr>
+          <w:rFonts w:asciiTheme="minorEastAsia" w:hAnsiTheme="minorEastAsia"/>
+          <w:szCs w:val="21"/>
+        </w:rPr>
+      </w:pPr>
+      <w:r>
+        <w:rPr>
+          <w:rFonts w:asciiTheme="minorEastAsia" w:hAnsiTheme="minorEastAsia"/>
+          <w:szCs w:val="21"/>
+        </w:rPr>
+        <w:t>设计时，为控制被测要素实际尺寸和形位误差的综合结果，需要对其规定允许的极限即边界。</w:t>
+      </w:r>
+    </w:p>
+    <w:p>
+      <w:pPr>
+        <w:spacing w:line="360" w:lineRule="auto"/>
+        <w:rPr>
+          <w:rFonts w:asciiTheme="minorEastAsia" w:hAnsiTheme="minorEastAsia"/>
+          <w:szCs w:val="21"/>
+        </w:rPr>
+      </w:pPr>
+      <w:r>
+        <w:rPr>
+          <w:rFonts w:asciiTheme="minorEastAsia" w:hAnsiTheme="minorEastAsia"/>
+          <w:szCs w:val="21"/>
+        </w:rPr>
+        <w:t>设计时应用</w:t>
+      </w:r>
+      <w:r>
+        <w:rPr>
+          <w:rFonts w:asciiTheme="minorEastAsia" w:hAnsiTheme="minorEastAsia"/>
+          <w:b/>
+          <w:bCs/>
+          <w:szCs w:val="21"/>
+        </w:rPr>
+        <w:t>最大实体实效边界</w:t>
+      </w:r>
+      <w:r>
+        <w:rPr>
+          <w:rFonts w:asciiTheme="minorEastAsia" w:hAnsiTheme="minorEastAsia" w:hint="eastAsia"/>
+          <w:b/>
+          <w:bCs/>
+          <w:szCs w:val="21"/>
+        </w:rPr>
+        <w:t>(MMVB)</w:t>
+      </w:r>
+      <w:r>
+        <w:rPr>
+          <w:rFonts w:asciiTheme="minorEastAsia" w:hAnsiTheme="minorEastAsia"/>
+          <w:szCs w:val="21"/>
+        </w:rPr>
+        <w:t>来控制被测要素的实际尺寸和形状误差的综合结果，要求该要素的实际轮廓不得超出最大实体实效边界，并且实际尺寸不得超出极限尺寸。</w:t>
+      </w:r>
+    </w:p>
+    <w:p>
+      <w:pPr>
+        <w:spacing w:line="360" w:lineRule="auto"/>
+        <w:rPr>
+          <w:rFonts w:asciiTheme="minorEastAsia" w:hAnsiTheme="minorEastAsia"/>
+          <w:szCs w:val="21"/>
+        </w:rPr>
+      </w:pPr>
+      <w:r>
+        <w:rPr>
+          <w:noProof/>
+        </w:rPr>
+        <w:drawing>
+          <wp:inline distT="0" distB="0" distL="0" distR="0" wp14:anchorId="3A6BB9C0" wp14:editId="255BB08C">
+            <wp:extent cx="5274310" cy="1736725"/>
+            <wp:effectExtent l="0" t="0" r="2540" b="0"/>
+            <wp:docPr id="1383742279" name="图片 1"/>
+            <wp:cNvGraphicFramePr>
+              <a:graphicFrameLocks xmlns:a="http://schemas.openxmlformats.org/drawingml/2006/main" noChangeAspect="1"/>
+            </wp:cNvGraphicFramePr>
+            <a:graphic xmlns:a="http://schemas.openxmlformats.org/drawingml/2006/main">
+              <a:graphicData uri="http://schemas.openxmlformats.org/drawingml/2006/picture">
+                <pic:pic xmlns:pic="http://schemas.openxmlformats.org/drawingml/2006/picture">
+                  <pic:nvPicPr>
+                    <pic:cNvPr id="1383742279" name=""/>
+                    <pic:cNvPicPr/>
+                  </pic:nvPicPr>
+                  <pic:blipFill>
+                    <a:blip r:embed="rId81"/>
+                    <a:stretch>
+                      <a:fillRect/>
+                    </a:stretch>
+                  </pic:blipFill>
+                  <pic:spPr>
+                    <a:xfrm>
+                      <a:off x="0" y="0"/>
+                      <a:ext cx="5274310" cy="1736725"/>
+                    </a:xfrm>
+                    <a:prstGeom prst="rect">
+                      <a:avLst/>
+                    </a:prstGeom>
+                  </pic:spPr>
+                </pic:pic>
+              </a:graphicData>
+            </a:graphic>
+          </wp:inline>
+        </w:drawing>
+      </w:r>
+    </w:p>
+    <w:p>
+      <w:pPr>
+        <w:spacing w:line="360" w:lineRule="auto"/>
+        <w:rPr>
+          <w:rFonts w:asciiTheme="minorEastAsia" w:hAnsiTheme="minorEastAsia" w:hint="eastAsia"/>
+          <w:b/>
+          <w:bCs/>
+          <w:sz w:val="22"/>
+          <w:szCs w:val="24"/>
+        </w:rPr>
+      </w:pPr>
+      <w:r>
+        <w:rPr>
+          <w:rFonts w:asciiTheme="minorEastAsia" w:hAnsiTheme="minorEastAsia"/>
+          <w:b/>
+          <w:bCs/>
+          <w:sz w:val="22"/>
+          <w:szCs w:val="24"/>
+        </w:rPr>
+        <w:t>体外作用尺寸</w:t>
+      </w:r>
+      <w:r>
+        <w:rPr>
+          <w:rFonts w:asciiTheme="minorEastAsia" w:hAnsiTheme="minorEastAsia" w:hint="eastAsia"/>
+          <w:b/>
+          <w:bCs/>
+          <w:sz w:val="22"/>
+          <w:szCs w:val="24"/>
+        </w:rPr>
+        <w:t>(d</w:t>
+      </w:r>
+      <w:r>
+        <w:rPr>
+          <w:rFonts w:asciiTheme="minorEastAsia" w:hAnsiTheme="minorEastAsia" w:hint="eastAsia"/>
+          <w:b/>
+          <w:bCs/>
+          <w:sz w:val="22"/>
+          <w:szCs w:val="24"/>
+          <w:vertAlign w:val="subscript"/>
+        </w:rPr>
+        <w:t>fe</w:t>
+      </w:r>
+      <w:r>
+        <w:rPr>
+          <w:rFonts w:asciiTheme="minorEastAsia" w:hAnsiTheme="minorEastAsia" w:hint="eastAsia"/>
+          <w:b/>
+          <w:bCs/>
+          <w:sz w:val="22"/>
+          <w:szCs w:val="24"/>
+        </w:rPr>
+        <w:t xml:space="preserve"> , D</w:t>
+      </w:r>
+      <w:r>
+        <w:rPr>
+          <w:rFonts w:asciiTheme="minorEastAsia" w:hAnsiTheme="minorEastAsia" w:hint="eastAsia"/>
+          <w:b/>
+          <w:bCs/>
+          <w:sz w:val="22"/>
+          <w:szCs w:val="24"/>
+          <w:vertAlign w:val="subscript"/>
+        </w:rPr>
+        <w:t>fe</w:t>
+      </w:r>
+      <w:r>
+        <w:rPr>
+          <w:rFonts w:asciiTheme="minorEastAsia" w:hAnsiTheme="minorEastAsia" w:hint="eastAsia"/>
+          <w:b/>
+          <w:bCs/>
+          <w:sz w:val="22"/>
+          <w:szCs w:val="24"/>
+        </w:rPr>
+        <w:t>)</w:t>
+      </w:r>
+    </w:p>
+    <w:p>
+      <w:pPr>
+        <w:spacing w:line="360" w:lineRule="auto"/>
+        <w:jc w:val="left"/>
+        <w:rPr>
+          <w:rFonts w:asciiTheme="minorEastAsia" w:hAnsiTheme="minorEastAsia"/>
+          <w:szCs w:val="21"/>
+        </w:rPr>
+      </w:pPr>
+      <w:r>
+        <w:rPr>
+          <w:rFonts w:asciiTheme="minorEastAsia" w:hAnsiTheme="minorEastAsia"/>
+          <w:szCs w:val="21"/>
+        </w:rPr>
+        <w:t>在被测要素的给定长度上，与实际轴外相接的最小理想面或与实际孔内相接的最大理想面</w:t>
+      </w:r>
+      <w:r>
+        <w:rPr>
+          <w:rFonts w:asciiTheme="minorEastAsia" w:hAnsiTheme="minorEastAsia"/>
+          <w:szCs w:val="21"/>
+        </w:rPr>
+        <w:lastRenderedPageBreak/>
+        <w:t>的直</w:t>
+      </w:r>
+      <w:r>
+        <w:rPr>
+          <w:rFonts w:asciiTheme="minorEastAsia" w:hAnsiTheme="minorEastAsia" w:hint="eastAsia"/>
+          <w:szCs w:val="21"/>
+        </w:rPr>
+        <w:t>径</w:t>
+      </w:r>
+      <w:r>
+        <w:rPr>
+          <w:rFonts w:asciiTheme="minorEastAsia" w:hAnsiTheme="minorEastAsia" w:hint="eastAsia"/>
+          <w:szCs w:val="21"/>
+        </w:rPr>
+        <w:t>。</w:t>
+      </w:r>
+      <w:r>
+        <w:rPr>
+          <w:noProof/>
+        </w:rPr>
+        <w:drawing>
+          <wp:inline distT="0" distB="0" distL="0" distR="0" wp14:anchorId="2E1E9DEB" wp14:editId="03367192">
+            <wp:extent cx="5274310" cy="1848485"/>
+            <wp:effectExtent l="0" t="0" r="2540" b="0"/>
+            <wp:docPr id="346562289" name="图片 1" descr="图示&#10;&#10;AI 生成的内容可能不正确。"/>
+            <wp:cNvGraphicFramePr>
+              <a:graphicFrameLocks xmlns:a="http://schemas.openxmlformats.org/drawingml/2006/main" noChangeAspect="1"/>
+            </wp:cNvGraphicFramePr>
+            <a:graphic xmlns:a="http://schemas.openxmlformats.org/drawingml/2006/main">
+              <a:graphicData uri="http://schemas.openxmlformats.org/drawingml/2006/picture">
+                <pic:pic xmlns:pic="http://schemas.openxmlformats.org/drawingml/2006/picture">
+                  <pic:nvPicPr>
+                    <pic:cNvPr id="346562289" name="图片 1" descr="图示&#10;&#10;AI 生成的内容可能不正确。"/>
+                    <pic:cNvPicPr/>
+                  </pic:nvPicPr>
+                  <pic:blipFill>
+                    <a:blip r:embed="rId82"/>
+                    <a:stretch>
+                      <a:fillRect/>
+                    </a:stretch>
+                  </pic:blipFill>
+                  <pic:spPr>
+                    <a:xfrm>
+                      <a:off x="0" y="0"/>
+                      <a:ext cx="5274310" cy="1848485"/>
+                    </a:xfrm>
+                    <a:prstGeom prst="rect">
+                      <a:avLst/>
+                    </a:prstGeom>
+                  </pic:spPr>
+                </pic:pic>
+              </a:graphicData>
+            </a:graphic>
+          </wp:inline>
+        </w:drawing>
+      </w:r>
+    </w:p>
+    <w:p>
+      <w:pPr>
+        <w:spacing w:line="360" w:lineRule="auto"/>
+        <w:rPr>
+          <w:rFonts w:asciiTheme="minorEastAsia" w:hAnsiTheme="minorEastAsia"/>
+          <w:szCs w:val="21"/>
+        </w:rPr>
+      </w:pPr>
+      <w:r>
+        <w:rPr>
+          <w:rFonts w:asciiTheme="minorEastAsia" w:hAnsiTheme="minorEastAsia"/>
+          <w:szCs w:val="21"/>
+        </w:rPr>
+        <w:t>作用尺寸、体外作用尺寸、最大实体尺寸、最大实体实效尺寸</w:t>
+      </w:r>
+      <w:r>
+        <w:rPr>
+          <w:rFonts w:asciiTheme="minorEastAsia" w:hAnsiTheme="minorEastAsia" w:hint="eastAsia"/>
+          <w:szCs w:val="21"/>
+        </w:rPr>
+        <w:t>的</w:t>
+      </w:r>
+      <w:r>
+        <w:rPr>
+          <w:rFonts w:asciiTheme="minorEastAsia" w:hAnsiTheme="minorEastAsia"/>
+          <w:szCs w:val="21"/>
+        </w:rPr>
+        <w:t>区别</w:t>
+      </w:r>
+    </w:p>
+    <w:p>
+      <w:pPr>
+        <w:spacing w:line="360" w:lineRule="auto"/>
+        <w:rPr>
+          <w:rFonts w:asciiTheme="minorEastAsia" w:hAnsiTheme="minorEastAsia" w:hint="eastAsia"/>
+          <w:szCs w:val="21"/>
+        </w:rPr>
+      </w:pPr>
+    </w:p>
+    <w:p>
+      <w:pPr>
+        <w:spacing w:line="360" w:lineRule="auto"/>
+        <w:rPr>
+          <w:rFonts w:asciiTheme="minorEastAsia" w:hAnsiTheme="minorEastAsia"/>
+          <w:szCs w:val="21"/>
+        </w:rPr>
+      </w:pPr>
+      <w:r>
+        <w:rPr>
+          <w:rFonts w:asciiTheme="minorEastAsia" w:hAnsiTheme="minorEastAsia"/>
+          <w:szCs w:val="21"/>
+        </w:rPr>
+        <w:t>作用尺寸：实际尺寸与几何误差综合形成的尺寸，是孔轴配合时候实际起作用的尺寸。一般常用体外作用尺寸，其在零件上</w:t>
+      </w:r>
+      <w:r>
+        <w:rPr>
+          <w:rFonts w:asciiTheme="minorEastAsia" w:hAnsiTheme="minorEastAsia" w:hint="eastAsia"/>
+          <w:szCs w:val="21"/>
+        </w:rPr>
+        <w:t>是</w:t>
+      </w:r>
+      <w:r>
+        <w:rPr>
+          <w:rFonts w:asciiTheme="minorEastAsia" w:hAnsiTheme="minorEastAsia"/>
+          <w:szCs w:val="21"/>
+        </w:rPr>
+        <w:t xml:space="preserve">实际存在的。 </w:t>
+      </w:r>
+    </w:p>
+    <w:p>
+      <w:pPr>
+        <w:spacing w:line="360" w:lineRule="auto"/>
+        <w:rPr>
+          <w:rFonts w:asciiTheme="minorEastAsia" w:hAnsiTheme="minorEastAsia"/>
+          <w:szCs w:val="21"/>
+        </w:rPr>
+      </w:pPr>
+      <w:r>
+        <w:rPr>
+          <w:rFonts w:asciiTheme="minorEastAsia" w:hAnsiTheme="minorEastAsia"/>
+          <w:szCs w:val="21"/>
+        </w:rPr>
+        <w:t>最大实体尺寸和最大实体实效尺寸均是设计者确定的，用来控制体外作用尺寸，从而控制孔轴的配合（优先保证配合性质或者优先保证可装配性）。</w:t>
+      </w:r>
+    </w:p>
+    <w:p>
+      <w:pPr>
+        <w:jc w:val="left"/>
+        <w:rPr>
+          <w:rFonts w:asciiTheme="minorEastAsia" w:hAnsiTheme="minorEastAsia"/>
+          <w:b/>
+          <w:bCs/>
+          <w:sz w:val="22"/>
+          <w:szCs w:val="24"/>
+        </w:rPr>
+      </w:pPr>
+      <w:r>
+        <w:rPr>
+          <w:rFonts w:asciiTheme="minorEastAsia" w:hAnsiTheme="minorEastAsia" w:hint="eastAsia"/>
+          <w:b/>
+          <w:bCs/>
+          <w:sz w:val="22"/>
+          <w:szCs w:val="24"/>
+        </w:rPr>
+        <w:t>包容要求</w:t>
+      </w:r>
+    </w:p>
+    <w:p>
+      <w:pPr>
+        <w:spacing w:line="360" w:lineRule="auto"/>
+        <w:rPr>
+          <w:rFonts w:asciiTheme="minorEastAsia" w:hAnsiTheme="minorEastAsia" w:hint="eastAsia"/>
+          <w:szCs w:val="21"/>
+        </w:rPr>
+      </w:pPr>
+    </w:p>
     <w:sectPr>
       <w:pgSz w:w="11906" w:h="16838"/>
       <w:pgMar w:top="1440" w:right="1800" w:bottom="1440" w:left="1800" w:header="851" w:footer="992" w:gutter="0"/>
@@ -9287,6 +14450,264 @@
     </w:lvl>
   </w:abstractNum>
   <w:abstractNum w:abstractNumId="5" w15:restartNumberingAfterBreak="0">
+    <w:nsid w:val="3BE036D8"/>
+    <w:multiLevelType w:val="hybridMultilevel"/>
+    <w:tmpl w:val="8334EBB2"/>
+    <w:lvl w:ilvl="0" w:tplc="0409000F">
+      <w:start w:val="1"/>
+      <w:numFmt w:val="decimal"/>
+      <w:lvlText w:val="%1."/>
+      <w:lvlJc w:val="left"/>
+      <w:pPr>
+        <w:ind w:left="440" w:hanging="440"/>
+      </w:pPr>
+    </w:lvl>
+    <w:lvl w:ilvl="1" w:tplc="04090019" w:tentative="1">
+      <w:start w:val="1"/>
+      <w:numFmt w:val="lowerLetter"/>
+      <w:lvlText w:val="%2)"/>
+      <w:lvlJc w:val="left"/>
+      <w:pPr>
+        <w:ind w:left="880" w:hanging="440"/>
+      </w:pPr>
+    </w:lvl>
+    <w:lvl w:ilvl="2" w:tplc="0409001B" w:tentative="1">
+      <w:start w:val="1"/>
+      <w:numFmt w:val="lowerRoman"/>
+      <w:lvlText w:val="%3."/>
+      <w:lvlJc w:val="right"/>
+      <w:pPr>
+        <w:ind w:left="1320" w:hanging="440"/>
+      </w:pPr>
+    </w:lvl>
+    <w:lvl w:ilvl="3" w:tplc="0409000F" w:tentative="1">
+      <w:start w:val="1"/>
+      <w:numFmt w:val="decimal"/>
+      <w:lvlText w:val="%4."/>
+      <w:lvlJc w:val="left"/>
+      <w:pPr>
+        <w:ind w:left="1760" w:hanging="440"/>
+      </w:pPr>
+    </w:lvl>
+    <w:lvl w:ilvl="4" w:tplc="04090019" w:tentative="1">
+      <w:start w:val="1"/>
+      <w:numFmt w:val="lowerLetter"/>
+      <w:lvlText w:val="%5)"/>
+      <w:lvlJc w:val="left"/>
+      <w:pPr>
+        <w:ind w:left="2200" w:hanging="440"/>
+      </w:pPr>
+    </w:lvl>
+    <w:lvl w:ilvl="5" w:tplc="0409001B" w:tentative="1">
+      <w:start w:val="1"/>
+      <w:numFmt w:val="lowerRoman"/>
+      <w:lvlText w:val="%6."/>
+      <w:lvlJc w:val="right"/>
+      <w:pPr>
+        <w:ind w:left="2640" w:hanging="440"/>
+      </w:pPr>
+    </w:lvl>
+    <w:lvl w:ilvl="6" w:tplc="0409000F" w:tentative="1">
+      <w:start w:val="1"/>
+      <w:numFmt w:val="decimal"/>
+      <w:lvlText w:val="%7."/>
+      <w:lvlJc w:val="left"/>
+      <w:pPr>
+        <w:ind w:left="3080" w:hanging="440"/>
+      </w:pPr>
+    </w:lvl>
+    <w:lvl w:ilvl="7" w:tplc="04090019" w:tentative="1">
+      <w:start w:val="1"/>
+      <w:numFmt w:val="lowerLetter"/>
+      <w:lvlText w:val="%8)"/>
+      <w:lvlJc w:val="left"/>
+      <w:pPr>
+        <w:ind w:left="3520" w:hanging="440"/>
+      </w:pPr>
+    </w:lvl>
+    <w:lvl w:ilvl="8" w:tplc="0409001B" w:tentative="1">
+      <w:start w:val="1"/>
+      <w:numFmt w:val="lowerRoman"/>
+      <w:lvlText w:val="%9."/>
+      <w:lvlJc w:val="right"/>
+      <w:pPr>
+        <w:ind w:left="3960" w:hanging="440"/>
+      </w:pPr>
+    </w:lvl>
+  </w:abstractNum>
+  <w:abstractNum w:abstractNumId="6" w15:restartNumberingAfterBreak="0">
+    <w:nsid w:val="3FC1192A"/>
+    <w:multiLevelType w:val="hybridMultilevel"/>
+    <w:tmpl w:val="481EF822"/>
+    <w:lvl w:ilvl="0" w:tplc="0409000F">
+      <w:start w:val="1"/>
+      <w:numFmt w:val="decimal"/>
+      <w:lvlText w:val="%1."/>
+      <w:lvlJc w:val="left"/>
+      <w:pPr>
+        <w:ind w:left="440" w:hanging="440"/>
+      </w:pPr>
+    </w:lvl>
+    <w:lvl w:ilvl="1" w:tplc="04090019" w:tentative="1">
+      <w:start w:val="1"/>
+      <w:numFmt w:val="lowerLetter"/>
+      <w:lvlText w:val="%2)"/>
+      <w:lvlJc w:val="left"/>
+      <w:pPr>
+        <w:ind w:left="880" w:hanging="440"/>
+      </w:pPr>
+    </w:lvl>
+    <w:lvl w:ilvl="2" w:tplc="0409001B" w:tentative="1">
+      <w:start w:val="1"/>
+      <w:numFmt w:val="lowerRoman"/>
+      <w:lvlText w:val="%3."/>
+      <w:lvlJc w:val="right"/>
+      <w:pPr>
+        <w:ind w:left="1320" w:hanging="440"/>
+      </w:pPr>
+    </w:lvl>
+    <w:lvl w:ilvl="3" w:tplc="0409000F" w:tentative="1">
+      <w:start w:val="1"/>
+      <w:numFmt w:val="decimal"/>
+      <w:lvlText w:val="%4."/>
+      <w:lvlJc w:val="left"/>
+      <w:pPr>
+        <w:ind w:left="1760" w:hanging="440"/>
+      </w:pPr>
+    </w:lvl>
+    <w:lvl w:ilvl="4" w:tplc="04090019" w:tentative="1">
+      <w:start w:val="1"/>
+      <w:numFmt w:val="lowerLetter"/>
+      <w:lvlText w:val="%5)"/>
+      <w:lvlJc w:val="left"/>
+      <w:pPr>
+        <w:ind w:left="2200" w:hanging="440"/>
+      </w:pPr>
+    </w:lvl>
+    <w:lvl w:ilvl="5" w:tplc="0409001B" w:tentative="1">
+      <w:start w:val="1"/>
+      <w:numFmt w:val="lowerRoman"/>
+      <w:lvlText w:val="%6."/>
+      <w:lvlJc w:val="right"/>
+      <w:pPr>
+        <w:ind w:left="2640" w:hanging="440"/>
+      </w:pPr>
+    </w:lvl>
+    <w:lvl w:ilvl="6" w:tplc="0409000F" w:tentative="1">
+      <w:start w:val="1"/>
+      <w:numFmt w:val="decimal"/>
+      <w:lvlText w:val="%7."/>
+      <w:lvlJc w:val="left"/>
+      <w:pPr>
+        <w:ind w:left="3080" w:hanging="440"/>
+      </w:pPr>
+    </w:lvl>
+    <w:lvl w:ilvl="7" w:tplc="04090019" w:tentative="1">
+      <w:start w:val="1"/>
+      <w:numFmt w:val="lowerLetter"/>
+      <w:lvlText w:val="%8)"/>
+      <w:lvlJc w:val="left"/>
+      <w:pPr>
+        <w:ind w:left="3520" w:hanging="440"/>
+      </w:pPr>
+    </w:lvl>
+    <w:lvl w:ilvl="8" w:tplc="0409001B" w:tentative="1">
+      <w:start w:val="1"/>
+      <w:numFmt w:val="lowerRoman"/>
+      <w:lvlText w:val="%9."/>
+      <w:lvlJc w:val="right"/>
+      <w:pPr>
+        <w:ind w:left="3960" w:hanging="440"/>
+      </w:pPr>
+    </w:lvl>
+  </w:abstractNum>
+  <w:abstractNum w:abstractNumId="7" w15:restartNumberingAfterBreak="0">
+    <w:nsid w:val="41BD39CE"/>
+    <w:multiLevelType w:val="hybridMultilevel"/>
+    <w:tmpl w:val="8BBC195A"/>
+    <w:lvl w:ilvl="0" w:tplc="0409000F">
+      <w:start w:val="1"/>
+      <w:numFmt w:val="decimal"/>
+      <w:lvlText w:val="%1."/>
+      <w:lvlJc w:val="left"/>
+      <w:pPr>
+        <w:ind w:left="440" w:hanging="440"/>
+      </w:pPr>
+    </w:lvl>
+    <w:lvl w:ilvl="1" w:tplc="04090019" w:tentative="1">
+      <w:start w:val="1"/>
+      <w:numFmt w:val="lowerLetter"/>
+      <w:lvlText w:val="%2)"/>
+      <w:lvlJc w:val="left"/>
+      <w:pPr>
+        <w:ind w:left="880" w:hanging="440"/>
+      </w:pPr>
+    </w:lvl>
+    <w:lvl w:ilvl="2" w:tplc="0409001B" w:tentative="1">
+      <w:start w:val="1"/>
+      <w:numFmt w:val="lowerRoman"/>
+      <w:lvlText w:val="%3."/>
+      <w:lvlJc w:val="right"/>
+      <w:pPr>
+        <w:ind w:left="1320" w:hanging="440"/>
+      </w:pPr>
+    </w:lvl>
+    <w:lvl w:ilvl="3" w:tplc="0409000F" w:tentative="1">
+      <w:start w:val="1"/>
+      <w:numFmt w:val="decimal"/>
+      <w:lvlText w:val="%4."/>
+      <w:lvlJc w:val="left"/>
+      <w:pPr>
+        <w:ind w:left="1760" w:hanging="440"/>
+      </w:pPr>
+    </w:lvl>
+    <w:lvl w:ilvl="4" w:tplc="04090019" w:tentative="1">
+      <w:start w:val="1"/>
+      <w:numFmt w:val="lowerLetter"/>
+      <w:lvlText w:val="%5)"/>
+      <w:lvlJc w:val="left"/>
+      <w:pPr>
+        <w:ind w:left="2200" w:hanging="440"/>
+      </w:pPr>
+    </w:lvl>
+    <w:lvl w:ilvl="5" w:tplc="0409001B" w:tentative="1">
+      <w:start w:val="1"/>
+      <w:numFmt w:val="lowerRoman"/>
+      <w:lvlText w:val="%6."/>
+      <w:lvlJc w:val="right"/>
+      <w:pPr>
+        <w:ind w:left="2640" w:hanging="440"/>
+      </w:pPr>
+    </w:lvl>
+    <w:lvl w:ilvl="6" w:tplc="0409000F" w:tentative="1">
+      <w:start w:val="1"/>
+      <w:numFmt w:val="decimal"/>
+      <w:lvlText w:val="%7."/>
+      <w:lvlJc w:val="left"/>
+      <w:pPr>
+        <w:ind w:left="3080" w:hanging="440"/>
+      </w:pPr>
+    </w:lvl>
+    <w:lvl w:ilvl="7" w:tplc="04090019" w:tentative="1">
+      <w:start w:val="1"/>
+      <w:numFmt w:val="lowerLetter"/>
+      <w:lvlText w:val="%8)"/>
+      <w:lvlJc w:val="left"/>
+      <w:pPr>
+        <w:ind w:left="3520" w:hanging="440"/>
+      </w:pPr>
+    </w:lvl>
+    <w:lvl w:ilvl="8" w:tplc="0409001B" w:tentative="1">
+      <w:start w:val="1"/>
+      <w:numFmt w:val="lowerRoman"/>
+      <w:lvlText w:val="%9."/>
+      <w:lvlJc w:val="right"/>
+      <w:pPr>
+        <w:ind w:left="3960" w:hanging="440"/>
+      </w:pPr>
+    </w:lvl>
+  </w:abstractNum>
+  <w:abstractNum w:abstractNumId="8" w15:restartNumberingAfterBreak="0">
     <w:nsid w:val="47A66625"/>
     <w:multiLevelType w:val="hybridMultilevel"/>
     <w:tmpl w:val="BA0605BA"/>
@@ -9372,7 +14793,7 @@
       </w:pPr>
     </w:lvl>
   </w:abstractNum>
-  <w:abstractNum w:abstractNumId="6" w15:restartNumberingAfterBreak="0">
+  <w:abstractNum w:abstractNumId="9" w15:restartNumberingAfterBreak="0">
     <w:nsid w:val="4AD9312C"/>
     <w:multiLevelType w:val="hybridMultilevel"/>
     <w:tmpl w:val="398E4958"/>
@@ -9462,7 +14883,93 @@
       </w:pPr>
     </w:lvl>
   </w:abstractNum>
-  <w:abstractNum w:abstractNumId="7" w15:restartNumberingAfterBreak="0">
+  <w:abstractNum w:abstractNumId="10" w15:restartNumberingAfterBreak="0">
+    <w:nsid w:val="52334163"/>
+    <w:multiLevelType w:val="hybridMultilevel"/>
+    <w:tmpl w:val="84C62962"/>
+    <w:lvl w:ilvl="0" w:tplc="0409000F">
+      <w:start w:val="1"/>
+      <w:numFmt w:val="decimal"/>
+      <w:lvlText w:val="%1."/>
+      <w:lvlJc w:val="left"/>
+      <w:pPr>
+        <w:ind w:left="440" w:hanging="440"/>
+      </w:pPr>
+    </w:lvl>
+    <w:lvl w:ilvl="1" w:tplc="04090019" w:tentative="1">
+      <w:start w:val="1"/>
+      <w:numFmt w:val="lowerLetter"/>
+      <w:lvlText w:val="%2)"/>
+      <w:lvlJc w:val="left"/>
+      <w:pPr>
+        <w:ind w:left="880" w:hanging="440"/>
+      </w:pPr>
+    </w:lvl>
+    <w:lvl w:ilvl="2" w:tplc="0409001B" w:tentative="1">
+      <w:start w:val="1"/>
+      <w:numFmt w:val="lowerRoman"/>
+      <w:lvlText w:val="%3."/>
+      <w:lvlJc w:val="right"/>
+      <w:pPr>
+        <w:ind w:left="1320" w:hanging="440"/>
+      </w:pPr>
+    </w:lvl>
+    <w:lvl w:ilvl="3" w:tplc="0409000F" w:tentative="1">
+      <w:start w:val="1"/>
+      <w:numFmt w:val="decimal"/>
+      <w:lvlText w:val="%4."/>
+      <w:lvlJc w:val="left"/>
+      <w:pPr>
+        <w:ind w:left="1760" w:hanging="440"/>
+      </w:pPr>
+    </w:lvl>
+    <w:lvl w:ilvl="4" w:tplc="04090019" w:tentative="1">
+      <w:start w:val="1"/>
+      <w:numFmt w:val="lowerLetter"/>
+      <w:lvlText w:val="%5)"/>
+      <w:lvlJc w:val="left"/>
+      <w:pPr>
+        <w:ind w:left="2200" w:hanging="440"/>
+      </w:pPr>
+    </w:lvl>
+    <w:lvl w:ilvl="5" w:tplc="0409001B" w:tentative="1">
+      <w:start w:val="1"/>
+      <w:numFmt w:val="lowerRoman"/>
+      <w:lvlText w:val="%6."/>
+      <w:lvlJc w:val="right"/>
+      <w:pPr>
+        <w:ind w:left="2640" w:hanging="440"/>
+      </w:pPr>
+    </w:lvl>
+    <w:lvl w:ilvl="6" w:tplc="0409000F" w:tentative="1">
+      <w:start w:val="1"/>
+      <w:numFmt w:val="decimal"/>
+      <w:lvlText w:val="%7."/>
+      <w:lvlJc w:val="left"/>
+      <w:pPr>
+        <w:ind w:left="3080" w:hanging="440"/>
+      </w:pPr>
+    </w:lvl>
+    <w:lvl w:ilvl="7" w:tplc="04090019" w:tentative="1">
+      <w:start w:val="1"/>
+      <w:numFmt w:val="lowerLetter"/>
+      <w:lvlText w:val="%8)"/>
+      <w:lvlJc w:val="left"/>
+      <w:pPr>
+        <w:ind w:left="3520" w:hanging="440"/>
+      </w:pPr>
+    </w:lvl>
+    <w:lvl w:ilvl="8" w:tplc="0409001B" w:tentative="1">
+      <w:start w:val="1"/>
+      <w:numFmt w:val="lowerRoman"/>
+      <w:lvlText w:val="%9."/>
+      <w:lvlJc w:val="right"/>
+      <w:pPr>
+        <w:ind w:left="3960" w:hanging="440"/>
+      </w:pPr>
+    </w:lvl>
+  </w:abstractNum>
+  <w:abstractNum w:abstractNumId="11" w15:restartNumberingAfterBreak="0">
     <w:nsid w:val="57A52142"/>
     <w:multiLevelType w:val="hybridMultilevel"/>
     <w:tmpl w:val="4364E2D0"/>
@@ -9575,7 +15082,7 @@
       </w:rPr>
     </w:lvl>
   </w:abstractNum>
-  <w:abstractNum w:abstractNumId="8" w15:restartNumberingAfterBreak="0">
+  <w:abstractNum w:abstractNumId="12" w15:restartNumberingAfterBreak="0">
     <w:nsid w:val="590C6C96"/>
     <w:multiLevelType w:val="hybridMultilevel"/>
     <w:tmpl w:val="1E62FCB6"/>
@@ -9688,7 +15195,7 @@
       </w:rPr>
     </w:lvl>
   </w:abstractNum>
-  <w:abstractNum w:abstractNumId="9" w15:restartNumberingAfterBreak="0">
+  <w:abstractNum w:abstractNumId="13" w15:restartNumberingAfterBreak="0">
     <w:nsid w:val="5B407192"/>
     <w:multiLevelType w:val="hybridMultilevel"/>
     <w:tmpl w:val="FBACA93E"/>
@@ -9778,7 +15285,7 @@
       </w:pPr>
     </w:lvl>
   </w:abstractNum>
-  <w:abstractNum w:abstractNumId="10" w15:restartNumberingAfterBreak="0">
+  <w:abstractNum w:abstractNumId="14" w15:restartNumberingAfterBreak="0">
     <w:nsid w:val="608B6D0F"/>
     <w:multiLevelType w:val="hybridMultilevel"/>
     <w:tmpl w:val="398E4958"/>
@@ -9868,7 +15375,7 @@
       </w:pPr>
     </w:lvl>
   </w:abstractNum>
-  <w:abstractNum w:abstractNumId="11" w15:restartNumberingAfterBreak="0">
+  <w:abstractNum w:abstractNumId="15" w15:restartNumberingAfterBreak="0">
     <w:nsid w:val="61E961AD"/>
     <w:multiLevelType w:val="hybridMultilevel"/>
     <w:tmpl w:val="FBACA93E"/>
@@ -9958,7 +15465,7 @@
       </w:pPr>
     </w:lvl>
   </w:abstractNum>
-  <w:abstractNum w:abstractNumId="12" w15:restartNumberingAfterBreak="0">
+  <w:abstractNum w:abstractNumId="16" w15:restartNumberingAfterBreak="0">
     <w:nsid w:val="683034B5"/>
     <w:multiLevelType w:val="hybridMultilevel"/>
     <w:tmpl w:val="FBACA93E"/>
@@ -10048,7 +15555,120 @@
       </w:pPr>
     </w:lvl>
   </w:abstractNum>
-  <w:abstractNum w:abstractNumId="13" w15:restartNumberingAfterBreak="0">
+  <w:abstractNum w:abstractNumId="17" w15:restartNumberingAfterBreak="0">
+    <w:nsid w:val="692D219B"/>
+    <w:multiLevelType w:val="hybridMultilevel"/>
+    <w:tmpl w:val="034E0B00"/>
+    <w:lvl w:ilvl="0" w:tplc="04090009">
+      <w:start w:val="1"/>
+      <w:numFmt w:val="bullet"/>
+      <w:lvlText w:val=""/>
+      <w:lvlJc w:val="left"/>
+      <w:pPr>
+        <w:ind w:left="880" w:hanging="440"/>
+      </w:pPr>
+      <w:rPr>
+        <w:rFonts w:ascii="Wingdings" w:hAnsi="Wingdings" w:hint="default"/>
+      </w:rPr>
+    </w:lvl>
+    <w:lvl w:ilvl="1" w:tplc="04090003" w:tentative="1">
+      <w:start w:val="1"/>
+      <w:numFmt w:val="bullet"/>
+      <w:lvlText w:val=""/>
+      <w:lvlJc w:val="left"/>
+      <w:pPr>
+        <w:ind w:left="1320" w:hanging="440"/>
+      </w:pPr>
+      <w:rPr>
+        <w:rFonts w:ascii="Wingdings" w:hAnsi="Wingdings" w:hint="default"/>
+      </w:rPr>
+    </w:lvl>
+    <w:lvl w:ilvl="2" w:tplc="04090005" w:tentative="1">
+      <w:start w:val="1"/>
+      <w:numFmt w:val="bullet"/>
+      <w:lvlText w:val=""/>
+      <w:lvlJc w:val="left"/>
+      <w:pPr>
+        <w:ind w:left="1760" w:hanging="440"/>
+      </w:pPr>
+      <w:rPr>
+        <w:rFonts w:ascii="Wingdings" w:hAnsi="Wingdings" w:hint="default"/>
+      </w:rPr>
+    </w:lvl>
+    <w:lvl w:ilvl="3" w:tplc="04090001" w:tentative="1">
+      <w:start w:val="1"/>
+      <w:numFmt w:val="bullet"/>
+      <w:lvlText w:val=""/>
+      <w:lvlJc w:val="left"/>
+      <w:pPr>
+        <w:ind w:left="2200" w:hanging="440"/>
+      </w:pPr>
+      <w:rPr>
+        <w:rFonts w:ascii="Wingdings" w:hAnsi="Wingdings" w:hint="default"/>
+      </w:rPr>
+    </w:lvl>
+    <w:lvl w:ilvl="4" w:tplc="04090003" w:tentative="1">
+      <w:start w:val="1"/>
+      <w:numFmt w:val="bullet"/>
+      <w:lvlText w:val=""/>
+      <w:lvlJc w:val="left"/>
+      <w:pPr>
+        <w:ind w:left="2640" w:hanging="440"/>
+      </w:pPr>
+      <w:rPr>
+        <w:rFonts w:ascii="Wingdings" w:hAnsi="Wingdings" w:hint="default"/>
+      </w:rPr>
+    </w:lvl>
+    <w:lvl w:ilvl="5" w:tplc="04090005" w:tentative="1">
+      <w:start w:val="1"/>
+      <w:numFmt w:val="bullet"/>
+      <w:lvlText w:val=""/>
+      <w:lvlJc w:val="left"/>
+      <w:pPr>
+        <w:ind w:left="3080" w:hanging="440"/>
+      </w:pPr>
+      <w:rPr>
+        <w:rFonts w:ascii="Wingdings" w:hAnsi="Wingdings" w:hint="default"/>
+      </w:rPr>
+    </w:lvl>
+    <w:lvl w:ilvl="6" w:tplc="04090001" w:tentative="1">
+      <w:start w:val="1"/>
+      <w:numFmt w:val="bullet"/>
+      <w:lvlText w:val=""/>
+      <w:lvlJc w:val="left"/>
+      <w:pPr>
+        <w:ind w:left="3520" w:hanging="440"/>
+      </w:pPr>
+      <w:rPr>
+        <w:rFonts w:ascii="Wingdings" w:hAnsi="Wingdings" w:hint="default"/>
+      </w:rPr>
+    </w:lvl>
+    <w:lvl w:ilvl="7" w:tplc="04090003" w:tentative="1">
+      <w:start w:val="1"/>
+      <w:numFmt w:val="bullet"/>
+      <w:lvlText w:val=""/>
+      <w:lvlJc w:val="left"/>
+      <w:pPr>
+        <w:ind w:left="3960" w:hanging="440"/>
+      </w:pPr>
+      <w:rPr>
+        <w:rFonts w:ascii="Wingdings" w:hAnsi="Wingdings" w:hint="default"/>
+      </w:rPr>
+    </w:lvl>
+    <w:lvl w:ilvl="8" w:tplc="04090005" w:tentative="1">
+      <w:start w:val="1"/>
+      <w:numFmt w:val="bullet"/>
+      <w:lvlText w:val=""/>
+      <w:lvlJc w:val="left"/>
+      <w:pPr>
+        <w:ind w:left="4400" w:hanging="440"/>
+      </w:pPr>
+      <w:rPr>
+        <w:rFonts w:ascii="Wingdings" w:hAnsi="Wingdings" w:hint="default"/>
+      </w:rPr>
+    </w:lvl>
+  </w:abstractNum>
+  <w:abstractNum w:abstractNumId="18" w15:restartNumberingAfterBreak="0">
     <w:nsid w:val="6F5561AA"/>
     <w:multiLevelType w:val="hybridMultilevel"/>
     <w:tmpl w:val="1BDC3778"/>
@@ -10134,7 +15754,7 @@
       </w:pPr>
     </w:lvl>
   </w:abstractNum>
-  <w:abstractNum w:abstractNumId="14" w15:restartNumberingAfterBreak="0">
+  <w:abstractNum w:abstractNumId="19" w15:restartNumberingAfterBreak="0">
     <w:nsid w:val="72894A31"/>
     <w:multiLevelType w:val="hybridMultilevel"/>
     <w:tmpl w:val="3C98DD24"/>
@@ -10247,7 +15867,7 @@
       </w:rPr>
     </w:lvl>
   </w:abstractNum>
-  <w:abstractNum w:abstractNumId="15" w15:restartNumberingAfterBreak="0">
+  <w:abstractNum w:abstractNumId="20" w15:restartNumberingAfterBreak="0">
     <w:nsid w:val="7D560D97"/>
     <w:multiLevelType w:val="hybridMultilevel"/>
     <w:tmpl w:val="08AE7ED8"/>
@@ -10364,49 +15984,64 @@
     <w:abstractNumId w:val="0"/>
   </w:num>
   <w:num w:numId="2" w16cid:durableId="636036427">
-    <w:abstractNumId w:val="8"/>
+    <w:abstractNumId w:val="12"/>
   </w:num>
   <w:num w:numId="3" w16cid:durableId="1502507609">
     <w:abstractNumId w:val="2"/>
   </w:num>
   <w:num w:numId="4" w16cid:durableId="1528131820">
-    <w:abstractNumId w:val="7"/>
+    <w:abstractNumId w:val="11"/>
   </w:num>
   <w:num w:numId="5" w16cid:durableId="870148880">
     <w:abstractNumId w:val="1"/>
   </w:num>
   <w:num w:numId="6" w16cid:durableId="1063673194">
-    <w:abstractNumId w:val="14"/>
+    <w:abstractNumId w:val="19"/>
   </w:num>
   <w:num w:numId="7" w16cid:durableId="1445927099">
-    <w:abstractNumId w:val="15"/>
+    <w:abstractNumId w:val="20"/>
   </w:num>
   <w:num w:numId="8" w16cid:durableId="722565062">
-    <w:abstractNumId w:val="5"/>
+    <w:abstractNumId w:val="8"/>
   </w:num>
   <w:num w:numId="9" w16cid:durableId="1160922372">
-    <w:abstractNumId w:val="13"/>
+    <w:abstractNumId w:val="18"/>
   </w:num>
   <w:num w:numId="10" w16cid:durableId="1810398340">
     <w:abstractNumId w:val="4"/>
   </w:num>
   <w:num w:numId="11" w16cid:durableId="1251280778">
-    <w:abstractNumId w:val="9"/>
+    <w:abstractNumId w:val="13"/>
   </w:num>
   <w:num w:numId="12" w16cid:durableId="1235049942">
-    <w:abstractNumId w:val="12"/>
+    <w:abstractNumId w:val="16"/>
   </w:num>
   <w:num w:numId="13" w16cid:durableId="1799030520">
-    <w:abstractNumId w:val="11"/>
+    <w:abstractNumId w:val="15"/>
   </w:num>
   <w:num w:numId="14" w16cid:durableId="1142381233">
     <w:abstractNumId w:val="3"/>
   </w:num>
   <w:num w:numId="15" w16cid:durableId="1813014262">
+    <w:abstractNumId w:val="9"/>
+  </w:num>
+  <w:num w:numId="16" w16cid:durableId="906577431">
+    <w:abstractNumId w:val="14"/>
+  </w:num>
+  <w:num w:numId="17" w16cid:durableId="29456179">
     <w:abstractNumId w:val="6"/>
   </w:num>
-  <w:num w:numId="16" w16cid:durableId="906577431">
+  <w:num w:numId="18" w16cid:durableId="37053261">
+    <w:abstractNumId w:val="7"/>
+  </w:num>
+  <w:num w:numId="19" w16cid:durableId="1665742032">
     <w:abstractNumId w:val="10"/>
+  </w:num>
+  <w:num w:numId="20" w16cid:durableId="2052268255">
+    <w:abstractNumId w:val="5"/>
+  </w:num>
+  <w:num w:numId="21" w16cid:durableId="232088458">
+    <w:abstractNumId w:val="17"/>
   </w:num>
 </w:numbering>
 </file>
